--- a/1-Hálózat-feladata/CÍMEK.docx
+++ b/1-Hálózat-feladata/CÍMEK.docx
@@ -1,18 +1,21 @@
 
 <file path=word/document.xml><?xml version="1.0" encoding="utf-8"?>
-<w:document xmlns:wpc="http://schemas.microsoft.com/office/word/2010/wordprocessingCanvas" xmlns:cx="http://schemas.microsoft.com/office/drawing/2014/chartex" xmlns:mc="http://schemas.openxmlformats.org/markup-compatibility/2006" xmlns:o="urn:schemas-microsoft-com:office:office" xmlns:r="http://schemas.openxmlformats.org/officeDocument/2006/relationships" xmlns:m="http://schemas.openxmlformats.org/officeDocument/2006/math" xmlns:v="urn:schemas-microsoft-com:vml" xmlns:wp14="http://schemas.microsoft.com/office/word/2010/wordprocessingDrawing" xmlns:wp="http://schemas.openxmlformats.org/drawingml/2006/wordprocessingDrawing" xmlns:w10="urn:schemas-microsoft-com:office:word" xmlns:w="http://schemas.openxmlformats.org/wordprocessingml/2006/main" xmlns:w14="http://schemas.microsoft.com/office/word/2010/wordml" xmlns:w15="http://schemas.microsoft.com/office/word/2012/wordml" xmlns:w16se="http://schemas.microsoft.com/office/word/2015/wordml/symex" xmlns:wpg="http://schemas.microsoft.com/office/word/2010/wordprocessingGroup" xmlns:wpi="http://schemas.microsoft.com/office/word/2010/wordprocessingInk" xmlns:wne="http://schemas.microsoft.com/office/word/2006/wordml" xmlns:wps="http://schemas.microsoft.com/office/word/2010/wordprocessingShape" mc:Ignorable="w14 w15 w16se wp14">
+<w:document xmlns:wpc="http://schemas.microsoft.com/office/word/2010/wordprocessingCanvas" xmlns:cx="http://schemas.microsoft.com/office/drawing/2014/chartex" xmlns:cx1="http://schemas.microsoft.com/office/drawing/2015/9/8/chartex" xmlns:cx2="http://schemas.microsoft.com/office/drawing/2015/10/21/chartex" xmlns:cx3="http://schemas.microsoft.com/office/drawing/2016/5/9/chartex" xmlns:cx4="http://schemas.microsoft.com/office/drawing/2016/5/10/chartex" xmlns:cx5="http://schemas.microsoft.com/office/drawing/2016/5/11/chartex" xmlns:cx6="http://schemas.microsoft.com/office/drawing/2016/5/12/chartex" xmlns:cx7="http://schemas.microsoft.com/office/drawing/2016/5/13/chartex" xmlns:cx8="http://schemas.microsoft.com/office/drawing/2016/5/14/chartex" xmlns:mc="http://schemas.openxmlformats.org/markup-compatibility/2006" xmlns:aink="http://schemas.microsoft.com/office/drawing/2016/ink" xmlns:am3d="http://schemas.microsoft.com/office/drawing/2017/model3d" xmlns:o="urn:schemas-microsoft-com:office:office" xmlns:oel="http://schemas.microsoft.com/office/2019/extlst" xmlns:r="http://schemas.openxmlformats.org/officeDocument/2006/relationships" xmlns:m="http://schemas.openxmlformats.org/officeDocument/2006/math" xmlns:v="urn:schemas-microsoft-com:vml" xmlns:wp14="http://schemas.microsoft.com/office/word/2010/wordprocessingDrawing" xmlns:wp="http://schemas.openxmlformats.org/drawingml/2006/wordprocessingDrawing" xmlns:w10="urn:schemas-microsoft-com:office:word" xmlns:w="http://schemas.openxmlformats.org/wordprocessingml/2006/main" xmlns:w14="http://schemas.microsoft.com/office/word/2010/wordml" xmlns:w15="http://schemas.microsoft.com/office/word/2012/wordml" xmlns:w16cex="http://schemas.microsoft.com/office/word/2018/wordml/cex" xmlns:w16cid="http://schemas.microsoft.com/office/word/2016/wordml/cid" xmlns:w16="http://schemas.microsoft.com/office/word/2018/wordml" xmlns:w16du="http://schemas.microsoft.com/office/word/2023/wordml/word16du" xmlns:w16sdtdh="http://schemas.microsoft.com/office/word/2020/wordml/sdtdatahash" xmlns:w16sdtfl="http://schemas.microsoft.com/office/word/2024/wordml/sdtformatlock" xmlns:w16se="http://schemas.microsoft.com/office/word/2015/wordml/symex" xmlns:wpg="http://schemas.microsoft.com/office/word/2010/wordprocessingGroup" xmlns:wpi="http://schemas.microsoft.com/office/word/2010/wordprocessingInk" xmlns:wne="http://schemas.microsoft.com/office/word/2006/wordml" xmlns:wps="http://schemas.microsoft.com/office/word/2010/wordprocessingShape" mc:Ignorable="w14 w15 w16se w16cid w16 w16cex w16sdtdh w16sdtfl w16du wp14">
   <w:body>
     <w:p>
       <w:pPr>
-        <w:rPr>
-          <w:b/>
-        </w:rPr>
-      </w:pPr>
-      <w:r>
-        <w:rPr>
-          <w:b/>
-        </w:rPr>
-        <w:t>Végberendezések</w:t>
+        <w:jc w:val="center"/>
+        <w:rPr>
+          <w:b/>
+          <w:bCs/>
+        </w:rPr>
+      </w:pPr>
+      <w:r>
+        <w:rPr>
+          <w:b/>
+          <w:bCs/>
+        </w:rPr>
+        <w:t>LAN-WLAN-IPv4</w:t>
       </w:r>
     </w:p>
     <w:tbl>
@@ -61,14 +64,12 @@
               </w:rPr>
               <w:t xml:space="preserve">IP-cím / </w:t>
             </w:r>
-            <w:proofErr w:type="gramStart"/>
             <w:r>
               <w:rPr>
                 <w:b/>
               </w:rPr>
               <w:t>maszk</w:t>
             </w:r>
-            <w:proofErr w:type="gramEnd"/>
           </w:p>
         </w:tc>
         <w:tc>
@@ -181,29 +182,40 @@
           </w:tcPr>
           <w:p>
             <w:r>
-              <w:t>Szaturnusz</w:t>
-            </w:r>
-          </w:p>
-        </w:tc>
-        <w:tc>
-          <w:tcPr>
-            <w:tcW w:w="3021" w:type="dxa"/>
-          </w:tcPr>
-          <w:p>
-            <w:r>
-              <w:t>192.168.10.10/24</w:t>
-            </w:r>
-          </w:p>
-        </w:tc>
-        <w:tc>
-          <w:tcPr>
-            <w:tcW w:w="3021" w:type="dxa"/>
-          </w:tcPr>
-          <w:p>
-            <w:r>
-              <w:t>192.168.10.1</w:t>
-            </w:r>
-          </w:p>
+              <w:t>HSRP1</w:t>
+            </w:r>
+          </w:p>
+        </w:tc>
+        <w:tc>
+          <w:tcPr>
+            <w:tcW w:w="3021" w:type="dxa"/>
+          </w:tcPr>
+          <w:p>
+            <w:r>
+              <w:t>befelé:</w:t>
+            </w:r>
+          </w:p>
+          <w:p>
+            <w:r>
+              <w:t>192.168.0.2/24</w:t>
+            </w:r>
+          </w:p>
+          <w:p>
+            <w:r>
+              <w:t>kifelé:</w:t>
+            </w:r>
+          </w:p>
+          <w:p>
+            <w:r>
+              <w:t>10.10.17.1/30</w:t>
+            </w:r>
+          </w:p>
+        </w:tc>
+        <w:tc>
+          <w:tcPr>
+            <w:tcW w:w="3021" w:type="dxa"/>
+          </w:tcPr>
+          <w:p/>
         </w:tc>
       </w:tr>
       <w:tr>
@@ -213,29 +225,40 @@
           </w:tcPr>
           <w:p>
             <w:r>
-              <w:t>Uránusz</w:t>
-            </w:r>
-          </w:p>
-        </w:tc>
-        <w:tc>
-          <w:tcPr>
-            <w:tcW w:w="3021" w:type="dxa"/>
-          </w:tcPr>
-          <w:p>
-            <w:r>
-              <w:t>192.168.20.10/24</w:t>
-            </w:r>
-          </w:p>
-        </w:tc>
-        <w:tc>
-          <w:tcPr>
-            <w:tcW w:w="3021" w:type="dxa"/>
-          </w:tcPr>
-          <w:p>
-            <w:r>
-              <w:t>192.168.20.1</w:t>
-            </w:r>
-          </w:p>
+              <w:t>HSRP2</w:t>
+            </w:r>
+          </w:p>
+        </w:tc>
+        <w:tc>
+          <w:tcPr>
+            <w:tcW w:w="3021" w:type="dxa"/>
+          </w:tcPr>
+          <w:p>
+            <w:r>
+              <w:t>befelé:</w:t>
+            </w:r>
+          </w:p>
+          <w:p>
+            <w:r>
+              <w:t>192.168.0.3/24</w:t>
+            </w:r>
+          </w:p>
+          <w:p>
+            <w:r>
+              <w:t>kifelé:</w:t>
+            </w:r>
+          </w:p>
+          <w:p>
+            <w:r>
+              <w:t>10.10.16.1/30</w:t>
+            </w:r>
+          </w:p>
+        </w:tc>
+        <w:tc>
+          <w:tcPr>
+            <w:tcW w:w="3021" w:type="dxa"/>
+          </w:tcPr>
+          <w:p/>
         </w:tc>
       </w:tr>
       <w:tr>
@@ -245,61 +268,40 @@
           </w:tcPr>
           <w:p>
             <w:r>
-              <w:t>Jupiter</w:t>
-            </w:r>
-          </w:p>
-        </w:tc>
-        <w:tc>
-          <w:tcPr>
-            <w:tcW w:w="3021" w:type="dxa"/>
-          </w:tcPr>
-          <w:p>
-            <w:r>
-              <w:t>192.168.1.10/24</w:t>
-            </w:r>
-          </w:p>
-          <w:p>
-            <w:r>
-              <w:t>2001</w:t>
-            </w:r>
-            <w:proofErr w:type="gramStart"/>
-            <w:r>
-              <w:t>:db8</w:t>
-            </w:r>
-            <w:proofErr w:type="gramEnd"/>
-            <w:r>
-              <w:t>:1234::2</w:t>
-            </w:r>
-            <w:r>
-              <w:t>/64</w:t>
-            </w:r>
-          </w:p>
-        </w:tc>
-        <w:tc>
-          <w:tcPr>
-            <w:tcW w:w="3021" w:type="dxa"/>
-          </w:tcPr>
-          <w:p>
-            <w:r>
-              <w:t>192.168.1.1</w:t>
-            </w:r>
-          </w:p>
-          <w:p>
-            <w:r>
-              <w:t>2001</w:t>
-            </w:r>
-            <w:proofErr w:type="gramStart"/>
-            <w:r>
-              <w:t>:db8</w:t>
-            </w:r>
-            <w:proofErr w:type="gramEnd"/>
-            <w:r>
-              <w:t>:1234::1</w:t>
-            </w:r>
-            <w:r>
-              <w:t>/64</w:t>
-            </w:r>
-          </w:p>
+              <w:t>Egyes</w:t>
+            </w:r>
+          </w:p>
+        </w:tc>
+        <w:tc>
+          <w:tcPr>
+            <w:tcW w:w="3021" w:type="dxa"/>
+          </w:tcPr>
+          <w:p>
+            <w:r>
+              <w:t>HSRP1 felé:</w:t>
+            </w:r>
+          </w:p>
+          <w:p>
+            <w:r>
+              <w:t>10.10.17.2/30</w:t>
+            </w:r>
+          </w:p>
+          <w:p>
+            <w:r>
+              <w:t>HSRP2 felé:</w:t>
+            </w:r>
+          </w:p>
+          <w:p>
+            <w:r>
+              <w:t>10.10.16.2/30</w:t>
+            </w:r>
+          </w:p>
+        </w:tc>
+        <w:tc>
+          <w:tcPr>
+            <w:tcW w:w="3021" w:type="dxa"/>
+          </w:tcPr>
+          <w:p/>
         </w:tc>
       </w:tr>
       <w:tr>
@@ -309,76 +311,196 @@
           </w:tcPr>
           <w:p>
             <w:r>
-              <w:t>Neptunusz</w:t>
-            </w:r>
-          </w:p>
-        </w:tc>
-        <w:tc>
-          <w:tcPr>
-            <w:tcW w:w="3021" w:type="dxa"/>
-          </w:tcPr>
-          <w:p>
-            <w:r>
-              <w:t>10.10.10.2/30</w:t>
-            </w:r>
-          </w:p>
-        </w:tc>
-        <w:tc>
-          <w:tcPr>
-            <w:tcW w:w="3021" w:type="dxa"/>
-          </w:tcPr>
-          <w:p>
-            <w:r>
-              <w:t>10.10.10.1/30</w:t>
-            </w:r>
-          </w:p>
-        </w:tc>
-      </w:tr>
-      <w:tr>
-        <w:tc>
-          <w:tcPr>
-            <w:tcW w:w="3020" w:type="dxa"/>
-          </w:tcPr>
-          <w:p>
-            <w:r>
-              <w:t>Plútó</w:t>
-            </w:r>
-          </w:p>
-        </w:tc>
-        <w:tc>
-          <w:tcPr>
-            <w:tcW w:w="3021" w:type="dxa"/>
-          </w:tcPr>
-          <w:p>
-            <w:r>
-              <w:t>10.10.10.130/30</w:t>
-            </w:r>
-          </w:p>
-        </w:tc>
-        <w:tc>
-          <w:tcPr>
-            <w:tcW w:w="3021" w:type="dxa"/>
-          </w:tcPr>
-          <w:p>
-            <w:r>
-              <w:t>10.10.10.129/30</w:t>
-            </w:r>
-          </w:p>
+              <w:t>AccessPoint</w:t>
+            </w:r>
+            <w:r>
+              <w:t>0</w:t>
+            </w:r>
+          </w:p>
+        </w:tc>
+        <w:tc>
+          <w:tcPr>
+            <w:tcW w:w="3021" w:type="dxa"/>
+          </w:tcPr>
+          <w:p>
+            <w:r>
+              <w:t>Név: Tanulo</w:t>
+            </w:r>
+          </w:p>
+          <w:p>
+            <w:r>
+              <w:t>Jelszó: Tanulo12345</w:t>
+            </w:r>
+          </w:p>
+        </w:tc>
+        <w:tc>
+          <w:tcPr>
+            <w:tcW w:w="3021" w:type="dxa"/>
+          </w:tcPr>
+          <w:p/>
         </w:tc>
       </w:tr>
     </w:tbl>
     <w:p/>
     <w:p>
       <w:pPr>
-        <w:rPr>
-          <w:b/>
-        </w:rPr>
-      </w:pPr>
-      <w:r>
-        <w:rPr>
-          <w:b/>
-        </w:rPr>
-        <w:t>Hálózati eszközök</w:t>
+        <w:jc w:val="center"/>
+        <w:rPr>
+          <w:b/>
+          <w:bCs/>
+        </w:rPr>
+      </w:pPr>
+      <w:r>
+        <w:rPr>
+          <w:b/>
+          <w:bCs/>
+        </w:rPr>
+        <w:t>DHCP beállítása</w:t>
+      </w:r>
+    </w:p>
+    <w:p>
+      <w:r>
+        <w:t>HS</w:t>
+      </w:r>
+      <w:r>
+        <w:t>R</w:t>
+      </w:r>
+      <w:r>
+        <w:t>P</w:t>
+      </w:r>
+      <w:r>
+        <w:t xml:space="preserve">1(config)#ip dhcp excluded-address </w:t>
+      </w:r>
+      <w:r>
+        <w:t>192.168.0.10 192.168.0.20</w:t>
+      </w:r>
+    </w:p>
+    <w:p>
+      <w:r>
+        <w:t>HSRP1</w:t>
+      </w:r>
+      <w:r>
+        <w:t xml:space="preserve"> </w:t>
+      </w:r>
+      <w:r>
+        <w:t xml:space="preserve">(config)#ip dhcp pool </w:t>
+      </w:r>
+      <w:r>
+        <w:t>nev</w:t>
+      </w:r>
+    </w:p>
+    <w:p>
+      <w:r>
+        <w:t>HSRP1</w:t>
+      </w:r>
+      <w:r>
+        <w:t xml:space="preserve"> </w:t>
+      </w:r>
+      <w:r>
+        <w:t>(dhcp-config)#network 192.168.</w:t>
+      </w:r>
+      <w:r>
+        <w:t>0</w:t>
+      </w:r>
+      <w:r>
+        <w:t>.0 255.255.255.0</w:t>
+      </w:r>
+    </w:p>
+    <w:p>
+      <w:r>
+        <w:t>HSRP1</w:t>
+      </w:r>
+      <w:r>
+        <w:t xml:space="preserve"> </w:t>
+      </w:r>
+      <w:r>
+        <w:t>(dhcp-config)#default-router 192.168.</w:t>
+      </w:r>
+      <w:r>
+        <w:t>0</w:t>
+      </w:r>
+      <w:r>
+        <w:t>.1</w:t>
+      </w:r>
+    </w:p>
+    <w:p>
+      <w:r>
+        <w:t>HSRP1</w:t>
+      </w:r>
+      <w:r>
+        <w:t xml:space="preserve"> </w:t>
+      </w:r>
+      <w:r>
+        <w:t>(dhcp-config)#end</w:t>
+      </w:r>
+    </w:p>
+    <w:p/>
+    <w:p>
+      <w:pPr>
+        <w:jc w:val="center"/>
+        <w:rPr>
+          <w:b/>
+          <w:bCs/>
+        </w:rPr>
+      </w:pPr>
+      <w:r>
+        <w:rPr>
+          <w:b/>
+          <w:bCs/>
+        </w:rPr>
+        <w:t>E</w:t>
+      </w:r>
+      <w:r>
+        <w:rPr>
+          <w:b/>
+          <w:bCs/>
+        </w:rPr>
+        <w:t>therChannel</w:t>
+      </w:r>
+      <w:r>
+        <w:rPr>
+          <w:b/>
+          <w:bCs/>
+        </w:rPr>
+        <w:t xml:space="preserve"> beállítása</w:t>
+      </w:r>
+    </w:p>
+    <w:p/>
+    <w:p>
+      <w:pPr>
+        <w:jc w:val="center"/>
+        <w:rPr>
+          <w:b/>
+          <w:bCs/>
+        </w:rPr>
+      </w:pPr>
+      <w:r>
+        <w:rPr>
+          <w:b/>
+          <w:bCs/>
+        </w:rPr>
+        <w:t>HSRP beállítása</w:t>
+      </w:r>
+    </w:p>
+    <w:p/>
+    <w:p>
+      <w:r>
+        <w:br w:type="page"/>
+      </w:r>
+    </w:p>
+    <w:p>
+      <w:pPr>
+        <w:jc w:val="center"/>
+        <w:rPr>
+          <w:b/>
+        </w:rPr>
+      </w:pPr>
+      <w:r>
+        <w:rPr>
+          <w:b/>
+        </w:rPr>
+        <w:lastRenderedPageBreak/>
+        <w:t>VLAN-IPv4</w:t>
       </w:r>
     </w:p>
     <w:tbl>
@@ -425,16 +547,14 @@
               <w:rPr>
                 <w:b/>
               </w:rPr>
-              <w:t xml:space="preserve">IP-cím és </w:t>
-            </w:r>
-            <w:proofErr w:type="gramStart"/>
+              <w:t xml:space="preserve">IP-cím / </w:t>
+            </w:r>
             <w:r>
               <w:rPr>
                 <w:b/>
               </w:rPr>
               <w:t>maszk</w:t>
             </w:r>
-            <w:proofErr w:type="gramEnd"/>
           </w:p>
         </w:tc>
         <w:tc>
@@ -463,46 +583,29 @@
           </w:tcPr>
           <w:p>
             <w:r>
-              <w:t>HSRP1</w:t>
-            </w:r>
-          </w:p>
-        </w:tc>
-        <w:tc>
-          <w:tcPr>
-            <w:tcW w:w="3021" w:type="dxa"/>
-          </w:tcPr>
-          <w:p>
-            <w:r>
-              <w:t>befelé:</w:t>
-            </w:r>
-          </w:p>
-          <w:p>
-            <w:r>
-              <w:t>192.168.0.2</w:t>
-            </w:r>
-            <w:r>
-              <w:t>/24</w:t>
-            </w:r>
-          </w:p>
-          <w:p>
-            <w:r>
-              <w:t>kifelé:</w:t>
-            </w:r>
-          </w:p>
-          <w:p>
-            <w:r>
-              <w:t>10.10.17.1</w:t>
-            </w:r>
-            <w:r>
-              <w:t>/30</w:t>
-            </w:r>
-          </w:p>
-        </w:tc>
-        <w:tc>
-          <w:tcPr>
-            <w:tcW w:w="3021" w:type="dxa"/>
-          </w:tcPr>
-          <w:p/>
+              <w:t>Szaturnusz</w:t>
+            </w:r>
+          </w:p>
+        </w:tc>
+        <w:tc>
+          <w:tcPr>
+            <w:tcW w:w="3021" w:type="dxa"/>
+          </w:tcPr>
+          <w:p>
+            <w:r>
+              <w:t>192.168.10.10/24</w:t>
+            </w:r>
+          </w:p>
+        </w:tc>
+        <w:tc>
+          <w:tcPr>
+            <w:tcW w:w="3021" w:type="dxa"/>
+          </w:tcPr>
+          <w:p>
+            <w:r>
+              <w:t>192.168.10.1</w:t>
+            </w:r>
+          </w:p>
         </w:tc>
       </w:tr>
       <w:tr>
@@ -512,46 +615,29 @@
           </w:tcPr>
           <w:p>
             <w:r>
-              <w:t>HSRP2</w:t>
-            </w:r>
-          </w:p>
-        </w:tc>
-        <w:tc>
-          <w:tcPr>
-            <w:tcW w:w="3021" w:type="dxa"/>
-          </w:tcPr>
-          <w:p>
-            <w:r>
-              <w:t>befelé:</w:t>
-            </w:r>
-          </w:p>
-          <w:p>
-            <w:r>
-              <w:t>192.168.0.3</w:t>
-            </w:r>
-            <w:r>
-              <w:t>/24</w:t>
-            </w:r>
-          </w:p>
-          <w:p>
-            <w:r>
-              <w:t>kifelé:</w:t>
-            </w:r>
-          </w:p>
-          <w:p>
-            <w:r>
-              <w:t>10.10.16.1</w:t>
-            </w:r>
-            <w:r>
-              <w:t>/30</w:t>
-            </w:r>
-          </w:p>
-        </w:tc>
-        <w:tc>
-          <w:tcPr>
-            <w:tcW w:w="3021" w:type="dxa"/>
-          </w:tcPr>
-          <w:p/>
+              <w:t>Uránusz</w:t>
+            </w:r>
+          </w:p>
+        </w:tc>
+        <w:tc>
+          <w:tcPr>
+            <w:tcW w:w="3021" w:type="dxa"/>
+          </w:tcPr>
+          <w:p>
+            <w:r>
+              <w:t>192.168.20.10/24</w:t>
+            </w:r>
+          </w:p>
+        </w:tc>
+        <w:tc>
+          <w:tcPr>
+            <w:tcW w:w="3021" w:type="dxa"/>
+          </w:tcPr>
+          <w:p>
+            <w:r>
+              <w:t>192.168.20.1</w:t>
+            </w:r>
+          </w:p>
         </w:tc>
       </w:tr>
       <w:tr>
@@ -561,7 +647,7 @@
           </w:tcPr>
           <w:p>
             <w:r>
-              <w:t>statRoute2</w:t>
+              <w:t>StatRoute2</w:t>
             </w:r>
           </w:p>
         </w:tc>
@@ -576,46 +662,27 @@
           </w:p>
           <w:p>
             <w:r>
-              <w:t>10.10.15.1</w:t>
-            </w:r>
-            <w:r>
-              <w:t>/30</w:t>
-            </w:r>
-          </w:p>
-          <w:p>
-            <w:proofErr w:type="spellStart"/>
-            <w:r>
-              <w:t>alinterfész</w:t>
-            </w:r>
-            <w:proofErr w:type="spellEnd"/>
-            <w:r>
-              <w:t xml:space="preserve"> 1:</w:t>
-            </w:r>
-          </w:p>
-          <w:p>
-            <w:r>
-              <w:t>192.168.10.1</w:t>
-            </w:r>
-            <w:r>
-              <w:t>/24</w:t>
-            </w:r>
-          </w:p>
-          <w:p>
-            <w:proofErr w:type="spellStart"/>
-            <w:r>
-              <w:t>alinterfész</w:t>
-            </w:r>
-            <w:proofErr w:type="spellEnd"/>
-            <w:r>
-              <w:t xml:space="preserve"> 2:</w:t>
-            </w:r>
-          </w:p>
-          <w:p>
-            <w:r>
-              <w:t>192.168.20.1</w:t>
-            </w:r>
-            <w:r>
-              <w:t>/24</w:t>
+              <w:t>10.10.15.1/30</w:t>
+            </w:r>
+          </w:p>
+          <w:p>
+            <w:r>
+              <w:t>alinterfész 1:</w:t>
+            </w:r>
+          </w:p>
+          <w:p>
+            <w:r>
+              <w:t>192.168.10.1/24</w:t>
+            </w:r>
+          </w:p>
+          <w:p>
+            <w:r>
+              <w:t>alinterfész 2:</w:t>
+            </w:r>
+          </w:p>
+          <w:p>
+            <w:r>
+              <w:t>192.168.20.1/24</w:t>
             </w:r>
           </w:p>
         </w:tc>
@@ -633,277 +700,17 @@
           </w:tcPr>
           <w:p>
             <w:r>
-              <w:t>statRoute1</w:t>
-            </w:r>
-          </w:p>
-        </w:tc>
-        <w:tc>
-          <w:tcPr>
-            <w:tcW w:w="3021" w:type="dxa"/>
-          </w:tcPr>
-          <w:p>
-            <w:r>
-              <w:t>kifelé:</w:t>
-            </w:r>
-          </w:p>
-          <w:p>
-            <w:r>
-              <w:t>10.10.14.1</w:t>
-            </w:r>
-            <w:r>
-              <w:t>/30</w:t>
-            </w:r>
-          </w:p>
-          <w:p>
-            <w:r>
-              <w:t>befelé:</w:t>
-            </w:r>
-          </w:p>
-          <w:p>
-            <w:r>
-              <w:t>2001</w:t>
-            </w:r>
-            <w:proofErr w:type="gramStart"/>
-            <w:r>
-              <w:t>:db8</w:t>
-            </w:r>
-            <w:proofErr w:type="gramEnd"/>
-            <w:r>
-              <w:t>:1234::1/64</w:t>
-            </w:r>
-          </w:p>
-        </w:tc>
-        <w:tc>
-          <w:tcPr>
-            <w:tcW w:w="3021" w:type="dxa"/>
-          </w:tcPr>
-          <w:p/>
-        </w:tc>
-      </w:tr>
-      <w:tr>
-        <w:tc>
-          <w:tcPr>
-            <w:tcW w:w="3020" w:type="dxa"/>
-          </w:tcPr>
-          <w:p>
-            <w:proofErr w:type="spellStart"/>
-            <w:r>
-              <w:t>dinNAT</w:t>
-            </w:r>
-            <w:proofErr w:type="spellEnd"/>
-          </w:p>
-        </w:tc>
-        <w:tc>
-          <w:tcPr>
-            <w:tcW w:w="3021" w:type="dxa"/>
-          </w:tcPr>
-          <w:p>
-            <w:r>
-              <w:t>kifelé 1:</w:t>
-            </w:r>
-          </w:p>
-          <w:p>
-            <w:r>
-              <w:t>10.10.11.1</w:t>
-            </w:r>
-            <w:r>
-              <w:t>/30</w:t>
-            </w:r>
-          </w:p>
-          <w:p>
-            <w:r>
-              <w:t>kifelé 2:</w:t>
-            </w:r>
-          </w:p>
-          <w:p>
-            <w:r>
-              <w:t>10.10.12.1</w:t>
-            </w:r>
-            <w:r>
-              <w:t>/30</w:t>
-            </w:r>
-          </w:p>
-          <w:p>
-            <w:r>
-              <w:t>kifelé 3:</w:t>
-            </w:r>
-          </w:p>
-          <w:p>
-            <w:r>
-              <w:t>10.10.14.2</w:t>
-            </w:r>
-            <w:r>
-              <w:t>/30</w:t>
-            </w:r>
-          </w:p>
-          <w:p>
-            <w:r>
-              <w:t>befelé:</w:t>
-            </w:r>
-          </w:p>
-          <w:p>
-            <w:r>
-              <w:t>10.10.10.1</w:t>
-            </w:r>
-            <w:r>
-              <w:t>/30</w:t>
-            </w:r>
-          </w:p>
-        </w:tc>
-        <w:tc>
-          <w:tcPr>
-            <w:tcW w:w="3021" w:type="dxa"/>
-          </w:tcPr>
-          <w:p/>
-        </w:tc>
-      </w:tr>
-      <w:tr>
-        <w:tc>
-          <w:tcPr>
-            <w:tcW w:w="3020" w:type="dxa"/>
-          </w:tcPr>
-          <w:p>
-            <w:proofErr w:type="spellStart"/>
-            <w:r>
-              <w:t>statNAT</w:t>
-            </w:r>
-            <w:proofErr w:type="spellEnd"/>
-          </w:p>
-        </w:tc>
-        <w:tc>
-          <w:tcPr>
-            <w:tcW w:w="3021" w:type="dxa"/>
-          </w:tcPr>
-          <w:p>
-            <w:r>
-              <w:t>kifelé 1:</w:t>
-            </w:r>
-          </w:p>
-          <w:p>
-            <w:r>
-              <w:t>10.10.12.2</w:t>
-            </w:r>
-            <w:r>
-              <w:t>/30</w:t>
-            </w:r>
-          </w:p>
-          <w:p>
-            <w:r>
-              <w:t>kifelé 2:</w:t>
-            </w:r>
-          </w:p>
-          <w:p>
-            <w:r>
-              <w:t>10.10.13.1</w:t>
-            </w:r>
-            <w:r>
-              <w:t>/30</w:t>
-            </w:r>
-          </w:p>
-          <w:p>
-            <w:r>
-              <w:t>kifelé 3:</w:t>
-            </w:r>
-          </w:p>
-          <w:p>
-            <w:r>
-              <w:t>10.10.15.2</w:t>
-            </w:r>
-            <w:r>
-              <w:t>/30</w:t>
-            </w:r>
-          </w:p>
-          <w:p>
-            <w:r>
-              <w:t>befelé:</w:t>
-            </w:r>
-          </w:p>
-          <w:p>
-            <w:r>
-              <w:t>10.10.10.129</w:t>
-            </w:r>
-            <w:r>
-              <w:t>/30</w:t>
-            </w:r>
-          </w:p>
-          <w:p>
-            <w:bookmarkStart w:id="0" w:name="_GoBack"/>
-            <w:bookmarkEnd w:id="0"/>
-          </w:p>
-        </w:tc>
-        <w:tc>
-          <w:tcPr>
-            <w:tcW w:w="3021" w:type="dxa"/>
-          </w:tcPr>
-          <w:p/>
-        </w:tc>
-      </w:tr>
-      <w:tr>
-        <w:tc>
-          <w:tcPr>
-            <w:tcW w:w="3020" w:type="dxa"/>
-          </w:tcPr>
-          <w:p>
-            <w:r>
-              <w:lastRenderedPageBreak/>
-              <w:t>Router0</w:t>
-            </w:r>
-          </w:p>
-        </w:tc>
-        <w:tc>
-          <w:tcPr>
-            <w:tcW w:w="3021" w:type="dxa"/>
-          </w:tcPr>
-          <w:p>
-            <w:r>
-              <w:t>HSRP1 felé:</w:t>
-            </w:r>
-          </w:p>
-          <w:p>
-            <w:r>
-              <w:t>10.10.17.2</w:t>
-            </w:r>
-            <w:r>
-              <w:t>/30</w:t>
-            </w:r>
-          </w:p>
-          <w:p>
-            <w:r>
-              <w:t>HSRP2 felé:</w:t>
-            </w:r>
-          </w:p>
-          <w:p>
-            <w:r>
-              <w:t>10.10.16.2</w:t>
-            </w:r>
-            <w:r>
-              <w:t>/30</w:t>
-            </w:r>
-          </w:p>
-          <w:p>
-            <w:r>
-              <w:t>kifelé 1:</w:t>
-            </w:r>
-          </w:p>
-          <w:p>
-            <w:r>
-              <w:t>10.10.11.2</w:t>
-            </w:r>
-            <w:r>
-              <w:t>/30</w:t>
-            </w:r>
-          </w:p>
-          <w:p>
-            <w:r>
-              <w:t>kifelé 2:</w:t>
-            </w:r>
-          </w:p>
-          <w:p>
-            <w:r>
-              <w:t>10.10.13.2</w:t>
-            </w:r>
-            <w:r>
-              <w:t>/30</w:t>
+              <w:t>StatNAT</w:t>
+            </w:r>
+          </w:p>
+        </w:tc>
+        <w:tc>
+          <w:tcPr>
+            <w:tcW w:w="3021" w:type="dxa"/>
+          </w:tcPr>
+          <w:p>
+            <w:r>
+              <w:t>10.10.15.2/30</w:t>
             </w:r>
           </w:p>
         </w:tc>
@@ -918,49 +725,891 @@
     <w:p/>
     <w:p>
       <w:pPr>
-        <w:rPr>
-          <w:b/>
-        </w:rPr>
-      </w:pPr>
-      <w:r>
-        <w:rPr>
-          <w:b/>
-        </w:rPr>
-        <w:t>AccessPoint2 konfigurálása:</w:t>
-      </w:r>
-    </w:p>
-    <w:p>
-      <w:pPr>
-        <w:pStyle w:val="Listaszerbekezds"/>
-        <w:numPr>
-          <w:ilvl w:val="0"/>
-          <w:numId w:val="1"/>
-        </w:numPr>
-        <w:spacing w:after="0" w:line="240" w:lineRule="auto"/>
-      </w:pPr>
-      <w:r>
-        <w:t xml:space="preserve">Név: </w:t>
-      </w:r>
-      <w:proofErr w:type="spellStart"/>
-      <w:r>
-        <w:t>Tanulo</w:t>
-      </w:r>
-      <w:proofErr w:type="spellEnd"/>
-    </w:p>
-    <w:p>
-      <w:pPr>
-        <w:pStyle w:val="Listaszerbekezds"/>
-        <w:numPr>
-          <w:ilvl w:val="0"/>
-          <w:numId w:val="1"/>
-        </w:numPr>
-        <w:spacing w:after="0" w:line="240" w:lineRule="auto"/>
-      </w:pPr>
-      <w:r>
-        <w:t>Jelszó: Tanulo12345</w:t>
+        <w:jc w:val="center"/>
+        <w:rPr>
+          <w:b/>
+          <w:bCs/>
+        </w:rPr>
+      </w:pPr>
+      <w:r>
+        <w:rPr>
+          <w:b/>
+          <w:bCs/>
+        </w:rPr>
+        <w:t>VLAN beállítása VLANSW switch-en</w:t>
+      </w:r>
+    </w:p>
+    <w:p>
+      <w:pPr>
+        <w:jc w:val="both"/>
+      </w:pPr>
+      <w:r>
+        <w:t>Szokásos módon állítjuk be GUI-ban</w:t>
+      </w:r>
+      <w:r>
+        <w:t>: létrehozzuk a VLAN10 és VLAN20 alhálózatokat, a felső két portot hozzáadjuk egyikhez és másikhoz, a lenti portot Trunk-re állítjuk.</w:t>
+      </w:r>
+    </w:p>
+    <w:p>
+      <w:pPr>
+        <w:jc w:val="center"/>
+        <w:rPr>
+          <w:b/>
+          <w:bCs/>
+        </w:rPr>
+      </w:pPr>
+      <w:r>
+        <w:rPr>
+          <w:b/>
+          <w:bCs/>
+        </w:rPr>
+        <w:t>VLAN beállítása StatRoute2 routeren</w:t>
+      </w:r>
+      <w:r>
+        <w:rPr>
+          <w:b/>
+          <w:bCs/>
+        </w:rPr>
+        <w:t xml:space="preserve"> (alinterfészek beállítása)</w:t>
+      </w:r>
+    </w:p>
+    <w:p>
+      <w:r>
+        <w:t xml:space="preserve">StatRoute2(config)#interface </w:t>
+      </w:r>
+      <w:r>
+        <w:t>X</w:t>
+      </w:r>
+      <w:r>
+        <w:t xml:space="preserve"> [ez a router felfelé néző portja]</w:t>
+      </w:r>
+    </w:p>
+    <w:p>
+      <w:r>
+        <w:t>StatRoute2(config-if)#no shutdown</w:t>
+      </w:r>
+    </w:p>
+    <w:p>
+      <w:r>
+        <w:t>StatRoute2(config-if)#exit</w:t>
+      </w:r>
+    </w:p>
+    <w:p>
+      <w:r>
+        <w:t xml:space="preserve">StatRoute2(config)#interface </w:t>
+      </w:r>
+      <w:r>
+        <w:t>X.10</w:t>
+      </w:r>
+    </w:p>
+    <w:p>
+      <w:r>
+        <w:t>StatRoute2(config-subif)#</w:t>
+      </w:r>
+    </w:p>
+    <w:p>
+      <w:r>
+        <w:t>StatRoute2(config-subif)#encapsulation dot1</w:t>
+      </w:r>
+      <w:r>
+        <w:t>q</w:t>
+      </w:r>
+      <w:r>
+        <w:t xml:space="preserve"> 10</w:t>
+      </w:r>
+    </w:p>
+    <w:p>
+      <w:r>
+        <w:t>StatRoute2(config-subif)#ip address 192.168.10.1 255.255.255.0</w:t>
+      </w:r>
+    </w:p>
+    <w:p>
+      <w:r>
+        <w:t>StatRoute2(config-subif)#exit</w:t>
+      </w:r>
+    </w:p>
+    <w:p>
+      <w:r>
+        <w:t xml:space="preserve">StatRoute2(config)#interface </w:t>
+      </w:r>
+      <w:r>
+        <w:t>X</w:t>
+      </w:r>
+      <w:r>
+        <w:t>.20</w:t>
+      </w:r>
+    </w:p>
+    <w:p>
+      <w:r>
+        <w:t>StatRoute2(config-subif)#</w:t>
+      </w:r>
+    </w:p>
+    <w:p>
+      <w:r>
+        <w:t>StatRoute2(config-subif)#encapsulation dot1</w:t>
+      </w:r>
+      <w:r>
+        <w:t>q</w:t>
+      </w:r>
+      <w:r>
+        <w:t xml:space="preserve"> 20</w:t>
+      </w:r>
+    </w:p>
+    <w:p>
+      <w:r>
+        <w:t>StatRoute2</w:t>
+      </w:r>
+      <w:r>
+        <w:t>(config-subif)#ip address 192.168.20.1 255.255.255.0</w:t>
+      </w:r>
+    </w:p>
+    <w:p>
+      <w:r>
+        <w:t>StatRoute2(config-subif)#exit</w:t>
       </w:r>
     </w:p>
     <w:p/>
+    <w:p>
+      <w:pPr>
+        <w:jc w:val="center"/>
+        <w:rPr>
+          <w:b/>
+          <w:bCs/>
+        </w:rPr>
+      </w:pPr>
+      <w:r>
+        <w:rPr>
+          <w:b/>
+          <w:bCs/>
+        </w:rPr>
+        <w:t>Statikus forgalomirányítás beállítása</w:t>
+      </w:r>
+      <w:r>
+        <w:rPr>
+          <w:b/>
+          <w:bCs/>
+        </w:rPr>
+        <w:t xml:space="preserve"> StatRoute2 routeren</w:t>
+      </w:r>
+    </w:p>
+    <w:p>
+      <w:r>
+        <w:t>StatRoute2</w:t>
+      </w:r>
+      <w:r>
+        <w:t>(config)# ip route 1</w:t>
+      </w:r>
+      <w:r>
+        <w:t>0.10.13.0</w:t>
+      </w:r>
+      <w:r>
+        <w:t xml:space="preserve"> 255.255.255.</w:t>
+      </w:r>
+      <w:r>
+        <w:t>252</w:t>
+      </w:r>
+      <w:r>
+        <w:t xml:space="preserve"> </w:t>
+      </w:r>
+      <w:r>
+        <w:t>10.10.15.2</w:t>
+      </w:r>
+    </w:p>
+    <w:p>
+      <w:r>
+        <w:t xml:space="preserve">StatRoute2(config)# ip route </w:t>
+      </w:r>
+      <w:r>
+        <w:t>10.10.12.0</w:t>
+      </w:r>
+      <w:r>
+        <w:t xml:space="preserve"> 255.255.255.</w:t>
+      </w:r>
+      <w:r>
+        <w:t>252</w:t>
+      </w:r>
+      <w:r>
+        <w:t xml:space="preserve"> </w:t>
+      </w:r>
+      <w:r>
+        <w:t>10.10.15.2</w:t>
+      </w:r>
+    </w:p>
+    <w:p>
+      <w:r>
+        <w:t>StatRoute2(config)# ip route 10.10.1</w:t>
+      </w:r>
+      <w:r>
+        <w:t>0</w:t>
+      </w:r>
+      <w:r>
+        <w:t>.0 255.255.255.252 10.10.15.2</w:t>
+      </w:r>
+    </w:p>
+    <w:p/>
+    <w:p>
+      <w:r>
+        <w:lastRenderedPageBreak/>
+        <w:br w:type="page"/>
+      </w:r>
+    </w:p>
+    <w:p>
+      <w:pPr>
+        <w:jc w:val="center"/>
+        <w:rPr>
+          <w:b/>
+          <w:bCs/>
+        </w:rPr>
+      </w:pPr>
+      <w:r>
+        <w:rPr>
+          <w:b/>
+          <w:bCs/>
+        </w:rPr>
+        <w:lastRenderedPageBreak/>
+        <w:t>LAN-IPv6</w:t>
+      </w:r>
+    </w:p>
+    <w:tbl>
+      <w:tblPr>
+        <w:tblStyle w:val="Rcsostblzat"/>
+        <w:tblW w:w="0" w:type="auto"/>
+        <w:tblLook w:val="04A0" w:firstRow="1" w:lastRow="0" w:firstColumn="1" w:lastColumn="0" w:noHBand="0" w:noVBand="1"/>
+      </w:tblPr>
+      <w:tblGrid>
+        <w:gridCol w:w="3020"/>
+        <w:gridCol w:w="3021"/>
+        <w:gridCol w:w="3021"/>
+      </w:tblGrid>
+      <w:tr>
+        <w:tc>
+          <w:tcPr>
+            <w:tcW w:w="3020" w:type="dxa"/>
+          </w:tcPr>
+          <w:p>
+            <w:pPr>
+              <w:rPr>
+                <w:b/>
+              </w:rPr>
+            </w:pPr>
+            <w:r>
+              <w:rPr>
+                <w:b/>
+              </w:rPr>
+              <w:t>Eszköz</w:t>
+            </w:r>
+          </w:p>
+        </w:tc>
+        <w:tc>
+          <w:tcPr>
+            <w:tcW w:w="3021" w:type="dxa"/>
+          </w:tcPr>
+          <w:p>
+            <w:pPr>
+              <w:rPr>
+                <w:b/>
+              </w:rPr>
+            </w:pPr>
+            <w:r>
+              <w:rPr>
+                <w:b/>
+              </w:rPr>
+              <w:t xml:space="preserve">IP-cím / </w:t>
+            </w:r>
+            <w:r>
+              <w:rPr>
+                <w:b/>
+              </w:rPr>
+              <w:t>maszk</w:t>
+            </w:r>
+          </w:p>
+        </w:tc>
+        <w:tc>
+          <w:tcPr>
+            <w:tcW w:w="3021" w:type="dxa"/>
+          </w:tcPr>
+          <w:p>
+            <w:pPr>
+              <w:rPr>
+                <w:b/>
+              </w:rPr>
+            </w:pPr>
+            <w:r>
+              <w:rPr>
+                <w:b/>
+              </w:rPr>
+              <w:t>Átjáró</w:t>
+            </w:r>
+          </w:p>
+        </w:tc>
+      </w:tr>
+      <w:tr>
+        <w:tc>
+          <w:tcPr>
+            <w:tcW w:w="3020" w:type="dxa"/>
+          </w:tcPr>
+          <w:p>
+            <w:r>
+              <w:t>Jupiter</w:t>
+            </w:r>
+          </w:p>
+        </w:tc>
+        <w:tc>
+          <w:tcPr>
+            <w:tcW w:w="3021" w:type="dxa"/>
+          </w:tcPr>
+          <w:p>
+            <w:r>
+              <w:t>192.168.1.10/24</w:t>
+            </w:r>
+          </w:p>
+          <w:p>
+            <w:r>
+              <w:t>2001:db8:1234::2/64</w:t>
+            </w:r>
+          </w:p>
+        </w:tc>
+        <w:tc>
+          <w:tcPr>
+            <w:tcW w:w="3021" w:type="dxa"/>
+          </w:tcPr>
+          <w:p>
+            <w:r>
+              <w:t>192.168.1.1</w:t>
+            </w:r>
+          </w:p>
+          <w:p>
+            <w:r>
+              <w:t>2001:db8:1234::1/64</w:t>
+            </w:r>
+          </w:p>
+        </w:tc>
+      </w:tr>
+      <w:tr>
+        <w:tc>
+          <w:tcPr>
+            <w:tcW w:w="3020" w:type="dxa"/>
+          </w:tcPr>
+          <w:p>
+            <w:r>
+              <w:t>S</w:t>
+            </w:r>
+            <w:r>
+              <w:t>tatRoute1</w:t>
+            </w:r>
+          </w:p>
+        </w:tc>
+        <w:tc>
+          <w:tcPr>
+            <w:tcW w:w="3021" w:type="dxa"/>
+          </w:tcPr>
+          <w:p>
+            <w:r>
+              <w:t>befelé:</w:t>
+            </w:r>
+          </w:p>
+          <w:p>
+            <w:r>
+              <w:t>192.168.1.1/24</w:t>
+            </w:r>
+          </w:p>
+          <w:p>
+            <w:r>
+              <w:t>2001:db8:1234::1/64</w:t>
+            </w:r>
+          </w:p>
+          <w:p>
+            <w:r>
+              <w:t>kifelé:</w:t>
+            </w:r>
+          </w:p>
+          <w:p>
+            <w:r>
+              <w:t>10.10.14.1/30</w:t>
+            </w:r>
+          </w:p>
+        </w:tc>
+        <w:tc>
+          <w:tcPr>
+            <w:tcW w:w="3021" w:type="dxa"/>
+          </w:tcPr>
+          <w:p/>
+        </w:tc>
+      </w:tr>
+      <w:tr>
+        <w:tc>
+          <w:tcPr>
+            <w:tcW w:w="3020" w:type="dxa"/>
+          </w:tcPr>
+          <w:p>
+            <w:r>
+              <w:t>DinNat</w:t>
+            </w:r>
+          </w:p>
+        </w:tc>
+        <w:tc>
+          <w:tcPr>
+            <w:tcW w:w="3021" w:type="dxa"/>
+          </w:tcPr>
+          <w:p>
+            <w:r>
+              <w:t>10.10.14.2/30</w:t>
+            </w:r>
+          </w:p>
+        </w:tc>
+        <w:tc>
+          <w:tcPr>
+            <w:tcW w:w="3021" w:type="dxa"/>
+          </w:tcPr>
+          <w:p/>
+        </w:tc>
+      </w:tr>
+    </w:tbl>
+    <w:p/>
+    <w:p>
+      <w:pPr>
+        <w:jc w:val="center"/>
+        <w:rPr>
+          <w:b/>
+          <w:bCs/>
+        </w:rPr>
+      </w:pPr>
+      <w:r>
+        <w:rPr>
+          <w:b/>
+          <w:bCs/>
+        </w:rPr>
+        <w:t>Statikus forgalomirányítás</w:t>
+      </w:r>
+      <w:r>
+        <w:rPr>
+          <w:b/>
+          <w:bCs/>
+        </w:rPr>
+        <w:t xml:space="preserve"> StatRoute1 routeren</w:t>
+      </w:r>
+    </w:p>
+    <w:p>
+      <w:r>
+        <w:t>StatRoute1(config)#</w:t>
+      </w:r>
+      <w:r>
+        <w:t xml:space="preserve"> </w:t>
+      </w:r>
+      <w:r>
+        <w:t xml:space="preserve">ip route </w:t>
+      </w:r>
+      <w:r>
+        <w:t>10.10.10.0 255.255.255.252</w:t>
+      </w:r>
+      <w:r>
+        <w:t xml:space="preserve"> 10.10.14.2</w:t>
+      </w:r>
+    </w:p>
+    <w:p>
+      <w:r>
+        <w:t>StatRoute1(config)#</w:t>
+      </w:r>
+      <w:r>
+        <w:t xml:space="preserve"> ip route </w:t>
+      </w:r>
+      <w:r>
+        <w:t>10.10.12.0 255.255.255.252</w:t>
+      </w:r>
+      <w:r>
+        <w:t xml:space="preserve"> 10.10.14.2</w:t>
+      </w:r>
+    </w:p>
+    <w:p>
+      <w:r>
+        <w:t>StatRoute1(config)#</w:t>
+      </w:r>
+      <w:r>
+        <w:t xml:space="preserve"> ip route </w:t>
+      </w:r>
+      <w:r>
+        <w:t>10.10.11.0 255.255.255.252</w:t>
+      </w:r>
+      <w:r>
+        <w:t xml:space="preserve"> 10.10.14.2</w:t>
+      </w:r>
+    </w:p>
+    <w:p/>
+    <w:p>
+      <w:r>
+        <w:br w:type="page"/>
+      </w:r>
+    </w:p>
+    <w:p>
+      <w:pPr>
+        <w:jc w:val="center"/>
+        <w:rPr>
+          <w:b/>
+          <w:bCs/>
+        </w:rPr>
+      </w:pPr>
+      <w:r>
+        <w:rPr>
+          <w:b/>
+          <w:bCs/>
+        </w:rPr>
+        <w:lastRenderedPageBreak/>
+        <w:t>OSPF és szerverek</w:t>
+      </w:r>
+    </w:p>
+    <w:tbl>
+      <w:tblPr>
+        <w:tblStyle w:val="Rcsostblzat"/>
+        <w:tblW w:w="0" w:type="auto"/>
+        <w:tblLook w:val="04A0" w:firstRow="1" w:lastRow="0" w:firstColumn="1" w:lastColumn="0" w:noHBand="0" w:noVBand="1"/>
+      </w:tblPr>
+      <w:tblGrid>
+        <w:gridCol w:w="3020"/>
+        <w:gridCol w:w="3021"/>
+        <w:gridCol w:w="3021"/>
+      </w:tblGrid>
+      <w:tr>
+        <w:tc>
+          <w:tcPr>
+            <w:tcW w:w="3020" w:type="dxa"/>
+          </w:tcPr>
+          <w:p>
+            <w:pPr>
+              <w:rPr>
+                <w:b/>
+              </w:rPr>
+            </w:pPr>
+            <w:r>
+              <w:rPr>
+                <w:b/>
+              </w:rPr>
+              <w:t>Eszköz</w:t>
+            </w:r>
+          </w:p>
+        </w:tc>
+        <w:tc>
+          <w:tcPr>
+            <w:tcW w:w="3021" w:type="dxa"/>
+          </w:tcPr>
+          <w:p>
+            <w:pPr>
+              <w:rPr>
+                <w:b/>
+              </w:rPr>
+            </w:pPr>
+            <w:r>
+              <w:rPr>
+                <w:b/>
+              </w:rPr>
+              <w:t xml:space="preserve">IP-cím / </w:t>
+            </w:r>
+            <w:r>
+              <w:rPr>
+                <w:b/>
+              </w:rPr>
+              <w:t>maszk</w:t>
+            </w:r>
+          </w:p>
+        </w:tc>
+        <w:tc>
+          <w:tcPr>
+            <w:tcW w:w="3021" w:type="dxa"/>
+          </w:tcPr>
+          <w:p>
+            <w:pPr>
+              <w:rPr>
+                <w:b/>
+              </w:rPr>
+            </w:pPr>
+            <w:r>
+              <w:rPr>
+                <w:b/>
+              </w:rPr>
+              <w:t>Átjáró</w:t>
+            </w:r>
+          </w:p>
+        </w:tc>
+      </w:tr>
+      <w:tr>
+        <w:tc>
+          <w:tcPr>
+            <w:tcW w:w="3020" w:type="dxa"/>
+          </w:tcPr>
+          <w:p>
+            <w:r>
+              <w:t>Neptunusz</w:t>
+            </w:r>
+          </w:p>
+        </w:tc>
+        <w:tc>
+          <w:tcPr>
+            <w:tcW w:w="3021" w:type="dxa"/>
+          </w:tcPr>
+          <w:p>
+            <w:r>
+              <w:t>10.10.10.2/30</w:t>
+            </w:r>
+          </w:p>
+        </w:tc>
+        <w:tc>
+          <w:tcPr>
+            <w:tcW w:w="3021" w:type="dxa"/>
+          </w:tcPr>
+          <w:p>
+            <w:r>
+              <w:t>10.10.10.1/30</w:t>
+            </w:r>
+          </w:p>
+        </w:tc>
+      </w:tr>
+      <w:tr>
+        <w:tc>
+          <w:tcPr>
+            <w:tcW w:w="3020" w:type="dxa"/>
+          </w:tcPr>
+          <w:p>
+            <w:r>
+              <w:t>Plútó</w:t>
+            </w:r>
+          </w:p>
+        </w:tc>
+        <w:tc>
+          <w:tcPr>
+            <w:tcW w:w="3021" w:type="dxa"/>
+          </w:tcPr>
+          <w:p>
+            <w:r>
+              <w:t>10.10.10.130/30</w:t>
+            </w:r>
+          </w:p>
+        </w:tc>
+        <w:tc>
+          <w:tcPr>
+            <w:tcW w:w="3021" w:type="dxa"/>
+          </w:tcPr>
+          <w:p>
+            <w:r>
+              <w:t>10.10.10.129/30</w:t>
+            </w:r>
+          </w:p>
+        </w:tc>
+      </w:tr>
+      <w:tr>
+        <w:tc>
+          <w:tcPr>
+            <w:tcW w:w="3020" w:type="dxa"/>
+          </w:tcPr>
+          <w:p>
+            <w:r>
+              <w:t>Egyes</w:t>
+            </w:r>
+          </w:p>
+        </w:tc>
+        <w:tc>
+          <w:tcPr>
+            <w:tcW w:w="3021" w:type="dxa"/>
+          </w:tcPr>
+          <w:p>
+            <w:r>
+              <w:t>kifelé 1:</w:t>
+            </w:r>
+          </w:p>
+          <w:p>
+            <w:r>
+              <w:t>10.10.11.2/30</w:t>
+            </w:r>
+          </w:p>
+          <w:p>
+            <w:r>
+              <w:t>kifelé 2:</w:t>
+            </w:r>
+          </w:p>
+          <w:p>
+            <w:r>
+              <w:t>10.10.13.2/30</w:t>
+            </w:r>
+          </w:p>
+        </w:tc>
+        <w:tc>
+          <w:tcPr>
+            <w:tcW w:w="3021" w:type="dxa"/>
+          </w:tcPr>
+          <w:p/>
+        </w:tc>
+      </w:tr>
+      <w:tr>
+        <w:tc>
+          <w:tcPr>
+            <w:tcW w:w="3020" w:type="dxa"/>
+          </w:tcPr>
+          <w:p>
+            <w:r>
+              <w:t>D</w:t>
+            </w:r>
+            <w:r>
+              <w:t>inNAT</w:t>
+            </w:r>
+          </w:p>
+        </w:tc>
+        <w:tc>
+          <w:tcPr>
+            <w:tcW w:w="3021" w:type="dxa"/>
+          </w:tcPr>
+          <w:p>
+            <w:r>
+              <w:t>kifelé 1:</w:t>
+            </w:r>
+          </w:p>
+          <w:p>
+            <w:r>
+              <w:t>10.10.11.1/30</w:t>
+            </w:r>
+          </w:p>
+          <w:p>
+            <w:r>
+              <w:t>kifelé 2:</w:t>
+            </w:r>
+          </w:p>
+          <w:p>
+            <w:r>
+              <w:t>10.10.12.1/30</w:t>
+            </w:r>
+          </w:p>
+          <w:p>
+            <w:r>
+              <w:t>befelé:</w:t>
+            </w:r>
+          </w:p>
+          <w:p>
+            <w:r>
+              <w:t>10.10.10.1/30</w:t>
+            </w:r>
+          </w:p>
+        </w:tc>
+        <w:tc>
+          <w:tcPr>
+            <w:tcW w:w="3021" w:type="dxa"/>
+          </w:tcPr>
+          <w:p/>
+        </w:tc>
+      </w:tr>
+      <w:tr>
+        <w:tc>
+          <w:tcPr>
+            <w:tcW w:w="3020" w:type="dxa"/>
+          </w:tcPr>
+          <w:p>
+            <w:r>
+              <w:t>S</w:t>
+            </w:r>
+            <w:r>
+              <w:t>tatNAT</w:t>
+            </w:r>
+          </w:p>
+        </w:tc>
+        <w:tc>
+          <w:tcPr>
+            <w:tcW w:w="3021" w:type="dxa"/>
+          </w:tcPr>
+          <w:p>
+            <w:r>
+              <w:t>kifelé 1:</w:t>
+            </w:r>
+          </w:p>
+          <w:p>
+            <w:r>
+              <w:t>10.10.12.2/30</w:t>
+            </w:r>
+          </w:p>
+          <w:p>
+            <w:r>
+              <w:t>kifelé 2:</w:t>
+            </w:r>
+          </w:p>
+          <w:p>
+            <w:r>
+              <w:t>10.10.13.1/30</w:t>
+            </w:r>
+          </w:p>
+          <w:p>
+            <w:r>
+              <w:t>befelé:</w:t>
+            </w:r>
+          </w:p>
+          <w:p>
+            <w:r>
+              <w:t>10.10.10.129/30</w:t>
+            </w:r>
+          </w:p>
+        </w:tc>
+        <w:tc>
+          <w:tcPr>
+            <w:tcW w:w="3021" w:type="dxa"/>
+          </w:tcPr>
+          <w:p/>
+        </w:tc>
+      </w:tr>
+    </w:tbl>
+    <w:p>
+      <w:pPr>
+        <w:rPr>
+          <w:bCs/>
+        </w:rPr>
+      </w:pPr>
+    </w:p>
+    <w:p>
+      <w:pPr>
+        <w:jc w:val="center"/>
+        <w:rPr>
+          <w:b/>
+        </w:rPr>
+      </w:pPr>
+      <w:r>
+        <w:rPr>
+          <w:b/>
+        </w:rPr>
+        <w:t>OSPF beállítása</w:t>
+      </w:r>
+      <w:r>
+        <w:rPr>
+          <w:b/>
+        </w:rPr>
+        <w:t xml:space="preserve"> Egyes, DinNAT és StatNAT routereken</w:t>
+      </w:r>
+    </w:p>
+    <w:p>
+      <w:pPr>
+        <w:rPr>
+          <w:bCs/>
+        </w:rPr>
+      </w:pPr>
+      <w:r>
+        <w:rPr>
+          <w:bCs/>
+        </w:rPr>
+        <w:t>Router(config)# router ospf 1</w:t>
+      </w:r>
+    </w:p>
+    <w:p>
+      <w:pPr>
+        <w:rPr>
+          <w:bCs/>
+        </w:rPr>
+      </w:pPr>
+      <w:r>
+        <w:rPr>
+          <w:bCs/>
+        </w:rPr>
+        <w:t>Router(config-router)# network [IP-cím] [inverz maszk] area 0</w:t>
+      </w:r>
+    </w:p>
+    <w:p>
+      <w:pPr>
+        <w:rPr>
+          <w:bCs/>
+        </w:rPr>
+      </w:pPr>
+    </w:p>
     <w:sectPr>
       <w:pgSz w:w="11906" w:h="16838"/>
       <w:pgMar w:top="1417" w:right="1417" w:bottom="1417" w:left="1417" w:header="708" w:footer="708" w:gutter="0"/>
@@ -972,7 +1621,7 @@
 </file>
 
 <file path=word/numbering.xml><?xml version="1.0" encoding="utf-8"?>
-<w:numbering xmlns:wpc="http://schemas.microsoft.com/office/word/2010/wordprocessingCanvas" xmlns:cx="http://schemas.microsoft.com/office/drawing/2014/chartex" xmlns:mc="http://schemas.openxmlformats.org/markup-compatibility/2006" xmlns:o="urn:schemas-microsoft-com:office:office" xmlns:r="http://schemas.openxmlformats.org/officeDocument/2006/relationships" xmlns:m="http://schemas.openxmlformats.org/officeDocument/2006/math" xmlns:v="urn:schemas-microsoft-com:vml" xmlns:wp14="http://schemas.microsoft.com/office/word/2010/wordprocessingDrawing" xmlns:wp="http://schemas.openxmlformats.org/drawingml/2006/wordprocessingDrawing" xmlns:w10="urn:schemas-microsoft-com:office:word" xmlns:w="http://schemas.openxmlformats.org/wordprocessingml/2006/main" xmlns:w14="http://schemas.microsoft.com/office/word/2010/wordml" xmlns:w15="http://schemas.microsoft.com/office/word/2012/wordml" xmlns:w16se="http://schemas.microsoft.com/office/word/2015/wordml/symex" xmlns:wpg="http://schemas.microsoft.com/office/word/2010/wordprocessingGroup" xmlns:wpi="http://schemas.microsoft.com/office/word/2010/wordprocessingInk" xmlns:wne="http://schemas.microsoft.com/office/word/2006/wordml" xmlns:wps="http://schemas.microsoft.com/office/word/2010/wordprocessingShape" mc:Ignorable="w14 w15 w16se wp14">
+<w:numbering xmlns:wpc="http://schemas.microsoft.com/office/word/2010/wordprocessingCanvas" xmlns:cx="http://schemas.microsoft.com/office/drawing/2014/chartex" xmlns:cx1="http://schemas.microsoft.com/office/drawing/2015/9/8/chartex" xmlns:cx2="http://schemas.microsoft.com/office/drawing/2015/10/21/chartex" xmlns:cx3="http://schemas.microsoft.com/office/drawing/2016/5/9/chartex" xmlns:cx4="http://schemas.microsoft.com/office/drawing/2016/5/10/chartex" xmlns:cx5="http://schemas.microsoft.com/office/drawing/2016/5/11/chartex" xmlns:cx6="http://schemas.microsoft.com/office/drawing/2016/5/12/chartex" xmlns:cx7="http://schemas.microsoft.com/office/drawing/2016/5/13/chartex" xmlns:cx8="http://schemas.microsoft.com/office/drawing/2016/5/14/chartex" xmlns:mc="http://schemas.openxmlformats.org/markup-compatibility/2006" xmlns:aink="http://schemas.microsoft.com/office/drawing/2016/ink" xmlns:am3d="http://schemas.microsoft.com/office/drawing/2017/model3d" xmlns:o="urn:schemas-microsoft-com:office:office" xmlns:oel="http://schemas.microsoft.com/office/2019/extlst" xmlns:r="http://schemas.openxmlformats.org/officeDocument/2006/relationships" xmlns:m="http://schemas.openxmlformats.org/officeDocument/2006/math" xmlns:v="urn:schemas-microsoft-com:vml" xmlns:wp14="http://schemas.microsoft.com/office/word/2010/wordprocessingDrawing" xmlns:wp="http://schemas.openxmlformats.org/drawingml/2006/wordprocessingDrawing" xmlns:w10="urn:schemas-microsoft-com:office:word" xmlns:w="http://schemas.openxmlformats.org/wordprocessingml/2006/main" xmlns:w14="http://schemas.microsoft.com/office/word/2010/wordml" xmlns:w15="http://schemas.microsoft.com/office/word/2012/wordml" xmlns:w16cex="http://schemas.microsoft.com/office/word/2018/wordml/cex" xmlns:w16cid="http://schemas.microsoft.com/office/word/2016/wordml/cid" xmlns:w16="http://schemas.microsoft.com/office/word/2018/wordml" xmlns:w16du="http://schemas.microsoft.com/office/word/2023/wordml/word16du" xmlns:w16sdtdh="http://schemas.microsoft.com/office/word/2020/wordml/sdtdatahash" xmlns:w16sdtfl="http://schemas.microsoft.com/office/word/2024/wordml/sdtformatlock" xmlns:w16se="http://schemas.microsoft.com/office/word/2015/wordml/symex" xmlns:wpg="http://schemas.microsoft.com/office/word/2010/wordprocessingGroup" xmlns:wpi="http://schemas.microsoft.com/office/word/2010/wordprocessingInk" xmlns:wne="http://schemas.microsoft.com/office/word/2006/wordml" xmlns:wps="http://schemas.microsoft.com/office/word/2010/wordprocessingShape" mc:Ignorable="w14 w15 w16se w16cid w16 w16cex w16sdtdh w16sdtfl w16du wp14">
   <w:abstractNum w:abstractNumId="0" w15:restartNumberingAfterBreak="0">
     <w:nsid w:val="6382350F"/>
     <w:multiLevelType w:val="hybridMultilevel"/>
@@ -1086,14 +1735,14 @@
       </w:rPr>
     </w:lvl>
   </w:abstractNum>
-  <w:num w:numId="1">
+  <w:num w:numId="1" w16cid:durableId="704335293">
     <w:abstractNumId w:val="0"/>
   </w:num>
 </w:numbering>
 </file>
 
 <file path=word/styles.xml><?xml version="1.0" encoding="utf-8"?>
-<w:styles xmlns:mc="http://schemas.openxmlformats.org/markup-compatibility/2006" xmlns:r="http://schemas.openxmlformats.org/officeDocument/2006/relationships" xmlns:w="http://schemas.openxmlformats.org/wordprocessingml/2006/main" xmlns:w14="http://schemas.microsoft.com/office/word/2010/wordml" xmlns:w15="http://schemas.microsoft.com/office/word/2012/wordml" xmlns:w16se="http://schemas.microsoft.com/office/word/2015/wordml/symex" mc:Ignorable="w14 w15 w16se">
+<w:styles xmlns:mc="http://schemas.openxmlformats.org/markup-compatibility/2006" xmlns:r="http://schemas.openxmlformats.org/officeDocument/2006/relationships" xmlns:w="http://schemas.openxmlformats.org/wordprocessingml/2006/main" xmlns:w14="http://schemas.microsoft.com/office/word/2010/wordml" xmlns:w15="http://schemas.microsoft.com/office/word/2012/wordml" xmlns:w16cex="http://schemas.microsoft.com/office/word/2018/wordml/cex" xmlns:w16cid="http://schemas.microsoft.com/office/word/2016/wordml/cid" xmlns:w16="http://schemas.microsoft.com/office/word/2018/wordml" xmlns:w16du="http://schemas.microsoft.com/office/word/2023/wordml/word16du" xmlns:w16sdtdh="http://schemas.microsoft.com/office/word/2020/wordml/sdtdatahash" xmlns:w16sdtfl="http://schemas.microsoft.com/office/word/2024/wordml/sdtformatlock" xmlns:w16se="http://schemas.microsoft.com/office/word/2015/wordml/symex" mc:Ignorable="w14 w15 w16se w16cid w16 w16cex w16sdtdh w16sdtfl w16du">
   <w:docDefaults>
     <w:rPrDefault>
       <w:rPr>
@@ -1109,7 +1758,7 @@
       </w:pPr>
     </w:pPrDefault>
   </w:docDefaults>
-  <w:latentStyles w:defLockedState="0" w:defUIPriority="99" w:defSemiHidden="0" w:defUnhideWhenUsed="0" w:defQFormat="0" w:count="371">
+  <w:latentStyles w:defLockedState="0" w:defUIPriority="99" w:defSemiHidden="0" w:defUnhideWhenUsed="0" w:defQFormat="0" w:count="376">
     <w:lsdException w:name="Normal" w:uiPriority="0" w:qFormat="1"/>
     <w:lsdException w:name="heading 1" w:uiPriority="9" w:qFormat="1"/>
     <w:lsdException w:name="heading 2" w:semiHidden="1" w:uiPriority="9" w:unhideWhenUsed="1" w:qFormat="1"/>
@@ -1481,6 +2130,11 @@
     <w:lsdException w:name="List Table 5 Dark Accent 6" w:uiPriority="50"/>
     <w:lsdException w:name="List Table 6 Colorful Accent 6" w:uiPriority="51"/>
     <w:lsdException w:name="List Table 7 Colorful Accent 6" w:uiPriority="52"/>
+    <w:lsdException w:name="Mention" w:semiHidden="1" w:unhideWhenUsed="1"/>
+    <w:lsdException w:name="Smart Hyperlink" w:semiHidden="1" w:unhideWhenUsed="1"/>
+    <w:lsdException w:name="Hashtag" w:semiHidden="1" w:unhideWhenUsed="1"/>
+    <w:lsdException w:name="Unresolved Mention" w:semiHidden="1" w:unhideWhenUsed="1"/>
+    <w:lsdException w:name="Smart Link" w:semiHidden="1" w:unhideWhenUsed="1"/>
   </w:latentStyles>
   <w:style w:type="paragraph" w:default="1" w:styleId="Norml">
     <w:name w:val="Normal"/>

--- a/1-Hálózat-feladata/CÍMEK.docx
+++ b/1-Hálózat-feladata/CÍMEK.docx
@@ -369,32 +369,20 @@
         <w:t>P</w:t>
       </w:r>
       <w:r>
-        <w:t xml:space="preserve">1(config)#ip dhcp excluded-address </w:t>
-      </w:r>
-      <w:r>
-        <w:t>192.168.0.10 192.168.0.20</w:t>
-      </w:r>
-    </w:p>
-    <w:p>
-      <w:r>
-        <w:t>HSRP1</w:t>
-      </w:r>
-      <w:r>
-        <w:t xml:space="preserve"> </w:t>
-      </w:r>
-      <w:r>
-        <w:t xml:space="preserve">(config)#ip dhcp pool </w:t>
-      </w:r>
-      <w:r>
-        <w:t>nev</w:t>
-      </w:r>
-    </w:p>
-    <w:p>
-      <w:r>
-        <w:t>HSRP1</w:t>
-      </w:r>
-      <w:r>
-        <w:t xml:space="preserve"> </w:t>
+        <w:t>1(config)#ip dhcp excluded-address 192.168.0.10 192.168.0.20</w:t>
+      </w:r>
+    </w:p>
+    <w:p>
+      <w:r>
+        <w:t xml:space="preserve">HSRP1 </w:t>
+      </w:r>
+      <w:r>
+        <w:t>(config)#ip dhcp pool nev</w:t>
+      </w:r>
+    </w:p>
+    <w:p>
+      <w:r>
+        <w:t xml:space="preserve">HSRP1 </w:t>
       </w:r>
       <w:r>
         <w:t>(dhcp-config)#network 192.168.</w:t>
@@ -408,10 +396,7 @@
     </w:p>
     <w:p>
       <w:r>
-        <w:t>HSRP1</w:t>
-      </w:r>
-      <w:r>
-        <w:t xml:space="preserve"> </w:t>
+        <w:t xml:space="preserve">HSRP1 </w:t>
       </w:r>
       <w:r>
         <w:t>(dhcp-config)#default-router 192.168.</w:t>
@@ -425,10 +410,7 @@
     </w:p>
     <w:p>
       <w:r>
-        <w:t>HSRP1</w:t>
-      </w:r>
-      <w:r>
-        <w:t xml:space="preserve"> </w:t>
+        <w:t xml:space="preserve">HSRP1 </w:t>
       </w:r>
       <w:r>
         <w:t>(dhcp-config)#end</w:t>
@@ -857,99 +839,186 @@
     </w:p>
     <w:p>
       <w:r>
+        <w:t>StatRoute2(config-subif)#ip address 192.168.20.1 255.255.255.0</w:t>
+      </w:r>
+    </w:p>
+    <w:p>
+      <w:r>
+        <w:t>StatRoute2(config-subif)#exit</w:t>
+      </w:r>
+    </w:p>
+    <w:p/>
+    <w:p>
+      <w:pPr>
+        <w:jc w:val="center"/>
+        <w:rPr>
+          <w:b/>
+          <w:bCs/>
+        </w:rPr>
+      </w:pPr>
+      <w:r>
+        <w:rPr>
+          <w:b/>
+          <w:bCs/>
+        </w:rPr>
+        <w:t>Statikus forgalomirányítás beállítása</w:t>
+      </w:r>
+      <w:r>
+        <w:rPr>
+          <w:b/>
+          <w:bCs/>
+        </w:rPr>
+        <w:t xml:space="preserve"> StatRoute2 routeren</w:t>
+      </w:r>
+    </w:p>
+    <w:p>
+      <w:r>
+        <w:t>StatRoute2(config)# ip route 1</w:t>
+      </w:r>
+      <w:r>
+        <w:t>0.10.13.0</w:t>
+      </w:r>
+      <w:r>
+        <w:t xml:space="preserve"> 255.255.255.</w:t>
+      </w:r>
+      <w:r>
+        <w:t>252</w:t>
+      </w:r>
+      <w:r>
+        <w:t xml:space="preserve"> 10.10.15.2</w:t>
+      </w:r>
+    </w:p>
+    <w:p>
+      <w:r>
+        <w:t xml:space="preserve">StatRoute2(config)# ip route </w:t>
+      </w:r>
+      <w:r>
+        <w:t>10.10.12.0</w:t>
+      </w:r>
+      <w:r>
+        <w:t xml:space="preserve"> 255.255.255.</w:t>
+      </w:r>
+      <w:r>
+        <w:t>252</w:t>
+      </w:r>
+      <w:r>
+        <w:t xml:space="preserve"> 10.10.15.2</w:t>
+      </w:r>
+    </w:p>
+    <w:p>
+      <w:r>
+        <w:t>StatRoute2(config)# ip route 10.10.10.0 255.255.255.252 10.10.15.2</w:t>
+      </w:r>
+    </w:p>
+    <w:p/>
+    <w:p>
+      <w:pPr>
+        <w:jc w:val="center"/>
+        <w:rPr>
+          <w:b/>
+          <w:bCs/>
+        </w:rPr>
+      </w:pPr>
+      <w:r>
+        <w:rPr>
+          <w:b/>
+          <w:bCs/>
+        </w:rPr>
+        <w:lastRenderedPageBreak/>
+        <w:t>ACL beállítása a StatRoute2 routeren</w:t>
+      </w:r>
+    </w:p>
+    <w:p>
+      <w:r>
+        <w:t>Stat</w:t>
+      </w:r>
+      <w:r>
+        <w:t>Route</w:t>
+      </w:r>
+      <w:r>
+        <w:t>2</w:t>
+      </w:r>
+      <w:r>
+        <w:t># configure terminal</w:t>
+      </w:r>
+    </w:p>
+    <w:p>
+      <w:r>
+        <w:t>Stat</w:t>
+      </w:r>
+      <w:r>
+        <w:t>Route</w:t>
+      </w:r>
+      <w:r>
+        <w:t>2</w:t>
+      </w:r>
+      <w:r>
+        <w:t>(config)# access-list 100 deny ip &lt;IP-cím&gt; 0.0.0.0 any</w:t>
+      </w:r>
+    </w:p>
+    <w:p>
+      <w:r>
+        <w:t>Stat</w:t>
+      </w:r>
+      <w:r>
+        <w:t>Route</w:t>
+      </w:r>
+      <w:r>
+        <w:t>2</w:t>
+      </w:r>
+      <w:r>
+        <w:t>(config)# access-list 100 permit ip any any</w:t>
+      </w:r>
+    </w:p>
+    <w:p>
+      <w:r>
+        <w:t>Stat</w:t>
+      </w:r>
+      <w:r>
+        <w:t>Route</w:t>
+      </w:r>
+      <w:r>
+        <w:t>2</w:t>
+      </w:r>
+      <w:r>
+        <w:t>(config)# interface GigabitEthernet0/1</w:t>
+      </w:r>
+    </w:p>
+    <w:p>
+      <w:r>
+        <w:t>Stat</w:t>
+      </w:r>
+      <w:r>
+        <w:t>Route</w:t>
+      </w:r>
+      <w:r>
+        <w:t>2</w:t>
+      </w:r>
+      <w:r>
+        <w:t>(config-if)# ip access-group 100 in</w:t>
+      </w:r>
+    </w:p>
+    <w:p>
+      <w:r>
+        <w:t>StatRoute2(config-if)#exit</w:t>
+      </w:r>
+    </w:p>
+    <w:p>
+      <w:r>
+        <w:t>StatRoute2(config)#exit</w:t>
+      </w:r>
+    </w:p>
+    <w:p>
+      <w:r>
         <w:t>StatRoute2</w:t>
       </w:r>
       <w:r>
-        <w:t>(config-subif)#ip address 192.168.20.1 255.255.255.0</w:t>
-      </w:r>
-    </w:p>
-    <w:p>
-      <w:r>
-        <w:t>StatRoute2(config-subif)#exit</w:t>
+        <w:t># show access-lists</w:t>
       </w:r>
     </w:p>
     <w:p/>
     <w:p>
-      <w:pPr>
-        <w:jc w:val="center"/>
-        <w:rPr>
-          <w:b/>
-          <w:bCs/>
-        </w:rPr>
-      </w:pPr>
-      <w:r>
-        <w:rPr>
-          <w:b/>
-          <w:bCs/>
-        </w:rPr>
-        <w:t>Statikus forgalomirányítás beállítása</w:t>
-      </w:r>
-      <w:r>
-        <w:rPr>
-          <w:b/>
-          <w:bCs/>
-        </w:rPr>
-        <w:t xml:space="preserve"> StatRoute2 routeren</w:t>
-      </w:r>
-    </w:p>
-    <w:p>
-      <w:r>
-        <w:t>StatRoute2</w:t>
-      </w:r>
-      <w:r>
-        <w:t>(config)# ip route 1</w:t>
-      </w:r>
-      <w:r>
-        <w:t>0.10.13.0</w:t>
-      </w:r>
-      <w:r>
-        <w:t xml:space="preserve"> 255.255.255.</w:t>
-      </w:r>
-      <w:r>
-        <w:t>252</w:t>
-      </w:r>
-      <w:r>
-        <w:t xml:space="preserve"> </w:t>
-      </w:r>
-      <w:r>
-        <w:t>10.10.15.2</w:t>
-      </w:r>
-    </w:p>
-    <w:p>
-      <w:r>
-        <w:t xml:space="preserve">StatRoute2(config)# ip route </w:t>
-      </w:r>
-      <w:r>
-        <w:t>10.10.12.0</w:t>
-      </w:r>
-      <w:r>
-        <w:t xml:space="preserve"> 255.255.255.</w:t>
-      </w:r>
-      <w:r>
-        <w:t>252</w:t>
-      </w:r>
-      <w:r>
-        <w:t xml:space="preserve"> </w:t>
-      </w:r>
-      <w:r>
-        <w:t>10.10.15.2</w:t>
-      </w:r>
-    </w:p>
-    <w:p>
-      <w:r>
-        <w:t>StatRoute2(config)# ip route 10.10.1</w:t>
-      </w:r>
-      <w:r>
-        <w:t>0</w:t>
-      </w:r>
-      <w:r>
-        <w:t>.0 255.255.255.252 10.10.15.2</w:t>
-      </w:r>
-    </w:p>
-    <w:p/>
-    <w:p>
-      <w:r>
-        <w:lastRenderedPageBreak/>
+      <w:r>
         <w:br w:type="page"/>
       </w:r>
     </w:p>
@@ -1092,10 +1161,7 @@
           </w:tcPr>
           <w:p>
             <w:r>
-              <w:t>S</w:t>
-            </w:r>
-            <w:r>
-              <w:t>tatRoute1</w:t>
+              <w:t>StatRoute1</w:t>
             </w:r>
           </w:p>
         </w:tc>
@@ -1194,10 +1260,7 @@
         <w:t>StatRoute1(config)#</w:t>
       </w:r>
       <w:r>
-        <w:t xml:space="preserve"> </w:t>
-      </w:r>
-      <w:r>
-        <w:t xml:space="preserve">ip route </w:t>
+        <w:t xml:space="preserve"> ip route </w:t>
       </w:r>
       <w:r>
         <w:t>10.10.10.0 255.255.255.252</w:t>
@@ -1609,6 +1672,498 @@
           <w:bCs/>
         </w:rPr>
       </w:pPr>
+    </w:p>
+    <w:p>
+      <w:pPr>
+        <w:jc w:val="center"/>
+        <w:rPr>
+          <w:b/>
+        </w:rPr>
+      </w:pPr>
+      <w:r>
+        <w:rPr>
+          <w:b/>
+        </w:rPr>
+        <w:t>GRE Tunnel beállítása a DinNAT és StatNAT routerek között</w:t>
+      </w:r>
+    </w:p>
+    <w:p>
+      <w:pPr>
+        <w:rPr>
+          <w:b/>
+        </w:rPr>
+      </w:pPr>
+      <w:r>
+        <w:rPr>
+          <w:b/>
+        </w:rPr>
+        <w:t>DinNAT:</w:t>
+      </w:r>
+    </w:p>
+    <w:p>
+      <w:pPr>
+        <w:rPr>
+          <w:bCs/>
+        </w:rPr>
+      </w:pPr>
+      <w:r>
+        <w:rPr>
+          <w:bCs/>
+        </w:rPr>
+        <w:t>DinNAT</w:t>
+      </w:r>
+      <w:r>
+        <w:rPr>
+          <w:bCs/>
+        </w:rPr>
+        <w:t># configure terminal</w:t>
+      </w:r>
+    </w:p>
+    <w:p>
+      <w:pPr>
+        <w:rPr>
+          <w:bCs/>
+        </w:rPr>
+      </w:pPr>
+      <w:r>
+        <w:rPr>
+          <w:bCs/>
+        </w:rPr>
+        <w:t>DinNAT</w:t>
+      </w:r>
+      <w:r>
+        <w:rPr>
+          <w:bCs/>
+        </w:rPr>
+        <w:t>(config)# interface tunnel0</w:t>
+      </w:r>
+    </w:p>
+    <w:p>
+      <w:pPr>
+        <w:rPr>
+          <w:bCs/>
+        </w:rPr>
+      </w:pPr>
+      <w:r>
+        <w:rPr>
+          <w:bCs/>
+        </w:rPr>
+        <w:t>DinNA</w:t>
+      </w:r>
+      <w:r>
+        <w:rPr>
+          <w:bCs/>
+        </w:rPr>
+        <w:t>T</w:t>
+      </w:r>
+      <w:r>
+        <w:rPr>
+          <w:bCs/>
+        </w:rPr>
+        <w:t>(config-if)# ip address 10.</w:t>
+      </w:r>
+      <w:r>
+        <w:rPr>
+          <w:bCs/>
+        </w:rPr>
+        <w:t>1</w:t>
+      </w:r>
+      <w:r>
+        <w:rPr>
+          <w:bCs/>
+        </w:rPr>
+        <w:t>0.</w:t>
+      </w:r>
+      <w:r>
+        <w:rPr>
+          <w:bCs/>
+        </w:rPr>
+        <w:t>1</w:t>
+      </w:r>
+      <w:r>
+        <w:rPr>
+          <w:bCs/>
+        </w:rPr>
+        <w:t>0.1 255.255.255.252</w:t>
+      </w:r>
+    </w:p>
+    <w:p>
+      <w:pPr>
+        <w:rPr>
+          <w:bCs/>
+        </w:rPr>
+      </w:pPr>
+      <w:r>
+        <w:rPr>
+          <w:bCs/>
+        </w:rPr>
+        <w:t>DinNAT</w:t>
+      </w:r>
+      <w:r>
+        <w:rPr>
+          <w:bCs/>
+        </w:rPr>
+        <w:t xml:space="preserve">(config-if)# tunnel source </w:t>
+      </w:r>
+      <w:r>
+        <w:rPr>
+          <w:bCs/>
+        </w:rPr>
+        <w:t>10.10.12.1</w:t>
+      </w:r>
+    </w:p>
+    <w:p>
+      <w:pPr>
+        <w:rPr>
+          <w:bCs/>
+        </w:rPr>
+      </w:pPr>
+      <w:r>
+        <w:rPr>
+          <w:bCs/>
+        </w:rPr>
+        <w:t>DinNAT</w:t>
+      </w:r>
+      <w:r>
+        <w:rPr>
+          <w:bCs/>
+        </w:rPr>
+        <w:t xml:space="preserve">(config-if)# tunnel destination </w:t>
+      </w:r>
+      <w:r>
+        <w:rPr>
+          <w:bCs/>
+        </w:rPr>
+        <w:t>10.10.12.2</w:t>
+      </w:r>
+    </w:p>
+    <w:p>
+      <w:pPr>
+        <w:rPr>
+          <w:bCs/>
+        </w:rPr>
+      </w:pPr>
+      <w:r>
+        <w:rPr>
+          <w:bCs/>
+        </w:rPr>
+        <w:t>DinNAT</w:t>
+      </w:r>
+      <w:r>
+        <w:rPr>
+          <w:bCs/>
+        </w:rPr>
+        <w:t>(config-if)# tunnel mode gre ip</w:t>
+      </w:r>
+    </w:p>
+    <w:p>
+      <w:pPr>
+        <w:rPr>
+          <w:bCs/>
+        </w:rPr>
+      </w:pPr>
+      <w:r>
+        <w:rPr>
+          <w:bCs/>
+        </w:rPr>
+        <w:t>DinNAT</w:t>
+      </w:r>
+      <w:r>
+        <w:rPr>
+          <w:bCs/>
+        </w:rPr>
+        <w:t>(config-if)# no shutdown</w:t>
+      </w:r>
+    </w:p>
+    <w:p>
+      <w:pPr>
+        <w:rPr>
+          <w:bCs/>
+        </w:rPr>
+      </w:pPr>
+      <w:r>
+        <w:rPr>
+          <w:bCs/>
+        </w:rPr>
+        <w:t>DinNAT</w:t>
+      </w:r>
+      <w:r>
+        <w:rPr>
+          <w:bCs/>
+        </w:rPr>
+        <w:t>(config-if)# exit</w:t>
+      </w:r>
+    </w:p>
+    <w:p>
+      <w:pPr>
+        <w:rPr>
+          <w:bCs/>
+        </w:rPr>
+      </w:pPr>
+      <w:r>
+        <w:rPr>
+          <w:bCs/>
+        </w:rPr>
+        <w:t>DinNAT</w:t>
+      </w:r>
+      <w:r>
+        <w:rPr>
+          <w:bCs/>
+        </w:rPr>
+        <w:t>(config)# exit</w:t>
+      </w:r>
+    </w:p>
+    <w:p>
+      <w:pPr>
+        <w:rPr>
+          <w:bCs/>
+        </w:rPr>
+      </w:pPr>
+    </w:p>
+    <w:p>
+      <w:pPr>
+        <w:rPr>
+          <w:b/>
+        </w:rPr>
+      </w:pPr>
+      <w:r>
+        <w:rPr>
+          <w:b/>
+        </w:rPr>
+        <w:t>StatNAT:</w:t>
+      </w:r>
+    </w:p>
+    <w:p>
+      <w:pPr>
+        <w:rPr>
+          <w:bCs/>
+        </w:rPr>
+      </w:pPr>
+      <w:r>
+        <w:rPr>
+          <w:bCs/>
+        </w:rPr>
+        <w:t>StatNAT</w:t>
+      </w:r>
+      <w:r>
+        <w:rPr>
+          <w:bCs/>
+        </w:rPr>
+        <w:t># configure terminal</w:t>
+      </w:r>
+    </w:p>
+    <w:p>
+      <w:pPr>
+        <w:rPr>
+          <w:bCs/>
+        </w:rPr>
+      </w:pPr>
+      <w:r>
+        <w:rPr>
+          <w:bCs/>
+        </w:rPr>
+        <w:lastRenderedPageBreak/>
+        <w:t>StatNAT</w:t>
+      </w:r>
+      <w:r>
+        <w:rPr>
+          <w:bCs/>
+        </w:rPr>
+        <w:t>(config)# interface tunnel0</w:t>
+      </w:r>
+    </w:p>
+    <w:p>
+      <w:pPr>
+        <w:rPr>
+          <w:bCs/>
+        </w:rPr>
+      </w:pPr>
+      <w:r>
+        <w:rPr>
+          <w:bCs/>
+        </w:rPr>
+        <w:t>StatNAT</w:t>
+      </w:r>
+      <w:r>
+        <w:rPr>
+          <w:bCs/>
+        </w:rPr>
+        <w:t>(config-if)# ip address 10.</w:t>
+      </w:r>
+      <w:r>
+        <w:rPr>
+          <w:bCs/>
+        </w:rPr>
+        <w:t>1</w:t>
+      </w:r>
+      <w:r>
+        <w:rPr>
+          <w:bCs/>
+        </w:rPr>
+        <w:t>0.</w:t>
+      </w:r>
+      <w:r>
+        <w:rPr>
+          <w:bCs/>
+        </w:rPr>
+        <w:t>1</w:t>
+      </w:r>
+      <w:r>
+        <w:rPr>
+          <w:bCs/>
+        </w:rPr>
+        <w:t>0.</w:t>
+      </w:r>
+      <w:r>
+        <w:rPr>
+          <w:bCs/>
+        </w:rPr>
+        <w:t>1</w:t>
+      </w:r>
+      <w:r>
+        <w:rPr>
+          <w:bCs/>
+        </w:rPr>
+        <w:t>2</w:t>
+      </w:r>
+      <w:r>
+        <w:rPr>
+          <w:bCs/>
+        </w:rPr>
+        <w:t>9</w:t>
+      </w:r>
+      <w:r>
+        <w:rPr>
+          <w:bCs/>
+        </w:rPr>
+        <w:t xml:space="preserve"> 255.255.255.252</w:t>
+      </w:r>
+    </w:p>
+    <w:p>
+      <w:pPr>
+        <w:rPr>
+          <w:bCs/>
+        </w:rPr>
+      </w:pPr>
+      <w:r>
+        <w:rPr>
+          <w:bCs/>
+        </w:rPr>
+        <w:t>StatNAT</w:t>
+      </w:r>
+      <w:r>
+        <w:rPr>
+          <w:bCs/>
+        </w:rPr>
+        <w:t xml:space="preserve">(config-if)# tunnel source </w:t>
+      </w:r>
+      <w:r>
+        <w:rPr>
+          <w:bCs/>
+        </w:rPr>
+        <w:t>10.10.12.2</w:t>
+      </w:r>
+    </w:p>
+    <w:p>
+      <w:pPr>
+        <w:rPr>
+          <w:bCs/>
+        </w:rPr>
+      </w:pPr>
+      <w:r>
+        <w:rPr>
+          <w:bCs/>
+        </w:rPr>
+        <w:t>StatNAT</w:t>
+      </w:r>
+      <w:r>
+        <w:rPr>
+          <w:bCs/>
+        </w:rPr>
+        <w:t xml:space="preserve">(config-if)# tunnel destination </w:t>
+      </w:r>
+      <w:r>
+        <w:rPr>
+          <w:bCs/>
+        </w:rPr>
+        <w:t>10.10.12.1</w:t>
+      </w:r>
+    </w:p>
+    <w:p>
+      <w:pPr>
+        <w:rPr>
+          <w:bCs/>
+        </w:rPr>
+      </w:pPr>
+      <w:r>
+        <w:rPr>
+          <w:bCs/>
+        </w:rPr>
+        <w:t>StatNAT</w:t>
+      </w:r>
+      <w:r>
+        <w:rPr>
+          <w:bCs/>
+        </w:rPr>
+        <w:t>(config-if)# tunnel mode gre ip</w:t>
+      </w:r>
+    </w:p>
+    <w:p>
+      <w:pPr>
+        <w:rPr>
+          <w:bCs/>
+        </w:rPr>
+      </w:pPr>
+      <w:r>
+        <w:rPr>
+          <w:bCs/>
+        </w:rPr>
+        <w:t>StatNAT</w:t>
+      </w:r>
+      <w:r>
+        <w:rPr>
+          <w:bCs/>
+        </w:rPr>
+        <w:t>(config-if)# no shutdown</w:t>
+      </w:r>
+    </w:p>
+    <w:p>
+      <w:pPr>
+        <w:rPr>
+          <w:bCs/>
+        </w:rPr>
+      </w:pPr>
+      <w:r>
+        <w:rPr>
+          <w:bCs/>
+        </w:rPr>
+        <w:t>StatNAT</w:t>
+      </w:r>
+      <w:r>
+        <w:rPr>
+          <w:bCs/>
+        </w:rPr>
+        <w:t>(config-if)# exit</w:t>
+      </w:r>
+    </w:p>
+    <w:p>
+      <w:pPr>
+        <w:rPr>
+          <w:bCs/>
+        </w:rPr>
+      </w:pPr>
+      <w:r>
+        <w:rPr>
+          <w:bCs/>
+        </w:rPr>
+        <w:t>StatNAT</w:t>
+      </w:r>
+      <w:r>
+        <w:rPr>
+          <w:bCs/>
+        </w:rPr>
+        <w:t>(config)# exit</w:t>
+      </w:r>
     </w:p>
     <w:sectPr>
       <w:pgSz w:w="11906" w:h="16838"/>

--- a/1-Hálózat-feladata/CÍMEK.docx
+++ b/1-Hálózat-feladata/CÍMEK.docx
@@ -324,8 +324,13 @@
           </w:tcPr>
           <w:p>
             <w:r>
-              <w:t>Név: Tanulo</w:t>
-            </w:r>
+              <w:t xml:space="preserve">Név: </w:t>
+            </w:r>
+            <w:proofErr w:type="spellStart"/>
+            <w:r>
+              <w:t>Tanulo</w:t>
+            </w:r>
+            <w:proofErr w:type="spellEnd"/>
           </w:p>
           <w:p>
             <w:r>
@@ -359,61 +364,310 @@
       </w:r>
     </w:p>
     <w:p>
-      <w:r>
+      <w:pPr>
+        <w:rPr>
+          <w:rFonts w:ascii="Consolas" w:hAnsi="Consolas"/>
+        </w:rPr>
+      </w:pPr>
+      <w:r>
+        <w:rPr>
+          <w:rFonts w:ascii="Consolas" w:hAnsi="Consolas"/>
+        </w:rPr>
         <w:t>HS</w:t>
       </w:r>
       <w:r>
+        <w:rPr>
+          <w:rFonts w:ascii="Consolas" w:hAnsi="Consolas"/>
+        </w:rPr>
         <w:t>R</w:t>
       </w:r>
       <w:r>
+        <w:rPr>
+          <w:rFonts w:ascii="Consolas" w:hAnsi="Consolas"/>
+        </w:rPr>
         <w:t>P</w:t>
       </w:r>
       <w:r>
-        <w:t>1(config)#ip dhcp excluded-address 192.168.0.10 192.168.0.20</w:t>
-      </w:r>
-    </w:p>
-    <w:p>
-      <w:r>
+        <w:rPr>
+          <w:rFonts w:ascii="Consolas" w:hAnsi="Consolas"/>
+        </w:rPr>
+        <w:t>1(</w:t>
+      </w:r>
+      <w:proofErr w:type="spellStart"/>
+      <w:r>
+        <w:rPr>
+          <w:rFonts w:ascii="Consolas" w:hAnsi="Consolas"/>
+        </w:rPr>
+        <w:t>config</w:t>
+      </w:r>
+      <w:proofErr w:type="spellEnd"/>
+      <w:r>
+        <w:rPr>
+          <w:rFonts w:ascii="Consolas" w:hAnsi="Consolas"/>
+        </w:rPr>
+        <w:t xml:space="preserve">)#ip </w:t>
+      </w:r>
+      <w:proofErr w:type="spellStart"/>
+      <w:r>
+        <w:rPr>
+          <w:rFonts w:ascii="Consolas" w:hAnsi="Consolas"/>
+        </w:rPr>
+        <w:t>dhcp</w:t>
+      </w:r>
+      <w:proofErr w:type="spellEnd"/>
+      <w:r>
+        <w:rPr>
+          <w:rFonts w:ascii="Consolas" w:hAnsi="Consolas"/>
+        </w:rPr>
+        <w:t xml:space="preserve"> </w:t>
+      </w:r>
+      <w:proofErr w:type="spellStart"/>
+      <w:r>
+        <w:rPr>
+          <w:rFonts w:ascii="Consolas" w:hAnsi="Consolas"/>
+        </w:rPr>
+        <w:t>excluded-address</w:t>
+      </w:r>
+      <w:proofErr w:type="spellEnd"/>
+      <w:r>
+        <w:rPr>
+          <w:rFonts w:ascii="Consolas" w:hAnsi="Consolas"/>
+        </w:rPr>
+        <w:t xml:space="preserve"> 192.168.0.10 192.168.0.20</w:t>
+      </w:r>
+    </w:p>
+    <w:p>
+      <w:pPr>
+        <w:rPr>
+          <w:rFonts w:ascii="Consolas" w:hAnsi="Consolas"/>
+        </w:rPr>
+      </w:pPr>
+      <w:r>
+        <w:rPr>
+          <w:rFonts w:ascii="Consolas" w:hAnsi="Consolas"/>
+        </w:rPr>
         <w:t xml:space="preserve">HSRP1 </w:t>
       </w:r>
       <w:r>
-        <w:t>(config)#ip dhcp pool nev</w:t>
-      </w:r>
-    </w:p>
-    <w:p>
-      <w:r>
+        <w:rPr>
+          <w:rFonts w:ascii="Consolas" w:hAnsi="Consolas"/>
+        </w:rPr>
+        <w:t>(</w:t>
+      </w:r>
+      <w:proofErr w:type="spellStart"/>
+      <w:r>
+        <w:rPr>
+          <w:rFonts w:ascii="Consolas" w:hAnsi="Consolas"/>
+        </w:rPr>
+        <w:t>config</w:t>
+      </w:r>
+      <w:proofErr w:type="spellEnd"/>
+      <w:r>
+        <w:rPr>
+          <w:rFonts w:ascii="Consolas" w:hAnsi="Consolas"/>
+        </w:rPr>
+        <w:t xml:space="preserve">)#ip </w:t>
+      </w:r>
+      <w:proofErr w:type="spellStart"/>
+      <w:r>
+        <w:rPr>
+          <w:rFonts w:ascii="Consolas" w:hAnsi="Consolas"/>
+        </w:rPr>
+        <w:t>dhcp</w:t>
+      </w:r>
+      <w:proofErr w:type="spellEnd"/>
+      <w:r>
+        <w:rPr>
+          <w:rFonts w:ascii="Consolas" w:hAnsi="Consolas"/>
+        </w:rPr>
+        <w:t xml:space="preserve"> </w:t>
+      </w:r>
+      <w:proofErr w:type="spellStart"/>
+      <w:r>
+        <w:rPr>
+          <w:rFonts w:ascii="Consolas" w:hAnsi="Consolas"/>
+        </w:rPr>
+        <w:t>pool</w:t>
+      </w:r>
+      <w:proofErr w:type="spellEnd"/>
+      <w:r>
+        <w:rPr>
+          <w:rFonts w:ascii="Consolas" w:hAnsi="Consolas"/>
+        </w:rPr>
+        <w:t xml:space="preserve"> </w:t>
+      </w:r>
+      <w:proofErr w:type="spellStart"/>
+      <w:r>
+        <w:rPr>
+          <w:rFonts w:ascii="Consolas" w:hAnsi="Consolas"/>
+        </w:rPr>
+        <w:t>nev</w:t>
+      </w:r>
+      <w:proofErr w:type="spellEnd"/>
+    </w:p>
+    <w:p>
+      <w:pPr>
+        <w:rPr>
+          <w:rFonts w:ascii="Consolas" w:hAnsi="Consolas"/>
+        </w:rPr>
+      </w:pPr>
+      <w:r>
+        <w:rPr>
+          <w:rFonts w:ascii="Consolas" w:hAnsi="Consolas"/>
+        </w:rPr>
         <w:t xml:space="preserve">HSRP1 </w:t>
       </w:r>
       <w:r>
-        <w:t>(dhcp-config)#network 192.168.</w:t>
-      </w:r>
-      <w:r>
+        <w:rPr>
+          <w:rFonts w:ascii="Consolas" w:hAnsi="Consolas"/>
+        </w:rPr>
+        <w:t>(</w:t>
+      </w:r>
+      <w:proofErr w:type="spellStart"/>
+      <w:r>
+        <w:rPr>
+          <w:rFonts w:ascii="Consolas" w:hAnsi="Consolas"/>
+        </w:rPr>
+        <w:t>dhcp-</w:t>
+      </w:r>
+      <w:proofErr w:type="gramStart"/>
+      <w:r>
+        <w:rPr>
+          <w:rFonts w:ascii="Consolas" w:hAnsi="Consolas"/>
+        </w:rPr>
+        <w:t>config</w:t>
+      </w:r>
+      <w:proofErr w:type="spellEnd"/>
+      <w:r>
+        <w:rPr>
+          <w:rFonts w:ascii="Consolas" w:hAnsi="Consolas"/>
+        </w:rPr>
+        <w:t>)#</w:t>
+      </w:r>
+      <w:proofErr w:type="gramEnd"/>
+      <w:r>
+        <w:rPr>
+          <w:rFonts w:ascii="Consolas" w:hAnsi="Consolas"/>
+        </w:rPr>
+        <w:t>network 192.168.</w:t>
+      </w:r>
+      <w:r>
+        <w:rPr>
+          <w:rFonts w:ascii="Consolas" w:hAnsi="Consolas"/>
+        </w:rPr>
         <w:t>0</w:t>
       </w:r>
       <w:r>
+        <w:rPr>
+          <w:rFonts w:ascii="Consolas" w:hAnsi="Consolas"/>
+        </w:rPr>
         <w:t>.0 255.255.255.0</w:t>
       </w:r>
     </w:p>
     <w:p>
-      <w:r>
+      <w:pPr>
+        <w:rPr>
+          <w:rFonts w:ascii="Consolas" w:hAnsi="Consolas"/>
+        </w:rPr>
+      </w:pPr>
+      <w:r>
+        <w:rPr>
+          <w:rFonts w:ascii="Consolas" w:hAnsi="Consolas"/>
+        </w:rPr>
         <w:t xml:space="preserve">HSRP1 </w:t>
       </w:r>
       <w:r>
-        <w:t>(dhcp-config)#default-router 192.168.</w:t>
-      </w:r>
-      <w:r>
+        <w:rPr>
+          <w:rFonts w:ascii="Consolas" w:hAnsi="Consolas"/>
+        </w:rPr>
+        <w:t>(</w:t>
+      </w:r>
+      <w:proofErr w:type="spellStart"/>
+      <w:r>
+        <w:rPr>
+          <w:rFonts w:ascii="Consolas" w:hAnsi="Consolas"/>
+        </w:rPr>
+        <w:t>dhcp-</w:t>
+      </w:r>
+      <w:proofErr w:type="gramStart"/>
+      <w:r>
+        <w:rPr>
+          <w:rFonts w:ascii="Consolas" w:hAnsi="Consolas"/>
+        </w:rPr>
+        <w:t>config</w:t>
+      </w:r>
+      <w:proofErr w:type="spellEnd"/>
+      <w:r>
+        <w:rPr>
+          <w:rFonts w:ascii="Consolas" w:hAnsi="Consolas"/>
+        </w:rPr>
+        <w:t>)#</w:t>
+      </w:r>
+      <w:proofErr w:type="gramEnd"/>
+      <w:r>
+        <w:rPr>
+          <w:rFonts w:ascii="Consolas" w:hAnsi="Consolas"/>
+        </w:rPr>
+        <w:t>default-router 192.168.</w:t>
+      </w:r>
+      <w:r>
+        <w:rPr>
+          <w:rFonts w:ascii="Consolas" w:hAnsi="Consolas"/>
+        </w:rPr>
         <w:t>0</w:t>
       </w:r>
       <w:r>
+        <w:rPr>
+          <w:rFonts w:ascii="Consolas" w:hAnsi="Consolas"/>
+        </w:rPr>
         <w:t>.1</w:t>
       </w:r>
     </w:p>
     <w:p>
-      <w:r>
+      <w:pPr>
+        <w:rPr>
+          <w:rFonts w:ascii="Consolas" w:hAnsi="Consolas"/>
+        </w:rPr>
+      </w:pPr>
+      <w:r>
+        <w:rPr>
+          <w:rFonts w:ascii="Consolas" w:hAnsi="Consolas"/>
+        </w:rPr>
         <w:t xml:space="preserve">HSRP1 </w:t>
       </w:r>
       <w:r>
-        <w:t>(dhcp-config)#end</w:t>
+        <w:rPr>
+          <w:rFonts w:ascii="Consolas" w:hAnsi="Consolas"/>
+        </w:rPr>
+        <w:t>(</w:t>
+      </w:r>
+      <w:proofErr w:type="spellStart"/>
+      <w:r>
+        <w:rPr>
+          <w:rFonts w:ascii="Consolas" w:hAnsi="Consolas"/>
+        </w:rPr>
+        <w:t>dhcp-</w:t>
+      </w:r>
+      <w:proofErr w:type="gramStart"/>
+      <w:r>
+        <w:rPr>
+          <w:rFonts w:ascii="Consolas" w:hAnsi="Consolas"/>
+        </w:rPr>
+        <w:t>config</w:t>
+      </w:r>
+      <w:proofErr w:type="spellEnd"/>
+      <w:r>
+        <w:rPr>
+          <w:rFonts w:ascii="Consolas" w:hAnsi="Consolas"/>
+        </w:rPr>
+        <w:t>)#</w:t>
+      </w:r>
+      <w:proofErr w:type="gramEnd"/>
+      <w:r>
+        <w:rPr>
+          <w:rFonts w:ascii="Consolas" w:hAnsi="Consolas"/>
+        </w:rPr>
+        <w:t>end</w:t>
       </w:r>
     </w:p>
     <w:p/>
@@ -425,6 +679,7 @@
           <w:bCs/>
         </w:rPr>
       </w:pPr>
+      <w:proofErr w:type="spellStart"/>
       <w:r>
         <w:rPr>
           <w:b/>
@@ -439,6 +694,7 @@
         </w:rPr>
         <w:t>therChannel</w:t>
       </w:r>
+      <w:proofErr w:type="spellEnd"/>
       <w:r>
         <w:rPr>
           <w:b/>
@@ -447,7 +703,1012 @@
         <w:t xml:space="preserve"> beállítása</w:t>
       </w:r>
     </w:p>
-    <w:p/>
+    <w:p>
+      <w:pPr>
+        <w:jc w:val="both"/>
+      </w:pPr>
+      <w:r>
+        <w:t xml:space="preserve">Az </w:t>
+      </w:r>
+      <w:proofErr w:type="spellStart"/>
+      <w:r>
+        <w:t>EtherChannel</w:t>
+      </w:r>
+      <w:proofErr w:type="spellEnd"/>
+      <w:r>
+        <w:t xml:space="preserve"> egy olyan technológia, amely lehetővé teszi, hogy több fizikai </w:t>
+      </w:r>
+      <w:proofErr w:type="spellStart"/>
+      <w:r>
+        <w:t>portot</w:t>
+      </w:r>
+      <w:proofErr w:type="spellEnd"/>
+      <w:r>
+        <w:t xml:space="preserve"> egyetlen logikai csatornává egyesítsenek, így növelve a sávszélességet és biztosítva a redundanciát. A két </w:t>
+      </w:r>
+      <w:proofErr w:type="spellStart"/>
+      <w:r>
+        <w:t>switch</w:t>
+      </w:r>
+      <w:proofErr w:type="spellEnd"/>
+      <w:r>
+        <w:t xml:space="preserve"> (ECHSW1 és ECHSW2) </w:t>
+      </w:r>
+      <w:proofErr w:type="spellStart"/>
+      <w:r>
+        <w:t>EtherChannel</w:t>
+      </w:r>
+      <w:proofErr w:type="spellEnd"/>
+      <w:r>
+        <w:t xml:space="preserve"> konfigurálásához a következő parancsokat kell végrehajtani.</w:t>
+      </w:r>
+    </w:p>
+    <w:p>
+      <w:pPr>
+        <w:jc w:val="both"/>
+      </w:pPr>
+      <w:r>
+        <w:t xml:space="preserve">Tegyük fel, hogy két </w:t>
+      </w:r>
+      <w:proofErr w:type="spellStart"/>
+      <w:r>
+        <w:t>switch</w:t>
+      </w:r>
+      <w:proofErr w:type="spellEnd"/>
+      <w:r>
+        <w:t xml:space="preserve">-en, ECHSW1 és ECHSW2, az </w:t>
+      </w:r>
+      <w:proofErr w:type="spellStart"/>
+      <w:r>
+        <w:t>EtherChannel</w:t>
+      </w:r>
+      <w:proofErr w:type="spellEnd"/>
+      <w:r>
+        <w:t xml:space="preserve">-t a GigabitEthernet0/1 és GigabitEthernet0/2 portokon kívánjuk konfigurálni. A portok LACP (Link </w:t>
+      </w:r>
+      <w:proofErr w:type="spellStart"/>
+      <w:r>
+        <w:t>Aggregation</w:t>
+      </w:r>
+      <w:proofErr w:type="spellEnd"/>
+      <w:r>
+        <w:t xml:space="preserve"> </w:t>
+      </w:r>
+      <w:proofErr w:type="spellStart"/>
+      <w:r>
+        <w:t>Control</w:t>
+      </w:r>
+      <w:proofErr w:type="spellEnd"/>
+      <w:r>
+        <w:t xml:space="preserve"> </w:t>
+      </w:r>
+      <w:proofErr w:type="spellStart"/>
+      <w:r>
+        <w:t>Protocol</w:t>
+      </w:r>
+      <w:proofErr w:type="spellEnd"/>
+      <w:r>
+        <w:t xml:space="preserve">) segítségével kerülnek összekapcsolásra, amely az egyik leggyakrabban használt </w:t>
+      </w:r>
+      <w:proofErr w:type="spellStart"/>
+      <w:r>
+        <w:t>EtherChannel</w:t>
+      </w:r>
+      <w:proofErr w:type="spellEnd"/>
+      <w:r>
+        <w:t xml:space="preserve"> protokoll.</w:t>
+      </w:r>
+    </w:p>
+    <w:p>
+      <w:pPr>
+        <w:jc w:val="both"/>
+      </w:pPr>
+      <w:r>
+        <w:t>***</w:t>
+      </w:r>
+    </w:p>
+    <w:p>
+      <w:pPr>
+        <w:jc w:val="both"/>
+        <w:rPr>
+          <w:rFonts w:ascii="Consolas" w:hAnsi="Consolas"/>
+        </w:rPr>
+      </w:pPr>
+      <w:proofErr w:type="spellStart"/>
+      <w:r>
+        <w:rPr>
+          <w:rFonts w:ascii="Consolas" w:hAnsi="Consolas"/>
+        </w:rPr>
+        <w:t>interface</w:t>
+      </w:r>
+      <w:proofErr w:type="spellEnd"/>
+      <w:r>
+        <w:rPr>
+          <w:rFonts w:ascii="Consolas" w:hAnsi="Consolas"/>
+        </w:rPr>
+        <w:t xml:space="preserve"> </w:t>
+      </w:r>
+      <w:proofErr w:type="spellStart"/>
+      <w:r>
+        <w:rPr>
+          <w:rFonts w:ascii="Consolas" w:hAnsi="Consolas"/>
+        </w:rPr>
+        <w:t>range</w:t>
+      </w:r>
+      <w:proofErr w:type="spellEnd"/>
+      <w:r>
+        <w:rPr>
+          <w:rFonts w:ascii="Consolas" w:hAnsi="Consolas"/>
+        </w:rPr>
+        <w:t xml:space="preserve"> GigabitEthernet0/1 - 2</w:t>
+      </w:r>
+    </w:p>
+    <w:p>
+      <w:pPr>
+        <w:jc w:val="both"/>
+        <w:rPr>
+          <w:rFonts w:ascii="Consolas" w:hAnsi="Consolas"/>
+        </w:rPr>
+      </w:pPr>
+      <w:proofErr w:type="spellStart"/>
+      <w:r>
+        <w:rPr>
+          <w:rFonts w:ascii="Consolas" w:hAnsi="Consolas"/>
+        </w:rPr>
+        <w:t>channel-group</w:t>
+      </w:r>
+      <w:proofErr w:type="spellEnd"/>
+      <w:r>
+        <w:rPr>
+          <w:rFonts w:ascii="Consolas" w:hAnsi="Consolas"/>
+        </w:rPr>
+        <w:t xml:space="preserve"> 1 </w:t>
+      </w:r>
+      <w:proofErr w:type="spellStart"/>
+      <w:r>
+        <w:rPr>
+          <w:rFonts w:ascii="Consolas" w:hAnsi="Consolas"/>
+        </w:rPr>
+        <w:t>mode</w:t>
+      </w:r>
+      <w:proofErr w:type="spellEnd"/>
+      <w:r>
+        <w:rPr>
+          <w:rFonts w:ascii="Consolas" w:hAnsi="Consolas"/>
+        </w:rPr>
+        <w:t xml:space="preserve"> </w:t>
+      </w:r>
+      <w:proofErr w:type="spellStart"/>
+      <w:r>
+        <w:rPr>
+          <w:rFonts w:ascii="Consolas" w:hAnsi="Consolas"/>
+        </w:rPr>
+        <w:t>active</w:t>
+      </w:r>
+      <w:proofErr w:type="spellEnd"/>
+      <w:r>
+        <w:rPr>
+          <w:rFonts w:ascii="Consolas" w:hAnsi="Consolas"/>
+        </w:rPr>
+        <w:t xml:space="preserve">    </w:t>
+      </w:r>
+      <w:proofErr w:type="gramStart"/>
+      <w:r>
+        <w:rPr>
+          <w:rFonts w:ascii="Consolas" w:hAnsi="Consolas"/>
+        </w:rPr>
+        <w:t xml:space="preserve">  !</w:t>
+      </w:r>
+      <w:proofErr w:type="gramEnd"/>
+      <w:r>
+        <w:rPr>
+          <w:rFonts w:ascii="Consolas" w:hAnsi="Consolas"/>
+        </w:rPr>
+        <w:t xml:space="preserve"> LACP aktív módban</w:t>
+      </w:r>
+    </w:p>
+    <w:p>
+      <w:pPr>
+        <w:jc w:val="both"/>
+        <w:rPr>
+          <w:rFonts w:ascii="Consolas" w:hAnsi="Consolas"/>
+        </w:rPr>
+      </w:pPr>
+      <w:proofErr w:type="spellStart"/>
+      <w:r>
+        <w:rPr>
+          <w:rFonts w:ascii="Consolas" w:hAnsi="Consolas"/>
+        </w:rPr>
+        <w:t>switchport</w:t>
+      </w:r>
+      <w:proofErr w:type="spellEnd"/>
+      <w:r>
+        <w:rPr>
+          <w:rFonts w:ascii="Consolas" w:hAnsi="Consolas"/>
+        </w:rPr>
+        <w:t xml:space="preserve"> </w:t>
+      </w:r>
+      <w:proofErr w:type="spellStart"/>
+      <w:r>
+        <w:rPr>
+          <w:rFonts w:ascii="Consolas" w:hAnsi="Consolas"/>
+        </w:rPr>
+        <w:t>mode</w:t>
+      </w:r>
+      <w:proofErr w:type="spellEnd"/>
+      <w:r>
+        <w:rPr>
+          <w:rFonts w:ascii="Consolas" w:hAnsi="Consolas"/>
+        </w:rPr>
+        <w:t xml:space="preserve"> </w:t>
+      </w:r>
+      <w:proofErr w:type="spellStart"/>
+      <w:r>
+        <w:rPr>
+          <w:rFonts w:ascii="Consolas" w:hAnsi="Consolas"/>
+        </w:rPr>
+        <w:t>trunk</w:t>
+      </w:r>
+      <w:proofErr w:type="spellEnd"/>
+      <w:r>
+        <w:rPr>
+          <w:rFonts w:ascii="Consolas" w:hAnsi="Consolas"/>
+        </w:rPr>
+        <w:t xml:space="preserve">         </w:t>
+      </w:r>
+      <w:proofErr w:type="gramStart"/>
+      <w:r>
+        <w:rPr>
+          <w:rFonts w:ascii="Consolas" w:hAnsi="Consolas"/>
+        </w:rPr>
+        <w:t xml:space="preserve">  !</w:t>
+      </w:r>
+      <w:proofErr w:type="gramEnd"/>
+      <w:r>
+        <w:rPr>
+          <w:rFonts w:ascii="Consolas" w:hAnsi="Consolas"/>
+        </w:rPr>
+        <w:t xml:space="preserve"> Portok </w:t>
+      </w:r>
+      <w:proofErr w:type="spellStart"/>
+      <w:r>
+        <w:rPr>
+          <w:rFonts w:ascii="Consolas" w:hAnsi="Consolas"/>
+        </w:rPr>
+        <w:t>trunk</w:t>
+      </w:r>
+      <w:proofErr w:type="spellEnd"/>
+      <w:r>
+        <w:rPr>
+          <w:rFonts w:ascii="Consolas" w:hAnsi="Consolas"/>
+        </w:rPr>
+        <w:t xml:space="preserve"> üzemmódban, ha VLAN-</w:t>
+      </w:r>
+      <w:proofErr w:type="spellStart"/>
+      <w:r>
+        <w:rPr>
+          <w:rFonts w:ascii="Consolas" w:hAnsi="Consolas"/>
+        </w:rPr>
+        <w:t>okat</w:t>
+      </w:r>
+      <w:proofErr w:type="spellEnd"/>
+      <w:r>
+        <w:rPr>
+          <w:rFonts w:ascii="Consolas" w:hAnsi="Consolas"/>
+        </w:rPr>
+        <w:t xml:space="preserve"> is át akarunk vinni</w:t>
+      </w:r>
+    </w:p>
+    <w:p>
+      <w:pPr>
+        <w:jc w:val="both"/>
+        <w:rPr>
+          <w:rFonts w:ascii="Consolas" w:hAnsi="Consolas"/>
+        </w:rPr>
+      </w:pPr>
+      <w:proofErr w:type="spellStart"/>
+      <w:r>
+        <w:rPr>
+          <w:rFonts w:ascii="Consolas" w:hAnsi="Consolas"/>
+        </w:rPr>
+        <w:lastRenderedPageBreak/>
+        <w:t>interface</w:t>
+      </w:r>
+      <w:proofErr w:type="spellEnd"/>
+      <w:r>
+        <w:rPr>
+          <w:rFonts w:ascii="Consolas" w:hAnsi="Consolas"/>
+        </w:rPr>
+        <w:t xml:space="preserve"> Port-</w:t>
+      </w:r>
+      <w:proofErr w:type="spellStart"/>
+      <w:r>
+        <w:rPr>
+          <w:rFonts w:ascii="Consolas" w:hAnsi="Consolas"/>
+        </w:rPr>
+        <w:t>channel</w:t>
+      </w:r>
+      <w:proofErr w:type="spellEnd"/>
+      <w:r>
+        <w:rPr>
+          <w:rFonts w:ascii="Consolas" w:hAnsi="Consolas"/>
+        </w:rPr>
+        <w:t xml:space="preserve"> 1</w:t>
+      </w:r>
+    </w:p>
+    <w:p>
+      <w:pPr>
+        <w:jc w:val="both"/>
+        <w:rPr>
+          <w:rFonts w:ascii="Consolas" w:hAnsi="Consolas"/>
+        </w:rPr>
+      </w:pPr>
+      <w:proofErr w:type="spellStart"/>
+      <w:r>
+        <w:rPr>
+          <w:rFonts w:ascii="Consolas" w:hAnsi="Consolas"/>
+        </w:rPr>
+        <w:t>switchport</w:t>
+      </w:r>
+      <w:proofErr w:type="spellEnd"/>
+      <w:r>
+        <w:rPr>
+          <w:rFonts w:ascii="Consolas" w:hAnsi="Consolas"/>
+        </w:rPr>
+        <w:t xml:space="preserve"> </w:t>
+      </w:r>
+      <w:proofErr w:type="spellStart"/>
+      <w:r>
+        <w:rPr>
+          <w:rFonts w:ascii="Consolas" w:hAnsi="Consolas"/>
+        </w:rPr>
+        <w:t>mode</w:t>
+      </w:r>
+      <w:proofErr w:type="spellEnd"/>
+      <w:r>
+        <w:rPr>
+          <w:rFonts w:ascii="Consolas" w:hAnsi="Consolas"/>
+        </w:rPr>
+        <w:t xml:space="preserve"> </w:t>
+      </w:r>
+      <w:proofErr w:type="spellStart"/>
+      <w:r>
+        <w:rPr>
+          <w:rFonts w:ascii="Consolas" w:hAnsi="Consolas"/>
+        </w:rPr>
+        <w:t>trunk</w:t>
+      </w:r>
+      <w:proofErr w:type="spellEnd"/>
+      <w:r>
+        <w:rPr>
+          <w:rFonts w:ascii="Consolas" w:hAnsi="Consolas"/>
+        </w:rPr>
+        <w:t xml:space="preserve">         </w:t>
+      </w:r>
+      <w:proofErr w:type="gramStart"/>
+      <w:r>
+        <w:rPr>
+          <w:rFonts w:ascii="Consolas" w:hAnsi="Consolas"/>
+        </w:rPr>
+        <w:t xml:space="preserve">  !</w:t>
+      </w:r>
+      <w:proofErr w:type="gramEnd"/>
+      <w:r>
+        <w:rPr>
+          <w:rFonts w:ascii="Consolas" w:hAnsi="Consolas"/>
+        </w:rPr>
+        <w:t xml:space="preserve"> A Port-</w:t>
+      </w:r>
+      <w:proofErr w:type="spellStart"/>
+      <w:r>
+        <w:rPr>
+          <w:rFonts w:ascii="Consolas" w:hAnsi="Consolas"/>
+        </w:rPr>
+        <w:t>channel</w:t>
+      </w:r>
+      <w:proofErr w:type="spellEnd"/>
+      <w:r>
+        <w:rPr>
+          <w:rFonts w:ascii="Consolas" w:hAnsi="Consolas"/>
+        </w:rPr>
+        <w:t xml:space="preserve"> is </w:t>
+      </w:r>
+      <w:proofErr w:type="spellStart"/>
+      <w:r>
+        <w:rPr>
+          <w:rFonts w:ascii="Consolas" w:hAnsi="Consolas"/>
+        </w:rPr>
+        <w:t>trunk</w:t>
+      </w:r>
+      <w:proofErr w:type="spellEnd"/>
+      <w:r>
+        <w:rPr>
+          <w:rFonts w:ascii="Consolas" w:hAnsi="Consolas"/>
+        </w:rPr>
+        <w:t xml:space="preserve"> üzemmódban</w:t>
+      </w:r>
+    </w:p>
+    <w:p>
+      <w:pPr>
+        <w:jc w:val="both"/>
+        <w:rPr>
+          <w:rFonts w:ascii="Consolas" w:hAnsi="Consolas"/>
+        </w:rPr>
+      </w:pPr>
+      <w:r>
+        <w:rPr>
+          <w:rFonts w:ascii="Consolas" w:hAnsi="Consolas"/>
+        </w:rPr>
+        <w:t>end</w:t>
+      </w:r>
+    </w:p>
+    <w:p>
+      <w:pPr>
+        <w:jc w:val="both"/>
+        <w:rPr>
+          <w:rFonts w:ascii="Consolas" w:hAnsi="Consolas"/>
+        </w:rPr>
+      </w:pPr>
+      <w:r>
+        <w:rPr>
+          <w:rFonts w:ascii="Consolas" w:hAnsi="Consolas"/>
+        </w:rPr>
+        <w:t>***</w:t>
+      </w:r>
+    </w:p>
+    <w:p>
+      <w:pPr>
+        <w:jc w:val="both"/>
+        <w:rPr>
+          <w:rFonts w:ascii="Consolas" w:hAnsi="Consolas"/>
+        </w:rPr>
+      </w:pPr>
+      <w:proofErr w:type="spellStart"/>
+      <w:r>
+        <w:rPr>
+          <w:rFonts w:ascii="Consolas" w:hAnsi="Consolas"/>
+        </w:rPr>
+        <w:t>interface</w:t>
+      </w:r>
+      <w:proofErr w:type="spellEnd"/>
+      <w:r>
+        <w:rPr>
+          <w:rFonts w:ascii="Consolas" w:hAnsi="Consolas"/>
+        </w:rPr>
+        <w:t xml:space="preserve"> </w:t>
+      </w:r>
+      <w:proofErr w:type="spellStart"/>
+      <w:r>
+        <w:rPr>
+          <w:rFonts w:ascii="Consolas" w:hAnsi="Consolas"/>
+        </w:rPr>
+        <w:t>range</w:t>
+      </w:r>
+      <w:proofErr w:type="spellEnd"/>
+      <w:r>
+        <w:rPr>
+          <w:rFonts w:ascii="Consolas" w:hAnsi="Consolas"/>
+        </w:rPr>
+        <w:t xml:space="preserve"> GigabitEthernet0/1 - 2</w:t>
+      </w:r>
+    </w:p>
+    <w:p>
+      <w:pPr>
+        <w:jc w:val="both"/>
+        <w:rPr>
+          <w:rFonts w:ascii="Consolas" w:hAnsi="Consolas"/>
+        </w:rPr>
+      </w:pPr>
+      <w:proofErr w:type="spellStart"/>
+      <w:r>
+        <w:rPr>
+          <w:rFonts w:ascii="Consolas" w:hAnsi="Consolas"/>
+        </w:rPr>
+        <w:t>channel-group</w:t>
+      </w:r>
+      <w:proofErr w:type="spellEnd"/>
+      <w:r>
+        <w:rPr>
+          <w:rFonts w:ascii="Consolas" w:hAnsi="Consolas"/>
+        </w:rPr>
+        <w:t xml:space="preserve"> 1 </w:t>
+      </w:r>
+      <w:proofErr w:type="spellStart"/>
+      <w:r>
+        <w:rPr>
+          <w:rFonts w:ascii="Consolas" w:hAnsi="Consolas"/>
+        </w:rPr>
+        <w:t>mode</w:t>
+      </w:r>
+      <w:proofErr w:type="spellEnd"/>
+      <w:r>
+        <w:rPr>
+          <w:rFonts w:ascii="Consolas" w:hAnsi="Consolas"/>
+        </w:rPr>
+        <w:t xml:space="preserve"> </w:t>
+      </w:r>
+      <w:proofErr w:type="spellStart"/>
+      <w:r>
+        <w:rPr>
+          <w:rFonts w:ascii="Consolas" w:hAnsi="Consolas"/>
+        </w:rPr>
+        <w:t>active</w:t>
+      </w:r>
+      <w:proofErr w:type="spellEnd"/>
+      <w:r>
+        <w:rPr>
+          <w:rFonts w:ascii="Consolas" w:hAnsi="Consolas"/>
+        </w:rPr>
+        <w:t xml:space="preserve">    </w:t>
+      </w:r>
+      <w:proofErr w:type="gramStart"/>
+      <w:r>
+        <w:rPr>
+          <w:rFonts w:ascii="Consolas" w:hAnsi="Consolas"/>
+        </w:rPr>
+        <w:t xml:space="preserve">  !</w:t>
+      </w:r>
+      <w:proofErr w:type="gramEnd"/>
+      <w:r>
+        <w:rPr>
+          <w:rFonts w:ascii="Consolas" w:hAnsi="Consolas"/>
+        </w:rPr>
+        <w:t xml:space="preserve"> LACP aktív módban</w:t>
+      </w:r>
+    </w:p>
+    <w:p>
+      <w:pPr>
+        <w:jc w:val="both"/>
+        <w:rPr>
+          <w:rFonts w:ascii="Consolas" w:hAnsi="Consolas"/>
+        </w:rPr>
+      </w:pPr>
+      <w:proofErr w:type="spellStart"/>
+      <w:r>
+        <w:rPr>
+          <w:rFonts w:ascii="Consolas" w:hAnsi="Consolas"/>
+        </w:rPr>
+        <w:t>switchport</w:t>
+      </w:r>
+      <w:proofErr w:type="spellEnd"/>
+      <w:r>
+        <w:rPr>
+          <w:rFonts w:ascii="Consolas" w:hAnsi="Consolas"/>
+        </w:rPr>
+        <w:t xml:space="preserve"> </w:t>
+      </w:r>
+      <w:proofErr w:type="spellStart"/>
+      <w:r>
+        <w:rPr>
+          <w:rFonts w:ascii="Consolas" w:hAnsi="Consolas"/>
+        </w:rPr>
+        <w:t>mode</w:t>
+      </w:r>
+      <w:proofErr w:type="spellEnd"/>
+      <w:r>
+        <w:rPr>
+          <w:rFonts w:ascii="Consolas" w:hAnsi="Consolas"/>
+        </w:rPr>
+        <w:t xml:space="preserve"> </w:t>
+      </w:r>
+      <w:proofErr w:type="spellStart"/>
+      <w:r>
+        <w:rPr>
+          <w:rFonts w:ascii="Consolas" w:hAnsi="Consolas"/>
+        </w:rPr>
+        <w:t>trunk</w:t>
+      </w:r>
+      <w:proofErr w:type="spellEnd"/>
+      <w:r>
+        <w:rPr>
+          <w:rFonts w:ascii="Consolas" w:hAnsi="Consolas"/>
+        </w:rPr>
+        <w:t xml:space="preserve">         </w:t>
+      </w:r>
+      <w:proofErr w:type="gramStart"/>
+      <w:r>
+        <w:rPr>
+          <w:rFonts w:ascii="Consolas" w:hAnsi="Consolas"/>
+        </w:rPr>
+        <w:t xml:space="preserve">  !</w:t>
+      </w:r>
+      <w:proofErr w:type="gramEnd"/>
+      <w:r>
+        <w:rPr>
+          <w:rFonts w:ascii="Consolas" w:hAnsi="Consolas"/>
+        </w:rPr>
+        <w:t xml:space="preserve"> Portok </w:t>
+      </w:r>
+      <w:proofErr w:type="spellStart"/>
+      <w:r>
+        <w:rPr>
+          <w:rFonts w:ascii="Consolas" w:hAnsi="Consolas"/>
+        </w:rPr>
+        <w:t>trunk</w:t>
+      </w:r>
+      <w:proofErr w:type="spellEnd"/>
+      <w:r>
+        <w:rPr>
+          <w:rFonts w:ascii="Consolas" w:hAnsi="Consolas"/>
+        </w:rPr>
+        <w:t xml:space="preserve"> üzemmódban</w:t>
+      </w:r>
+    </w:p>
+    <w:p>
+      <w:pPr>
+        <w:jc w:val="both"/>
+        <w:rPr>
+          <w:rFonts w:ascii="Consolas" w:hAnsi="Consolas"/>
+        </w:rPr>
+      </w:pPr>
+      <w:proofErr w:type="spellStart"/>
+      <w:r>
+        <w:rPr>
+          <w:rFonts w:ascii="Consolas" w:hAnsi="Consolas"/>
+        </w:rPr>
+        <w:t>interface</w:t>
+      </w:r>
+      <w:proofErr w:type="spellEnd"/>
+      <w:r>
+        <w:rPr>
+          <w:rFonts w:ascii="Consolas" w:hAnsi="Consolas"/>
+        </w:rPr>
+        <w:t xml:space="preserve"> Port-</w:t>
+      </w:r>
+      <w:proofErr w:type="spellStart"/>
+      <w:r>
+        <w:rPr>
+          <w:rFonts w:ascii="Consolas" w:hAnsi="Consolas"/>
+        </w:rPr>
+        <w:t>channel</w:t>
+      </w:r>
+      <w:proofErr w:type="spellEnd"/>
+      <w:r>
+        <w:rPr>
+          <w:rFonts w:ascii="Consolas" w:hAnsi="Consolas"/>
+        </w:rPr>
+        <w:t xml:space="preserve"> 1</w:t>
+      </w:r>
+    </w:p>
+    <w:p>
+      <w:pPr>
+        <w:jc w:val="both"/>
+        <w:rPr>
+          <w:rFonts w:ascii="Consolas" w:hAnsi="Consolas"/>
+        </w:rPr>
+      </w:pPr>
+      <w:proofErr w:type="spellStart"/>
+      <w:r>
+        <w:rPr>
+          <w:rFonts w:ascii="Consolas" w:hAnsi="Consolas"/>
+        </w:rPr>
+        <w:t>switchport</w:t>
+      </w:r>
+      <w:proofErr w:type="spellEnd"/>
+      <w:r>
+        <w:rPr>
+          <w:rFonts w:ascii="Consolas" w:hAnsi="Consolas"/>
+        </w:rPr>
+        <w:t xml:space="preserve"> </w:t>
+      </w:r>
+      <w:proofErr w:type="spellStart"/>
+      <w:r>
+        <w:rPr>
+          <w:rFonts w:ascii="Consolas" w:hAnsi="Consolas"/>
+        </w:rPr>
+        <w:t>mode</w:t>
+      </w:r>
+      <w:proofErr w:type="spellEnd"/>
+      <w:r>
+        <w:rPr>
+          <w:rFonts w:ascii="Consolas" w:hAnsi="Consolas"/>
+        </w:rPr>
+        <w:t xml:space="preserve"> </w:t>
+      </w:r>
+      <w:proofErr w:type="spellStart"/>
+      <w:r>
+        <w:rPr>
+          <w:rFonts w:ascii="Consolas" w:hAnsi="Consolas"/>
+        </w:rPr>
+        <w:t>trunk</w:t>
+      </w:r>
+      <w:proofErr w:type="spellEnd"/>
+      <w:r>
+        <w:rPr>
+          <w:rFonts w:ascii="Consolas" w:hAnsi="Consolas"/>
+        </w:rPr>
+        <w:t xml:space="preserve">         </w:t>
+      </w:r>
+      <w:proofErr w:type="gramStart"/>
+      <w:r>
+        <w:rPr>
+          <w:rFonts w:ascii="Consolas" w:hAnsi="Consolas"/>
+        </w:rPr>
+        <w:t xml:space="preserve">  !</w:t>
+      </w:r>
+      <w:proofErr w:type="gramEnd"/>
+      <w:r>
+        <w:rPr>
+          <w:rFonts w:ascii="Consolas" w:hAnsi="Consolas"/>
+        </w:rPr>
+        <w:t xml:space="preserve"> Port-</w:t>
+      </w:r>
+      <w:proofErr w:type="spellStart"/>
+      <w:r>
+        <w:rPr>
+          <w:rFonts w:ascii="Consolas" w:hAnsi="Consolas"/>
+        </w:rPr>
+        <w:t>channel</w:t>
+      </w:r>
+      <w:proofErr w:type="spellEnd"/>
+      <w:r>
+        <w:rPr>
+          <w:rFonts w:ascii="Consolas" w:hAnsi="Consolas"/>
+        </w:rPr>
+        <w:t xml:space="preserve"> is </w:t>
+      </w:r>
+      <w:proofErr w:type="spellStart"/>
+      <w:r>
+        <w:rPr>
+          <w:rFonts w:ascii="Consolas" w:hAnsi="Consolas"/>
+        </w:rPr>
+        <w:t>trunk</w:t>
+      </w:r>
+      <w:proofErr w:type="spellEnd"/>
+      <w:r>
+        <w:rPr>
+          <w:rFonts w:ascii="Consolas" w:hAnsi="Consolas"/>
+        </w:rPr>
+        <w:t xml:space="preserve"> üzemmódban</w:t>
+      </w:r>
+    </w:p>
+    <w:p>
+      <w:pPr>
+        <w:jc w:val="both"/>
+        <w:rPr>
+          <w:rFonts w:ascii="Consolas" w:hAnsi="Consolas"/>
+        </w:rPr>
+      </w:pPr>
+      <w:r>
+        <w:rPr>
+          <w:rFonts w:ascii="Consolas" w:hAnsi="Consolas"/>
+        </w:rPr>
+        <w:t>end</w:t>
+      </w:r>
+    </w:p>
+    <w:p>
+      <w:pPr>
+        <w:jc w:val="both"/>
+      </w:pPr>
+      <w:r>
+        <w:t>**</w:t>
+      </w:r>
+      <w:r>
+        <w:t>*</w:t>
+      </w:r>
+    </w:p>
+    <w:p>
+      <w:pPr>
+        <w:jc w:val="both"/>
+      </w:pPr>
+      <w:r>
+        <w:t>Magyarázat</w:t>
+      </w:r>
+    </w:p>
+    <w:p>
+      <w:pPr>
+        <w:pStyle w:val="Listaszerbekezds"/>
+        <w:numPr>
+          <w:ilvl w:val="0"/>
+          <w:numId w:val="2"/>
+        </w:numPr>
+        <w:jc w:val="both"/>
+      </w:pPr>
+      <w:proofErr w:type="spellStart"/>
+      <w:r>
+        <w:t>channel-group</w:t>
+      </w:r>
+      <w:proofErr w:type="spellEnd"/>
+      <w:r>
+        <w:t xml:space="preserve"> 1 </w:t>
+      </w:r>
+      <w:proofErr w:type="spellStart"/>
+      <w:r>
+        <w:t>mode</w:t>
+      </w:r>
+      <w:proofErr w:type="spellEnd"/>
+      <w:r>
+        <w:t xml:space="preserve"> </w:t>
+      </w:r>
+      <w:proofErr w:type="spellStart"/>
+      <w:r>
+        <w:t>active</w:t>
+      </w:r>
+      <w:proofErr w:type="spellEnd"/>
+      <w:r>
+        <w:t xml:space="preserve">: Ez a parancs LACP aktív módot hoz létre a portokon, így a </w:t>
+      </w:r>
+      <w:proofErr w:type="spellStart"/>
+      <w:r>
+        <w:t>switch</w:t>
+      </w:r>
+      <w:proofErr w:type="spellEnd"/>
+      <w:r>
+        <w:t xml:space="preserve"> automatikusan kéri az </w:t>
+      </w:r>
+      <w:proofErr w:type="spellStart"/>
+      <w:r>
+        <w:t>EtherChannel</w:t>
+      </w:r>
+      <w:proofErr w:type="spellEnd"/>
+      <w:r>
+        <w:t xml:space="preserve"> kialakítását a másik </w:t>
+      </w:r>
+      <w:proofErr w:type="spellStart"/>
+      <w:r>
+        <w:t>switch-től</w:t>
+      </w:r>
+      <w:proofErr w:type="spellEnd"/>
+      <w:r>
+        <w:t>. Az "</w:t>
+      </w:r>
+      <w:proofErr w:type="spellStart"/>
+      <w:r>
+        <w:t>active</w:t>
+      </w:r>
+      <w:proofErr w:type="spellEnd"/>
+      <w:r>
+        <w:t xml:space="preserve">" mód azt jelenti, hogy a </w:t>
+      </w:r>
+      <w:proofErr w:type="spellStart"/>
+      <w:r>
+        <w:t>switch</w:t>
+      </w:r>
+      <w:proofErr w:type="spellEnd"/>
+      <w:r>
+        <w:t xml:space="preserve"> aktívan kezdeményezi az LACP kapcsolatot.</w:t>
+      </w:r>
+    </w:p>
+    <w:p>
+      <w:pPr>
+        <w:pStyle w:val="Listaszerbekezds"/>
+        <w:numPr>
+          <w:ilvl w:val="0"/>
+          <w:numId w:val="2"/>
+        </w:numPr>
+        <w:jc w:val="both"/>
+      </w:pPr>
+      <w:proofErr w:type="spellStart"/>
+      <w:r>
+        <w:t>switchport</w:t>
+      </w:r>
+      <w:proofErr w:type="spellEnd"/>
+      <w:r>
+        <w:t xml:space="preserve"> </w:t>
+      </w:r>
+      <w:proofErr w:type="spellStart"/>
+      <w:r>
+        <w:t>mode</w:t>
+      </w:r>
+      <w:proofErr w:type="spellEnd"/>
+      <w:r>
+        <w:t xml:space="preserve"> </w:t>
+      </w:r>
+      <w:proofErr w:type="spellStart"/>
+      <w:r>
+        <w:t>trunk</w:t>
+      </w:r>
+      <w:proofErr w:type="spellEnd"/>
+      <w:r>
+        <w:t xml:space="preserve">: A </w:t>
+      </w:r>
+      <w:proofErr w:type="spellStart"/>
+      <w:r>
+        <w:t>portokat</w:t>
+      </w:r>
+      <w:proofErr w:type="spellEnd"/>
+      <w:r>
+        <w:t xml:space="preserve"> </w:t>
+      </w:r>
+      <w:proofErr w:type="spellStart"/>
+      <w:r>
+        <w:t>trunk</w:t>
+      </w:r>
+      <w:proofErr w:type="spellEnd"/>
+      <w:r>
+        <w:t xml:space="preserve"> üzemmódra állítjuk be, hogy több VLAN forgalmat is át tudjanak vinni. Ha nem szeretnénk VLAN-okkal dolgozni, akkor </w:t>
+      </w:r>
+      <w:proofErr w:type="spellStart"/>
+      <w:r>
+        <w:t>switchport</w:t>
+      </w:r>
+      <w:proofErr w:type="spellEnd"/>
+      <w:r>
+        <w:t xml:space="preserve"> </w:t>
+      </w:r>
+      <w:proofErr w:type="spellStart"/>
+      <w:r>
+        <w:t>mode</w:t>
+      </w:r>
+      <w:proofErr w:type="spellEnd"/>
+      <w:r>
+        <w:t xml:space="preserve"> </w:t>
+      </w:r>
+      <w:proofErr w:type="spellStart"/>
+      <w:r>
+        <w:t>access</w:t>
+      </w:r>
+      <w:proofErr w:type="spellEnd"/>
+      <w:r>
+        <w:t xml:space="preserve"> módban is konfigurálhatjuk a portokat.</w:t>
+      </w:r>
+    </w:p>
+    <w:p>
+      <w:pPr>
+        <w:pStyle w:val="Listaszerbekezds"/>
+        <w:numPr>
+          <w:ilvl w:val="0"/>
+          <w:numId w:val="2"/>
+        </w:numPr>
+        <w:jc w:val="both"/>
+      </w:pPr>
+      <w:r>
+        <w:t>Port-</w:t>
+      </w:r>
+      <w:proofErr w:type="spellStart"/>
+      <w:r>
+        <w:t>channel</w:t>
+      </w:r>
+      <w:proofErr w:type="spellEnd"/>
+      <w:r>
+        <w:t xml:space="preserve"> 1: A Port-</w:t>
+      </w:r>
+      <w:proofErr w:type="spellStart"/>
+      <w:r>
+        <w:t>channel</w:t>
+      </w:r>
+      <w:proofErr w:type="spellEnd"/>
+      <w:r>
+        <w:t xml:space="preserve"> 1 egy logikai interfész, amely az összes Ethernet linket egyesíti. Ezen az interfészen kell konfigurálni a szükséges beállításokat (pl. </w:t>
+      </w:r>
+      <w:proofErr w:type="spellStart"/>
+      <w:r>
+        <w:t>trunk</w:t>
+      </w:r>
+      <w:proofErr w:type="spellEnd"/>
+      <w:r>
+        <w:t xml:space="preserve">, </w:t>
+      </w:r>
+      <w:proofErr w:type="spellStart"/>
+      <w:r>
+        <w:t>VLANok</w:t>
+      </w:r>
+      <w:proofErr w:type="spellEnd"/>
+      <w:r>
+        <w:t>).</w:t>
+      </w:r>
+    </w:p>
+    <w:p>
+      <w:pPr>
+        <w:jc w:val="both"/>
+      </w:pPr>
+      <w:r>
+        <w:t xml:space="preserve">Ez a konfiguráció lehetővé teszi, hogy az ECHSW1 és ECHSW2 között egy </w:t>
+      </w:r>
+      <w:proofErr w:type="spellStart"/>
+      <w:r>
+        <w:t>EtherChannel</w:t>
+      </w:r>
+      <w:proofErr w:type="spellEnd"/>
+      <w:r>
+        <w:t xml:space="preserve"> kapcsolat alakuljon ki, amely növeli az adatátviteli sebességet és redundanciát biztosít a kapcsolatokban.</w:t>
+      </w:r>
+    </w:p>
+    <w:p>
+      <w:pPr>
+        <w:jc w:val="both"/>
+      </w:pPr>
+    </w:p>
     <w:p>
       <w:pPr>
         <w:jc w:val="center"/>
@@ -462,6 +1723,736 @@
           <w:bCs/>
         </w:rPr>
         <w:t>HSRP beállítása</w:t>
+      </w:r>
+    </w:p>
+    <w:p>
+      <w:pPr>
+        <w:jc w:val="both"/>
+      </w:pPr>
+      <w:r>
+        <w:t xml:space="preserve">A HSRP (Hot </w:t>
+      </w:r>
+      <w:proofErr w:type="spellStart"/>
+      <w:r>
+        <w:t>Standby</w:t>
+      </w:r>
+      <w:proofErr w:type="spellEnd"/>
+      <w:r>
+        <w:t xml:space="preserve"> Router </w:t>
+      </w:r>
+      <w:proofErr w:type="spellStart"/>
+      <w:r>
+        <w:t>Protocol</w:t>
+      </w:r>
+      <w:proofErr w:type="spellEnd"/>
+      <w:r>
+        <w:t>) egy Cisco által kifejlesztett protokoll, amely lehetővé teszi két vagy több router számára, hogy egy logikai "virtuális" routerként működjenek, és biztosítja a hálózati elérhetőség folyamatos fenntartását akkor is, ha az egyik router hibát észlel.</w:t>
+      </w:r>
+    </w:p>
+    <w:p>
+      <w:pPr>
+        <w:jc w:val="both"/>
+      </w:pPr>
+      <w:r>
+        <w:t>A HSRP célja, hogy a végberendezések (pl. számítógépek) számára egyetlen "virtuális" átjárót biztosítson. Ez a virtuális IP-cím, amelyhez a forgalom irányul. Az alábbiakban bemutatom a két router, HSRP1 és HSRP2 konfigurációs parancsait:</w:t>
+      </w:r>
+    </w:p>
+    <w:p>
+      <w:pPr>
+        <w:rPr>
+          <w:b/>
+          <w:bCs/>
+        </w:rPr>
+      </w:pPr>
+      <w:r>
+        <w:rPr>
+          <w:b/>
+          <w:bCs/>
+        </w:rPr>
+        <w:t>HSRP1*********************************</w:t>
+      </w:r>
+    </w:p>
+    <w:p>
+      <w:pPr>
+        <w:rPr>
+          <w:rFonts w:ascii="Consolas" w:hAnsi="Consolas"/>
+        </w:rPr>
+      </w:pPr>
+      <w:proofErr w:type="spellStart"/>
+      <w:r>
+        <w:rPr>
+          <w:rFonts w:ascii="Consolas" w:hAnsi="Consolas"/>
+        </w:rPr>
+        <w:t>interface</w:t>
+      </w:r>
+      <w:proofErr w:type="spellEnd"/>
+      <w:r>
+        <w:rPr>
+          <w:rFonts w:ascii="Consolas" w:hAnsi="Consolas"/>
+        </w:rPr>
+        <w:t xml:space="preserve"> GigabitEthernet0/0</w:t>
+      </w:r>
+    </w:p>
+    <w:p>
+      <w:pPr>
+        <w:rPr>
+          <w:rFonts w:ascii="Consolas" w:hAnsi="Consolas"/>
+        </w:rPr>
+      </w:pPr>
+      <w:proofErr w:type="spellStart"/>
+      <w:r>
+        <w:rPr>
+          <w:rFonts w:ascii="Consolas" w:hAnsi="Consolas"/>
+        </w:rPr>
+        <w:t>ip</w:t>
+      </w:r>
+      <w:proofErr w:type="spellEnd"/>
+      <w:r>
+        <w:rPr>
+          <w:rFonts w:ascii="Consolas" w:hAnsi="Consolas"/>
+        </w:rPr>
+        <w:t xml:space="preserve"> </w:t>
+      </w:r>
+      <w:proofErr w:type="spellStart"/>
+      <w:r>
+        <w:rPr>
+          <w:rFonts w:ascii="Consolas" w:hAnsi="Consolas"/>
+        </w:rPr>
+        <w:t>address</w:t>
+      </w:r>
+      <w:proofErr w:type="spellEnd"/>
+      <w:r>
+        <w:rPr>
+          <w:rFonts w:ascii="Consolas" w:hAnsi="Consolas"/>
+        </w:rPr>
+        <w:t xml:space="preserve"> 192.168.0.2 255.255.255.0</w:t>
+      </w:r>
+    </w:p>
+    <w:p>
+      <w:pPr>
+        <w:rPr>
+          <w:rFonts w:ascii="Consolas" w:hAnsi="Consolas"/>
+        </w:rPr>
+      </w:pPr>
+      <w:proofErr w:type="spellStart"/>
+      <w:r>
+        <w:rPr>
+          <w:rFonts w:ascii="Consolas" w:hAnsi="Consolas"/>
+        </w:rPr>
+        <w:t>standby</w:t>
+      </w:r>
+      <w:proofErr w:type="spellEnd"/>
+      <w:r>
+        <w:rPr>
+          <w:rFonts w:ascii="Consolas" w:hAnsi="Consolas"/>
+        </w:rPr>
+        <w:t xml:space="preserve"> 1 </w:t>
+      </w:r>
+      <w:proofErr w:type="spellStart"/>
+      <w:r>
+        <w:rPr>
+          <w:rFonts w:ascii="Consolas" w:hAnsi="Consolas"/>
+        </w:rPr>
+        <w:t>ip</w:t>
+      </w:r>
+      <w:proofErr w:type="spellEnd"/>
+      <w:r>
+        <w:rPr>
+          <w:rFonts w:ascii="Consolas" w:hAnsi="Consolas"/>
+        </w:rPr>
+        <w:t xml:space="preserve"> 192.168.0.1 </w:t>
+      </w:r>
+      <w:proofErr w:type="gramStart"/>
+      <w:r>
+        <w:rPr>
+          <w:rFonts w:ascii="Consolas" w:hAnsi="Consolas"/>
+        </w:rPr>
+        <w:t xml:space="preserve">  !</w:t>
+      </w:r>
+      <w:proofErr w:type="gramEnd"/>
+      <w:r>
+        <w:rPr>
+          <w:rFonts w:ascii="Consolas" w:hAnsi="Consolas"/>
+        </w:rPr>
+        <w:t xml:space="preserve"> Virtuális IP-cím (HSRP csoport IP-je)</w:t>
+      </w:r>
+    </w:p>
+    <w:p>
+      <w:pPr>
+        <w:rPr>
+          <w:rFonts w:ascii="Consolas" w:hAnsi="Consolas"/>
+        </w:rPr>
+      </w:pPr>
+      <w:proofErr w:type="spellStart"/>
+      <w:r>
+        <w:rPr>
+          <w:rFonts w:ascii="Consolas" w:hAnsi="Consolas"/>
+        </w:rPr>
+        <w:t>standby</w:t>
+      </w:r>
+      <w:proofErr w:type="spellEnd"/>
+      <w:r>
+        <w:rPr>
+          <w:rFonts w:ascii="Consolas" w:hAnsi="Consolas"/>
+        </w:rPr>
+        <w:t xml:space="preserve"> 1 </w:t>
+      </w:r>
+      <w:proofErr w:type="spellStart"/>
+      <w:r>
+        <w:rPr>
+          <w:rFonts w:ascii="Consolas" w:hAnsi="Consolas"/>
+        </w:rPr>
+        <w:t>priority</w:t>
+      </w:r>
+      <w:proofErr w:type="spellEnd"/>
+      <w:r>
+        <w:rPr>
+          <w:rFonts w:ascii="Consolas" w:hAnsi="Consolas"/>
+        </w:rPr>
+        <w:t xml:space="preserve"> 110    </w:t>
+      </w:r>
+      <w:proofErr w:type="gramStart"/>
+      <w:r>
+        <w:rPr>
+          <w:rFonts w:ascii="Consolas" w:hAnsi="Consolas"/>
+        </w:rPr>
+        <w:t xml:space="preserve">  !</w:t>
+      </w:r>
+      <w:proofErr w:type="gramEnd"/>
+      <w:r>
+        <w:rPr>
+          <w:rFonts w:ascii="Consolas" w:hAnsi="Consolas"/>
+        </w:rPr>
+        <w:t xml:space="preserve"> Prioritás beállítása, HSRP1 a preferált router</w:t>
+      </w:r>
+    </w:p>
+    <w:p>
+      <w:pPr>
+        <w:rPr>
+          <w:rFonts w:ascii="Consolas" w:hAnsi="Consolas"/>
+        </w:rPr>
+      </w:pPr>
+      <w:proofErr w:type="spellStart"/>
+      <w:r>
+        <w:rPr>
+          <w:rFonts w:ascii="Consolas" w:hAnsi="Consolas"/>
+        </w:rPr>
+        <w:lastRenderedPageBreak/>
+        <w:t>standby</w:t>
+      </w:r>
+      <w:proofErr w:type="spellEnd"/>
+      <w:r>
+        <w:rPr>
+          <w:rFonts w:ascii="Consolas" w:hAnsi="Consolas"/>
+        </w:rPr>
+        <w:t xml:space="preserve"> 1 </w:t>
+      </w:r>
+      <w:proofErr w:type="spellStart"/>
+      <w:r>
+        <w:rPr>
+          <w:rFonts w:ascii="Consolas" w:hAnsi="Consolas"/>
+        </w:rPr>
+        <w:t>preempt</w:t>
+      </w:r>
+      <w:proofErr w:type="spellEnd"/>
+      <w:r>
+        <w:rPr>
+          <w:rFonts w:ascii="Consolas" w:hAnsi="Consolas"/>
+        </w:rPr>
+        <w:t xml:space="preserve">         </w:t>
+      </w:r>
+      <w:proofErr w:type="gramStart"/>
+      <w:r>
+        <w:rPr>
+          <w:rFonts w:ascii="Consolas" w:hAnsi="Consolas"/>
+        </w:rPr>
+        <w:t xml:space="preserve">  !</w:t>
+      </w:r>
+      <w:proofErr w:type="gramEnd"/>
+      <w:r>
+        <w:rPr>
+          <w:rFonts w:ascii="Consolas" w:hAnsi="Consolas"/>
+        </w:rPr>
+        <w:t xml:space="preserve"> </w:t>
+      </w:r>
+      <w:proofErr w:type="spellStart"/>
+      <w:r>
+        <w:rPr>
+          <w:rFonts w:ascii="Consolas" w:hAnsi="Consolas"/>
+        </w:rPr>
+        <w:t>Preemció</w:t>
+      </w:r>
+      <w:proofErr w:type="spellEnd"/>
+      <w:r>
+        <w:rPr>
+          <w:rFonts w:ascii="Consolas" w:hAnsi="Consolas"/>
+        </w:rPr>
+        <w:t xml:space="preserve"> engedélyezése, ha HSRP1 a magasabb prioritású router</w:t>
+      </w:r>
+    </w:p>
+    <w:p>
+      <w:pPr>
+        <w:rPr>
+          <w:rFonts w:ascii="Consolas" w:hAnsi="Consolas"/>
+        </w:rPr>
+      </w:pPr>
+      <w:proofErr w:type="spellStart"/>
+      <w:r>
+        <w:rPr>
+          <w:rFonts w:ascii="Consolas" w:hAnsi="Consolas"/>
+        </w:rPr>
+        <w:t>interface</w:t>
+      </w:r>
+      <w:proofErr w:type="spellEnd"/>
+      <w:r>
+        <w:rPr>
+          <w:rFonts w:ascii="Consolas" w:hAnsi="Consolas"/>
+        </w:rPr>
+        <w:t xml:space="preserve"> GigabitEthernet0/1</w:t>
+      </w:r>
+    </w:p>
+    <w:p>
+      <w:pPr>
+        <w:rPr>
+          <w:rFonts w:ascii="Consolas" w:hAnsi="Consolas"/>
+        </w:rPr>
+      </w:pPr>
+      <w:proofErr w:type="spellStart"/>
+      <w:r>
+        <w:rPr>
+          <w:rFonts w:ascii="Consolas" w:hAnsi="Consolas"/>
+        </w:rPr>
+        <w:t>ip</w:t>
+      </w:r>
+      <w:proofErr w:type="spellEnd"/>
+      <w:r>
+        <w:rPr>
+          <w:rFonts w:ascii="Consolas" w:hAnsi="Consolas"/>
+        </w:rPr>
+        <w:t xml:space="preserve"> </w:t>
+      </w:r>
+      <w:proofErr w:type="spellStart"/>
+      <w:r>
+        <w:rPr>
+          <w:rFonts w:ascii="Consolas" w:hAnsi="Consolas"/>
+        </w:rPr>
+        <w:t>address</w:t>
+      </w:r>
+      <w:proofErr w:type="spellEnd"/>
+      <w:r>
+        <w:rPr>
+          <w:rFonts w:ascii="Consolas" w:hAnsi="Consolas"/>
+        </w:rPr>
+        <w:t xml:space="preserve"> 10.10.17.1 255.255.255.252</w:t>
+      </w:r>
+    </w:p>
+    <w:p>
+      <w:pPr>
+        <w:rPr>
+          <w:rFonts w:ascii="Consolas" w:hAnsi="Consolas"/>
+        </w:rPr>
+      </w:pPr>
+      <w:r>
+        <w:rPr>
+          <w:rFonts w:ascii="Consolas" w:hAnsi="Consolas"/>
+        </w:rPr>
+        <w:t>end</w:t>
+      </w:r>
+    </w:p>
+    <w:p>
+      <w:r>
+        <w:t>***</w:t>
+      </w:r>
+    </w:p>
+    <w:p>
+      <w:pPr>
+        <w:rPr>
+          <w:b/>
+          <w:bCs/>
+        </w:rPr>
+      </w:pPr>
+      <w:r>
+        <w:rPr>
+          <w:b/>
+          <w:bCs/>
+        </w:rPr>
+        <w:t>HSRP2***********************************</w:t>
+      </w:r>
+    </w:p>
+    <w:p>
+      <w:pPr>
+        <w:rPr>
+          <w:rFonts w:ascii="Consolas" w:hAnsi="Consolas"/>
+        </w:rPr>
+      </w:pPr>
+      <w:proofErr w:type="spellStart"/>
+      <w:r>
+        <w:rPr>
+          <w:rFonts w:ascii="Consolas" w:hAnsi="Consolas"/>
+        </w:rPr>
+        <w:t>interface</w:t>
+      </w:r>
+      <w:proofErr w:type="spellEnd"/>
+      <w:r>
+        <w:rPr>
+          <w:rFonts w:ascii="Consolas" w:hAnsi="Consolas"/>
+        </w:rPr>
+        <w:t xml:space="preserve"> GigabitEthernet0/0</w:t>
+      </w:r>
+    </w:p>
+    <w:p>
+      <w:pPr>
+        <w:rPr>
+          <w:rFonts w:ascii="Consolas" w:hAnsi="Consolas"/>
+        </w:rPr>
+      </w:pPr>
+      <w:proofErr w:type="spellStart"/>
+      <w:r>
+        <w:rPr>
+          <w:rFonts w:ascii="Consolas" w:hAnsi="Consolas"/>
+        </w:rPr>
+        <w:t>ip</w:t>
+      </w:r>
+      <w:proofErr w:type="spellEnd"/>
+      <w:r>
+        <w:rPr>
+          <w:rFonts w:ascii="Consolas" w:hAnsi="Consolas"/>
+        </w:rPr>
+        <w:t xml:space="preserve"> </w:t>
+      </w:r>
+      <w:proofErr w:type="spellStart"/>
+      <w:r>
+        <w:rPr>
+          <w:rFonts w:ascii="Consolas" w:hAnsi="Consolas"/>
+        </w:rPr>
+        <w:t>address</w:t>
+      </w:r>
+      <w:proofErr w:type="spellEnd"/>
+      <w:r>
+        <w:rPr>
+          <w:rFonts w:ascii="Consolas" w:hAnsi="Consolas"/>
+        </w:rPr>
+        <w:t xml:space="preserve"> 192.168.0.3 255.255.255.0</w:t>
+      </w:r>
+    </w:p>
+    <w:p>
+      <w:pPr>
+        <w:rPr>
+          <w:rFonts w:ascii="Consolas" w:hAnsi="Consolas"/>
+        </w:rPr>
+      </w:pPr>
+      <w:proofErr w:type="spellStart"/>
+      <w:r>
+        <w:rPr>
+          <w:rFonts w:ascii="Consolas" w:hAnsi="Consolas"/>
+        </w:rPr>
+        <w:t>standby</w:t>
+      </w:r>
+      <w:proofErr w:type="spellEnd"/>
+      <w:r>
+        <w:rPr>
+          <w:rFonts w:ascii="Consolas" w:hAnsi="Consolas"/>
+        </w:rPr>
+        <w:t xml:space="preserve"> 1 </w:t>
+      </w:r>
+      <w:proofErr w:type="spellStart"/>
+      <w:r>
+        <w:rPr>
+          <w:rFonts w:ascii="Consolas" w:hAnsi="Consolas"/>
+        </w:rPr>
+        <w:t>ip</w:t>
+      </w:r>
+      <w:proofErr w:type="spellEnd"/>
+      <w:r>
+        <w:rPr>
+          <w:rFonts w:ascii="Consolas" w:hAnsi="Consolas"/>
+        </w:rPr>
+        <w:t xml:space="preserve"> 192.168.0.1 </w:t>
+      </w:r>
+      <w:proofErr w:type="gramStart"/>
+      <w:r>
+        <w:rPr>
+          <w:rFonts w:ascii="Consolas" w:hAnsi="Consolas"/>
+        </w:rPr>
+        <w:t xml:space="preserve">  !</w:t>
+      </w:r>
+      <w:proofErr w:type="gramEnd"/>
+      <w:r>
+        <w:rPr>
+          <w:rFonts w:ascii="Consolas" w:hAnsi="Consolas"/>
+        </w:rPr>
+        <w:t xml:space="preserve"> Virtuális IP-cím (HSRP csoport IP-je)</w:t>
+      </w:r>
+    </w:p>
+    <w:p>
+      <w:pPr>
+        <w:rPr>
+          <w:rFonts w:ascii="Consolas" w:hAnsi="Consolas"/>
+        </w:rPr>
+      </w:pPr>
+      <w:proofErr w:type="spellStart"/>
+      <w:r>
+        <w:rPr>
+          <w:rFonts w:ascii="Consolas" w:hAnsi="Consolas"/>
+        </w:rPr>
+        <w:t>standby</w:t>
+      </w:r>
+      <w:proofErr w:type="spellEnd"/>
+      <w:r>
+        <w:rPr>
+          <w:rFonts w:ascii="Consolas" w:hAnsi="Consolas"/>
+        </w:rPr>
+        <w:t xml:space="preserve"> 1 </w:t>
+      </w:r>
+      <w:proofErr w:type="spellStart"/>
+      <w:r>
+        <w:rPr>
+          <w:rFonts w:ascii="Consolas" w:hAnsi="Consolas"/>
+        </w:rPr>
+        <w:t>priority</w:t>
+      </w:r>
+      <w:proofErr w:type="spellEnd"/>
+      <w:r>
+        <w:rPr>
+          <w:rFonts w:ascii="Consolas" w:hAnsi="Consolas"/>
+        </w:rPr>
+        <w:t xml:space="preserve"> 100    </w:t>
+      </w:r>
+      <w:proofErr w:type="gramStart"/>
+      <w:r>
+        <w:rPr>
+          <w:rFonts w:ascii="Consolas" w:hAnsi="Consolas"/>
+        </w:rPr>
+        <w:t xml:space="preserve">  !</w:t>
+      </w:r>
+      <w:proofErr w:type="gramEnd"/>
+      <w:r>
+        <w:rPr>
+          <w:rFonts w:ascii="Consolas" w:hAnsi="Consolas"/>
+        </w:rPr>
+        <w:t xml:space="preserve"> Prioritás beállítása, HSRP2 a másodlagos router</w:t>
+      </w:r>
+    </w:p>
+    <w:p>
+      <w:pPr>
+        <w:rPr>
+          <w:rFonts w:ascii="Consolas" w:hAnsi="Consolas"/>
+        </w:rPr>
+      </w:pPr>
+      <w:proofErr w:type="spellStart"/>
+      <w:r>
+        <w:rPr>
+          <w:rFonts w:ascii="Consolas" w:hAnsi="Consolas"/>
+        </w:rPr>
+        <w:t>standby</w:t>
+      </w:r>
+      <w:proofErr w:type="spellEnd"/>
+      <w:r>
+        <w:rPr>
+          <w:rFonts w:ascii="Consolas" w:hAnsi="Consolas"/>
+        </w:rPr>
+        <w:t xml:space="preserve"> 1 </w:t>
+      </w:r>
+      <w:proofErr w:type="spellStart"/>
+      <w:r>
+        <w:rPr>
+          <w:rFonts w:ascii="Consolas" w:hAnsi="Consolas"/>
+        </w:rPr>
+        <w:t>preempt</w:t>
+      </w:r>
+      <w:proofErr w:type="spellEnd"/>
+      <w:r>
+        <w:rPr>
+          <w:rFonts w:ascii="Consolas" w:hAnsi="Consolas"/>
+        </w:rPr>
+        <w:t xml:space="preserve">         </w:t>
+      </w:r>
+      <w:proofErr w:type="gramStart"/>
+      <w:r>
+        <w:rPr>
+          <w:rFonts w:ascii="Consolas" w:hAnsi="Consolas"/>
+        </w:rPr>
+        <w:t xml:space="preserve">  !</w:t>
+      </w:r>
+      <w:proofErr w:type="gramEnd"/>
+      <w:r>
+        <w:rPr>
+          <w:rFonts w:ascii="Consolas" w:hAnsi="Consolas"/>
+        </w:rPr>
+        <w:t xml:space="preserve"> </w:t>
+      </w:r>
+      <w:proofErr w:type="spellStart"/>
+      <w:r>
+        <w:rPr>
+          <w:rFonts w:ascii="Consolas" w:hAnsi="Consolas"/>
+        </w:rPr>
+        <w:t>Preemció</w:t>
+      </w:r>
+      <w:proofErr w:type="spellEnd"/>
+      <w:r>
+        <w:rPr>
+          <w:rFonts w:ascii="Consolas" w:hAnsi="Consolas"/>
+        </w:rPr>
+        <w:t xml:space="preserve"> engedélyezése</w:t>
+      </w:r>
+    </w:p>
+    <w:p>
+      <w:pPr>
+        <w:rPr>
+          <w:rFonts w:ascii="Consolas" w:hAnsi="Consolas"/>
+        </w:rPr>
+      </w:pPr>
+      <w:proofErr w:type="spellStart"/>
+      <w:r>
+        <w:rPr>
+          <w:rFonts w:ascii="Consolas" w:hAnsi="Consolas"/>
+        </w:rPr>
+        <w:t>interface</w:t>
+      </w:r>
+      <w:proofErr w:type="spellEnd"/>
+      <w:r>
+        <w:rPr>
+          <w:rFonts w:ascii="Consolas" w:hAnsi="Consolas"/>
+        </w:rPr>
+        <w:t xml:space="preserve"> GigabitEthernet0/1</w:t>
+      </w:r>
+    </w:p>
+    <w:p>
+      <w:pPr>
+        <w:rPr>
+          <w:rFonts w:ascii="Consolas" w:hAnsi="Consolas"/>
+        </w:rPr>
+      </w:pPr>
+      <w:proofErr w:type="spellStart"/>
+      <w:r>
+        <w:rPr>
+          <w:rFonts w:ascii="Consolas" w:hAnsi="Consolas"/>
+        </w:rPr>
+        <w:t>ip</w:t>
+      </w:r>
+      <w:proofErr w:type="spellEnd"/>
+      <w:r>
+        <w:rPr>
+          <w:rFonts w:ascii="Consolas" w:hAnsi="Consolas"/>
+        </w:rPr>
+        <w:t xml:space="preserve"> </w:t>
+      </w:r>
+      <w:proofErr w:type="spellStart"/>
+      <w:r>
+        <w:rPr>
+          <w:rFonts w:ascii="Consolas" w:hAnsi="Consolas"/>
+        </w:rPr>
+        <w:t>address</w:t>
+      </w:r>
+      <w:proofErr w:type="spellEnd"/>
+      <w:r>
+        <w:rPr>
+          <w:rFonts w:ascii="Consolas" w:hAnsi="Consolas"/>
+        </w:rPr>
+        <w:t xml:space="preserve"> 10.10.16.1 255.255.255.252</w:t>
+      </w:r>
+    </w:p>
+    <w:p>
+      <w:pPr>
+        <w:rPr>
+          <w:rFonts w:ascii="Consolas" w:hAnsi="Consolas"/>
+        </w:rPr>
+      </w:pPr>
+      <w:r>
+        <w:rPr>
+          <w:rFonts w:ascii="Consolas" w:hAnsi="Consolas"/>
+        </w:rPr>
+        <w:t>end</w:t>
+      </w:r>
+    </w:p>
+    <w:p>
+      <w:r>
+        <w:t>***</w:t>
+      </w:r>
+    </w:p>
+    <w:p>
+      <w:pPr>
+        <w:jc w:val="both"/>
+      </w:pPr>
+      <w:r>
+        <w:t>Magyarázat:</w:t>
+      </w:r>
+    </w:p>
+    <w:p>
+      <w:pPr>
+        <w:jc w:val="both"/>
+      </w:pPr>
+      <w:r>
+        <w:t>Virtuális IP-cím (192.168.0.1): Ez az IP-cím a HSRP csoport logikai IP-címe, amely a végpontok számára elérhető. A két router (HSRP1 és HSRP2) közül a HSRP1 fogja elsődlegesen használni ezt az IP-t, mivel a prioritása magasabb.</w:t>
+      </w:r>
+    </w:p>
+    <w:p>
+      <w:pPr>
+        <w:jc w:val="both"/>
+      </w:pPr>
+      <w:r>
+        <w:t xml:space="preserve">Prioritás beállítása: A </w:t>
+      </w:r>
+      <w:proofErr w:type="spellStart"/>
+      <w:r>
+        <w:t>standby</w:t>
+      </w:r>
+      <w:proofErr w:type="spellEnd"/>
+      <w:r>
+        <w:t xml:space="preserve"> 1 </w:t>
+      </w:r>
+      <w:proofErr w:type="spellStart"/>
+      <w:r>
+        <w:t>priority</w:t>
+      </w:r>
+      <w:proofErr w:type="spellEnd"/>
+      <w:r>
+        <w:t xml:space="preserve"> parancs határozza meg a routerek közötti választást. Az alacsonyabb prioritású router a magasabb prioritású mögött áll, tehát a HSRP1 a preferált router, mivel a prioritása 110, míg HSRP2-é 100.</w:t>
+      </w:r>
+    </w:p>
+    <w:p>
+      <w:pPr>
+        <w:jc w:val="both"/>
+      </w:pPr>
+      <w:proofErr w:type="spellStart"/>
+      <w:r>
+        <w:t>Preemció</w:t>
+      </w:r>
+      <w:proofErr w:type="spellEnd"/>
+      <w:r>
+        <w:t xml:space="preserve"> (</w:t>
+      </w:r>
+      <w:proofErr w:type="spellStart"/>
+      <w:r>
+        <w:t>preempt</w:t>
+      </w:r>
+      <w:proofErr w:type="spellEnd"/>
+      <w:r>
+        <w:t xml:space="preserve">): Ha egy router nagyobb prioritással rendelkezik, mint a másik, és a jelenlegi aktív router meghibásodik, a HSRP a nagyobb prioritású routert választja átjárónak a </w:t>
+      </w:r>
+      <w:proofErr w:type="spellStart"/>
+      <w:r>
+        <w:t>preempt</w:t>
+      </w:r>
+      <w:proofErr w:type="spellEnd"/>
+      <w:r>
+        <w:t xml:space="preserve"> beállítás hatására.</w:t>
+      </w:r>
+    </w:p>
+    <w:p>
+      <w:pPr>
+        <w:jc w:val="both"/>
+      </w:pPr>
+      <w:r>
+        <w:t>Külső IP-címek: A routerek külső IP-címei (10.10.17.1/30 és 10.10.16.1/30) a HSRP kommunikációjára szolgálnak.</w:t>
+      </w:r>
+    </w:p>
+    <w:p>
+      <w:pPr>
+        <w:jc w:val="both"/>
+      </w:pPr>
+      <w:r>
+        <w:t>Ez a konfiguráció biztosítja, hogy a két router HSRP segítségével együtt működjenek és biztosítsák a hálózati forgalom folyamatos elérhetőségét.</w:t>
       </w:r>
     </w:p>
     <w:p/>
@@ -681,9 +2672,11 @@
             <w:tcW w:w="3020" w:type="dxa"/>
           </w:tcPr>
           <w:p>
+            <w:proofErr w:type="spellStart"/>
             <w:r>
               <w:t>StatNAT</w:t>
             </w:r>
+            <w:proofErr w:type="spellEnd"/>
           </w:p>
         </w:tc>
         <w:tc>
@@ -718,7 +2711,23 @@
           <w:b/>
           <w:bCs/>
         </w:rPr>
-        <w:t>VLAN beállítása VLANSW switch-en</w:t>
+        <w:t xml:space="preserve">VLAN beállítása VLANSW </w:t>
+      </w:r>
+      <w:proofErr w:type="spellStart"/>
+      <w:r>
+        <w:rPr>
+          <w:b/>
+          <w:bCs/>
+        </w:rPr>
+        <w:t>switch</w:t>
+      </w:r>
+      <w:proofErr w:type="spellEnd"/>
+      <w:r>
+        <w:rPr>
+          <w:b/>
+          <w:bCs/>
+        </w:rPr>
+        <w:t>-en</w:t>
       </w:r>
     </w:p>
     <w:p>
@@ -729,7 +2738,31 @@
         <w:t>Szokásos módon állítjuk be GUI-ban</w:t>
       </w:r>
       <w:r>
-        <w:t>: létrehozzuk a VLAN10 és VLAN20 alhálózatokat, a felső két portot hozzáadjuk egyikhez és másikhoz, a lenti portot Trunk-re állítjuk.</w:t>
+        <w:t xml:space="preserve">: létrehozzuk a VLAN10 és VLAN20 alhálózatokat, a felső két </w:t>
+      </w:r>
+      <w:proofErr w:type="spellStart"/>
+      <w:r>
+        <w:t>portot</w:t>
+      </w:r>
+      <w:proofErr w:type="spellEnd"/>
+      <w:r>
+        <w:t xml:space="preserve"> hozzáadjuk egyikhez és másikhoz, a lenti </w:t>
+      </w:r>
+      <w:proofErr w:type="spellStart"/>
+      <w:r>
+        <w:t>portot</w:t>
+      </w:r>
+      <w:proofErr w:type="spellEnd"/>
+      <w:r>
+        <w:t xml:space="preserve"> </w:t>
+      </w:r>
+      <w:proofErr w:type="spellStart"/>
+      <w:r>
+        <w:t>Trunk</w:t>
+      </w:r>
+      <w:proofErr w:type="spellEnd"/>
+      <w:r>
+        <w:t>-re állítjuk.</w:t>
       </w:r>
     </w:p>
     <w:p>
@@ -756,95 +2789,586 @@
       </w:r>
     </w:p>
     <w:p>
-      <w:r>
-        <w:t xml:space="preserve">StatRoute2(config)#interface </w:t>
-      </w:r>
-      <w:r>
+      <w:pPr>
+        <w:rPr>
+          <w:rFonts w:ascii="Consolas" w:hAnsi="Consolas"/>
+        </w:rPr>
+      </w:pPr>
+      <w:r>
+        <w:rPr>
+          <w:rFonts w:ascii="Consolas" w:hAnsi="Consolas"/>
+        </w:rPr>
+        <w:t>StatRoute2(</w:t>
+      </w:r>
+      <w:proofErr w:type="spellStart"/>
+      <w:r>
+        <w:rPr>
+          <w:rFonts w:ascii="Consolas" w:hAnsi="Consolas"/>
+        </w:rPr>
+        <w:t>config</w:t>
+      </w:r>
+      <w:proofErr w:type="spellEnd"/>
+      <w:r>
+        <w:rPr>
+          <w:rFonts w:ascii="Consolas" w:hAnsi="Consolas"/>
+        </w:rPr>
+        <w:t xml:space="preserve">)#interface </w:t>
+      </w:r>
+      <w:r>
+        <w:rPr>
+          <w:rFonts w:ascii="Consolas" w:hAnsi="Consolas"/>
+        </w:rPr>
         <w:t>X</w:t>
       </w:r>
       <w:r>
-        <w:t xml:space="preserve"> [ez a router felfelé néző portja]</w:t>
-      </w:r>
-    </w:p>
-    <w:p>
-      <w:r>
-        <w:t>StatRoute2(config-if)#no shutdown</w:t>
-      </w:r>
-    </w:p>
-    <w:p>
-      <w:r>
-        <w:t>StatRoute2(config-if)#exit</w:t>
-      </w:r>
-    </w:p>
-    <w:p>
-      <w:r>
-        <w:t xml:space="preserve">StatRoute2(config)#interface </w:t>
-      </w:r>
-      <w:r>
+        <w:rPr>
+          <w:rFonts w:ascii="Consolas" w:hAnsi="Consolas"/>
+        </w:rPr>
+        <w:t xml:space="preserve"> [ez a router felfelé néző </w:t>
+      </w:r>
+      <w:proofErr w:type="spellStart"/>
+      <w:r>
+        <w:rPr>
+          <w:rFonts w:ascii="Consolas" w:hAnsi="Consolas"/>
+        </w:rPr>
+        <w:t>portja</w:t>
+      </w:r>
+      <w:proofErr w:type="spellEnd"/>
+      <w:r>
+        <w:rPr>
+          <w:rFonts w:ascii="Consolas" w:hAnsi="Consolas"/>
+        </w:rPr>
+        <w:t>]</w:t>
+      </w:r>
+    </w:p>
+    <w:p>
+      <w:pPr>
+        <w:rPr>
+          <w:rFonts w:ascii="Consolas" w:hAnsi="Consolas"/>
+        </w:rPr>
+      </w:pPr>
+      <w:r>
+        <w:rPr>
+          <w:rFonts w:ascii="Consolas" w:hAnsi="Consolas"/>
+        </w:rPr>
+        <w:t>StatRoute2(</w:t>
+      </w:r>
+      <w:proofErr w:type="spellStart"/>
+      <w:r>
+        <w:rPr>
+          <w:rFonts w:ascii="Consolas" w:hAnsi="Consolas"/>
+        </w:rPr>
+        <w:t>config-</w:t>
+      </w:r>
+      <w:proofErr w:type="gramStart"/>
+      <w:r>
+        <w:rPr>
+          <w:rFonts w:ascii="Consolas" w:hAnsi="Consolas"/>
+        </w:rPr>
+        <w:t>if</w:t>
+      </w:r>
+      <w:proofErr w:type="spellEnd"/>
+      <w:r>
+        <w:rPr>
+          <w:rFonts w:ascii="Consolas" w:hAnsi="Consolas"/>
+        </w:rPr>
+        <w:t>)#</w:t>
+      </w:r>
+      <w:proofErr w:type="gramEnd"/>
+      <w:r>
+        <w:rPr>
+          <w:rFonts w:ascii="Consolas" w:hAnsi="Consolas"/>
+        </w:rPr>
+        <w:t xml:space="preserve">no </w:t>
+      </w:r>
+      <w:proofErr w:type="spellStart"/>
+      <w:r>
+        <w:rPr>
+          <w:rFonts w:ascii="Consolas" w:hAnsi="Consolas"/>
+        </w:rPr>
+        <w:t>shutdown</w:t>
+      </w:r>
+      <w:proofErr w:type="spellEnd"/>
+    </w:p>
+    <w:p>
+      <w:pPr>
+        <w:rPr>
+          <w:rFonts w:ascii="Consolas" w:hAnsi="Consolas"/>
+        </w:rPr>
+      </w:pPr>
+      <w:r>
+        <w:rPr>
+          <w:rFonts w:ascii="Consolas" w:hAnsi="Consolas"/>
+        </w:rPr>
+        <w:t>StatRoute2(</w:t>
+      </w:r>
+      <w:proofErr w:type="spellStart"/>
+      <w:r>
+        <w:rPr>
+          <w:rFonts w:ascii="Consolas" w:hAnsi="Consolas"/>
+        </w:rPr>
+        <w:t>config-</w:t>
+      </w:r>
+      <w:proofErr w:type="gramStart"/>
+      <w:r>
+        <w:rPr>
+          <w:rFonts w:ascii="Consolas" w:hAnsi="Consolas"/>
+        </w:rPr>
+        <w:t>if</w:t>
+      </w:r>
+      <w:proofErr w:type="spellEnd"/>
+      <w:r>
+        <w:rPr>
+          <w:rFonts w:ascii="Consolas" w:hAnsi="Consolas"/>
+        </w:rPr>
+        <w:t>)#</w:t>
+      </w:r>
+      <w:proofErr w:type="gramEnd"/>
+      <w:r>
+        <w:rPr>
+          <w:rFonts w:ascii="Consolas" w:hAnsi="Consolas"/>
+        </w:rPr>
+        <w:t>exit</w:t>
+      </w:r>
+    </w:p>
+    <w:p>
+      <w:pPr>
+        <w:rPr>
+          <w:rFonts w:ascii="Consolas" w:hAnsi="Consolas"/>
+        </w:rPr>
+      </w:pPr>
+      <w:r>
+        <w:rPr>
+          <w:rFonts w:ascii="Consolas" w:hAnsi="Consolas"/>
+        </w:rPr>
+        <w:t>StatRoute2(</w:t>
+      </w:r>
+      <w:proofErr w:type="spellStart"/>
+      <w:r>
+        <w:rPr>
+          <w:rFonts w:ascii="Consolas" w:hAnsi="Consolas"/>
+        </w:rPr>
+        <w:t>config</w:t>
+      </w:r>
+      <w:proofErr w:type="spellEnd"/>
+      <w:r>
+        <w:rPr>
+          <w:rFonts w:ascii="Consolas" w:hAnsi="Consolas"/>
+        </w:rPr>
+        <w:t xml:space="preserve">)#interface </w:t>
+      </w:r>
+      <w:r>
+        <w:rPr>
+          <w:rFonts w:ascii="Consolas" w:hAnsi="Consolas"/>
+        </w:rPr>
         <w:t>X.10</w:t>
       </w:r>
     </w:p>
     <w:p>
-      <w:r>
-        <w:t>StatRoute2(config-subif)#</w:t>
-      </w:r>
-    </w:p>
-    <w:p>
-      <w:r>
-        <w:t>StatRoute2(config-subif)#encapsulation dot1</w:t>
-      </w:r>
-      <w:r>
+      <w:pPr>
+        <w:rPr>
+          <w:rFonts w:ascii="Consolas" w:hAnsi="Consolas"/>
+        </w:rPr>
+      </w:pPr>
+      <w:r>
+        <w:rPr>
+          <w:rFonts w:ascii="Consolas" w:hAnsi="Consolas"/>
+        </w:rPr>
+        <w:t>StatRoute2(</w:t>
+      </w:r>
+      <w:proofErr w:type="spellStart"/>
+      <w:r>
+        <w:rPr>
+          <w:rFonts w:ascii="Consolas" w:hAnsi="Consolas"/>
+        </w:rPr>
+        <w:t>config-</w:t>
+      </w:r>
+      <w:proofErr w:type="gramStart"/>
+      <w:r>
+        <w:rPr>
+          <w:rFonts w:ascii="Consolas" w:hAnsi="Consolas"/>
+        </w:rPr>
+        <w:t>subif</w:t>
+      </w:r>
+      <w:proofErr w:type="spellEnd"/>
+      <w:r>
+        <w:rPr>
+          <w:rFonts w:ascii="Consolas" w:hAnsi="Consolas"/>
+        </w:rPr>
+        <w:t>)#</w:t>
+      </w:r>
+      <w:proofErr w:type="gramEnd"/>
+    </w:p>
+    <w:p>
+      <w:pPr>
+        <w:rPr>
+          <w:rFonts w:ascii="Consolas" w:hAnsi="Consolas"/>
+        </w:rPr>
+      </w:pPr>
+      <w:r>
+        <w:rPr>
+          <w:rFonts w:ascii="Consolas" w:hAnsi="Consolas"/>
+        </w:rPr>
+        <w:t>StatRoute2(</w:t>
+      </w:r>
+      <w:proofErr w:type="spellStart"/>
+      <w:r>
+        <w:rPr>
+          <w:rFonts w:ascii="Consolas" w:hAnsi="Consolas"/>
+        </w:rPr>
+        <w:t>config-</w:t>
+      </w:r>
+      <w:proofErr w:type="gramStart"/>
+      <w:r>
+        <w:rPr>
+          <w:rFonts w:ascii="Consolas" w:hAnsi="Consolas"/>
+        </w:rPr>
+        <w:t>subif</w:t>
+      </w:r>
+      <w:proofErr w:type="spellEnd"/>
+      <w:r>
+        <w:rPr>
+          <w:rFonts w:ascii="Consolas" w:hAnsi="Consolas"/>
+        </w:rPr>
+        <w:t>)#</w:t>
+      </w:r>
+      <w:proofErr w:type="gramEnd"/>
+      <w:r>
+        <w:rPr>
+          <w:rFonts w:ascii="Consolas" w:hAnsi="Consolas"/>
+        </w:rPr>
+        <w:t>encapsulation dot1</w:t>
+      </w:r>
+      <w:r>
+        <w:rPr>
+          <w:rFonts w:ascii="Consolas" w:hAnsi="Consolas"/>
+        </w:rPr>
         <w:t>q</w:t>
       </w:r>
       <w:r>
+        <w:rPr>
+          <w:rFonts w:ascii="Consolas" w:hAnsi="Consolas"/>
+        </w:rPr>
         <w:t xml:space="preserve"> 10</w:t>
       </w:r>
     </w:p>
     <w:p>
-      <w:r>
-        <w:t>StatRoute2(config-subif)#ip address 192.168.10.1 255.255.255.0</w:t>
-      </w:r>
-    </w:p>
-    <w:p>
-      <w:r>
-        <w:t>StatRoute2(config-subif)#exit</w:t>
-      </w:r>
-    </w:p>
-    <w:p>
-      <w:r>
-        <w:t xml:space="preserve">StatRoute2(config)#interface </w:t>
-      </w:r>
-      <w:r>
+      <w:pPr>
+        <w:rPr>
+          <w:rFonts w:ascii="Consolas" w:hAnsi="Consolas"/>
+        </w:rPr>
+      </w:pPr>
+      <w:r>
+        <w:rPr>
+          <w:rFonts w:ascii="Consolas" w:hAnsi="Consolas"/>
+        </w:rPr>
+        <w:t>StatRoute2(</w:t>
+      </w:r>
+      <w:proofErr w:type="spellStart"/>
+      <w:r>
+        <w:rPr>
+          <w:rFonts w:ascii="Consolas" w:hAnsi="Consolas"/>
+        </w:rPr>
+        <w:t>config-</w:t>
+      </w:r>
+      <w:proofErr w:type="gramStart"/>
+      <w:r>
+        <w:rPr>
+          <w:rFonts w:ascii="Consolas" w:hAnsi="Consolas"/>
+        </w:rPr>
+        <w:t>subif</w:t>
+      </w:r>
+      <w:proofErr w:type="spellEnd"/>
+      <w:r>
+        <w:rPr>
+          <w:rFonts w:ascii="Consolas" w:hAnsi="Consolas"/>
+        </w:rPr>
+        <w:t>)#</w:t>
+      </w:r>
+      <w:proofErr w:type="gramEnd"/>
+      <w:r>
+        <w:rPr>
+          <w:rFonts w:ascii="Consolas" w:hAnsi="Consolas"/>
+        </w:rPr>
+        <w:t xml:space="preserve">ip </w:t>
+      </w:r>
+      <w:proofErr w:type="spellStart"/>
+      <w:r>
+        <w:rPr>
+          <w:rFonts w:ascii="Consolas" w:hAnsi="Consolas"/>
+        </w:rPr>
+        <w:t>address</w:t>
+      </w:r>
+      <w:proofErr w:type="spellEnd"/>
+      <w:r>
+        <w:rPr>
+          <w:rFonts w:ascii="Consolas" w:hAnsi="Consolas"/>
+        </w:rPr>
+        <w:t xml:space="preserve"> 192.168.10.1 255.255.255.0</w:t>
+      </w:r>
+    </w:p>
+    <w:p>
+      <w:pPr>
+        <w:rPr>
+          <w:rFonts w:ascii="Consolas" w:hAnsi="Consolas"/>
+        </w:rPr>
+      </w:pPr>
+      <w:r>
+        <w:rPr>
+          <w:rFonts w:ascii="Consolas" w:hAnsi="Consolas"/>
+        </w:rPr>
+        <w:t>StatRoute2(</w:t>
+      </w:r>
+      <w:proofErr w:type="spellStart"/>
+      <w:r>
+        <w:rPr>
+          <w:rFonts w:ascii="Consolas" w:hAnsi="Consolas"/>
+        </w:rPr>
+        <w:t>config-</w:t>
+      </w:r>
+      <w:proofErr w:type="gramStart"/>
+      <w:r>
+        <w:rPr>
+          <w:rFonts w:ascii="Consolas" w:hAnsi="Consolas"/>
+        </w:rPr>
+        <w:t>subif</w:t>
+      </w:r>
+      <w:proofErr w:type="spellEnd"/>
+      <w:r>
+        <w:rPr>
+          <w:rFonts w:ascii="Consolas" w:hAnsi="Consolas"/>
+        </w:rPr>
+        <w:t>)#</w:t>
+      </w:r>
+      <w:proofErr w:type="gramEnd"/>
+      <w:r>
+        <w:rPr>
+          <w:rFonts w:ascii="Consolas" w:hAnsi="Consolas"/>
+        </w:rPr>
+        <w:t>exit</w:t>
+      </w:r>
+    </w:p>
+    <w:p>
+      <w:pPr>
+        <w:rPr>
+          <w:rFonts w:ascii="Consolas" w:hAnsi="Consolas"/>
+        </w:rPr>
+      </w:pPr>
+      <w:r>
+        <w:rPr>
+          <w:rFonts w:ascii="Consolas" w:hAnsi="Consolas"/>
+        </w:rPr>
+        <w:t>StatRoute2(</w:t>
+      </w:r>
+      <w:proofErr w:type="spellStart"/>
+      <w:r>
+        <w:rPr>
+          <w:rFonts w:ascii="Consolas" w:hAnsi="Consolas"/>
+        </w:rPr>
+        <w:t>config</w:t>
+      </w:r>
+      <w:proofErr w:type="spellEnd"/>
+      <w:r>
+        <w:rPr>
+          <w:rFonts w:ascii="Consolas" w:hAnsi="Consolas"/>
+        </w:rPr>
+        <w:t xml:space="preserve">)#interface </w:t>
+      </w:r>
+      <w:r>
+        <w:rPr>
+          <w:rFonts w:ascii="Consolas" w:hAnsi="Consolas"/>
+        </w:rPr>
         <w:t>X</w:t>
       </w:r>
       <w:r>
+        <w:rPr>
+          <w:rFonts w:ascii="Consolas" w:hAnsi="Consolas"/>
+        </w:rPr>
         <w:t>.20</w:t>
       </w:r>
     </w:p>
     <w:p>
-      <w:r>
-        <w:t>StatRoute2(config-subif)#</w:t>
-      </w:r>
-    </w:p>
-    <w:p>
-      <w:r>
-        <w:t>StatRoute2(config-subif)#encapsulation dot1</w:t>
-      </w:r>
-      <w:r>
+      <w:pPr>
+        <w:rPr>
+          <w:rFonts w:ascii="Consolas" w:hAnsi="Consolas"/>
+        </w:rPr>
+      </w:pPr>
+      <w:r>
+        <w:rPr>
+          <w:rFonts w:ascii="Consolas" w:hAnsi="Consolas"/>
+        </w:rPr>
+        <w:t>StatRoute2(</w:t>
+      </w:r>
+      <w:proofErr w:type="spellStart"/>
+      <w:r>
+        <w:rPr>
+          <w:rFonts w:ascii="Consolas" w:hAnsi="Consolas"/>
+        </w:rPr>
+        <w:t>config-</w:t>
+      </w:r>
+      <w:proofErr w:type="gramStart"/>
+      <w:r>
+        <w:rPr>
+          <w:rFonts w:ascii="Consolas" w:hAnsi="Consolas"/>
+        </w:rPr>
+        <w:t>subif</w:t>
+      </w:r>
+      <w:proofErr w:type="spellEnd"/>
+      <w:r>
+        <w:rPr>
+          <w:rFonts w:ascii="Consolas" w:hAnsi="Consolas"/>
+        </w:rPr>
+        <w:t>)#</w:t>
+      </w:r>
+      <w:proofErr w:type="gramEnd"/>
+    </w:p>
+    <w:p>
+      <w:pPr>
+        <w:rPr>
+          <w:rFonts w:ascii="Consolas" w:hAnsi="Consolas"/>
+        </w:rPr>
+      </w:pPr>
+      <w:r>
+        <w:rPr>
+          <w:rFonts w:ascii="Consolas" w:hAnsi="Consolas"/>
+        </w:rPr>
+        <w:t>StatRoute2(</w:t>
+      </w:r>
+      <w:proofErr w:type="spellStart"/>
+      <w:r>
+        <w:rPr>
+          <w:rFonts w:ascii="Consolas" w:hAnsi="Consolas"/>
+        </w:rPr>
+        <w:t>config-</w:t>
+      </w:r>
+      <w:proofErr w:type="gramStart"/>
+      <w:r>
+        <w:rPr>
+          <w:rFonts w:ascii="Consolas" w:hAnsi="Consolas"/>
+        </w:rPr>
+        <w:t>subif</w:t>
+      </w:r>
+      <w:proofErr w:type="spellEnd"/>
+      <w:r>
+        <w:rPr>
+          <w:rFonts w:ascii="Consolas" w:hAnsi="Consolas"/>
+        </w:rPr>
+        <w:t>)#</w:t>
+      </w:r>
+      <w:proofErr w:type="gramEnd"/>
+      <w:r>
+        <w:rPr>
+          <w:rFonts w:ascii="Consolas" w:hAnsi="Consolas"/>
+        </w:rPr>
+        <w:t>encapsulation dot1</w:t>
+      </w:r>
+      <w:r>
+        <w:rPr>
+          <w:rFonts w:ascii="Consolas" w:hAnsi="Consolas"/>
+        </w:rPr>
         <w:t>q</w:t>
       </w:r>
       <w:r>
+        <w:rPr>
+          <w:rFonts w:ascii="Consolas" w:hAnsi="Consolas"/>
+        </w:rPr>
         <w:t xml:space="preserve"> 20</w:t>
       </w:r>
     </w:p>
     <w:p>
-      <w:r>
-        <w:t>StatRoute2(config-subif)#ip address 192.168.20.1 255.255.255.0</w:t>
-      </w:r>
-    </w:p>
-    <w:p>
-      <w:r>
-        <w:t>StatRoute2(config-subif)#exit</w:t>
+      <w:pPr>
+        <w:rPr>
+          <w:rFonts w:ascii="Consolas" w:hAnsi="Consolas"/>
+        </w:rPr>
+      </w:pPr>
+      <w:r>
+        <w:rPr>
+          <w:rFonts w:ascii="Consolas" w:hAnsi="Consolas"/>
+        </w:rPr>
+        <w:t>StatRoute2(</w:t>
+      </w:r>
+      <w:proofErr w:type="spellStart"/>
+      <w:r>
+        <w:rPr>
+          <w:rFonts w:ascii="Consolas" w:hAnsi="Consolas"/>
+        </w:rPr>
+        <w:t>config-</w:t>
+      </w:r>
+      <w:proofErr w:type="gramStart"/>
+      <w:r>
+        <w:rPr>
+          <w:rFonts w:ascii="Consolas" w:hAnsi="Consolas"/>
+        </w:rPr>
+        <w:t>subif</w:t>
+      </w:r>
+      <w:proofErr w:type="spellEnd"/>
+      <w:r>
+        <w:rPr>
+          <w:rFonts w:ascii="Consolas" w:hAnsi="Consolas"/>
+        </w:rPr>
+        <w:t>)#</w:t>
+      </w:r>
+      <w:proofErr w:type="gramEnd"/>
+      <w:r>
+        <w:rPr>
+          <w:rFonts w:ascii="Consolas" w:hAnsi="Consolas"/>
+        </w:rPr>
+        <w:t xml:space="preserve">ip </w:t>
+      </w:r>
+      <w:proofErr w:type="spellStart"/>
+      <w:r>
+        <w:rPr>
+          <w:rFonts w:ascii="Consolas" w:hAnsi="Consolas"/>
+        </w:rPr>
+        <w:t>address</w:t>
+      </w:r>
+      <w:proofErr w:type="spellEnd"/>
+      <w:r>
+        <w:rPr>
+          <w:rFonts w:ascii="Consolas" w:hAnsi="Consolas"/>
+        </w:rPr>
+        <w:t xml:space="preserve"> 192.168.20.1 255.255.255.0</w:t>
+      </w:r>
+    </w:p>
+    <w:p>
+      <w:pPr>
+        <w:rPr>
+          <w:rFonts w:ascii="Consolas" w:hAnsi="Consolas"/>
+        </w:rPr>
+      </w:pPr>
+      <w:r>
+        <w:rPr>
+          <w:rFonts w:ascii="Consolas" w:hAnsi="Consolas"/>
+        </w:rPr>
+        <w:t>StatRoute2(</w:t>
+      </w:r>
+      <w:proofErr w:type="spellStart"/>
+      <w:r>
+        <w:rPr>
+          <w:rFonts w:ascii="Consolas" w:hAnsi="Consolas"/>
+        </w:rPr>
+        <w:t>config-</w:t>
+      </w:r>
+      <w:proofErr w:type="gramStart"/>
+      <w:r>
+        <w:rPr>
+          <w:rFonts w:ascii="Consolas" w:hAnsi="Consolas"/>
+        </w:rPr>
+        <w:t>subif</w:t>
+      </w:r>
+      <w:proofErr w:type="spellEnd"/>
+      <w:r>
+        <w:rPr>
+          <w:rFonts w:ascii="Consolas" w:hAnsi="Consolas"/>
+        </w:rPr>
+        <w:t>)#</w:t>
+      </w:r>
+      <w:proofErr w:type="gramEnd"/>
+      <w:r>
+        <w:rPr>
+          <w:rFonts w:ascii="Consolas" w:hAnsi="Consolas"/>
+        </w:rPr>
+        <w:t>exit</w:t>
       </w:r>
     </w:p>
     <w:p/>
@@ -872,42 +3396,216 @@
       </w:r>
     </w:p>
     <w:p>
-      <w:r>
-        <w:t>StatRoute2(config)# ip route 1</w:t>
-      </w:r>
-      <w:r>
+      <w:pPr>
+        <w:rPr>
+          <w:rFonts w:ascii="Consolas" w:hAnsi="Consolas"/>
+        </w:rPr>
+      </w:pPr>
+      <w:r>
+        <w:rPr>
+          <w:rFonts w:ascii="Consolas" w:hAnsi="Consolas"/>
+        </w:rPr>
+        <w:t>StatRoute2(</w:t>
+      </w:r>
+      <w:proofErr w:type="spellStart"/>
+      <w:r>
+        <w:rPr>
+          <w:rFonts w:ascii="Consolas" w:hAnsi="Consolas"/>
+        </w:rPr>
+        <w:t>config</w:t>
+      </w:r>
+      <w:proofErr w:type="spellEnd"/>
+      <w:r>
+        <w:rPr>
+          <w:rFonts w:ascii="Consolas" w:hAnsi="Consolas"/>
+        </w:rPr>
+        <w:t xml:space="preserve">)# </w:t>
+      </w:r>
+      <w:proofErr w:type="spellStart"/>
+      <w:r>
+        <w:rPr>
+          <w:rFonts w:ascii="Consolas" w:hAnsi="Consolas"/>
+        </w:rPr>
+        <w:t>ip</w:t>
+      </w:r>
+      <w:proofErr w:type="spellEnd"/>
+      <w:r>
+        <w:rPr>
+          <w:rFonts w:ascii="Consolas" w:hAnsi="Consolas"/>
+        </w:rPr>
+        <w:t xml:space="preserve"> </w:t>
+      </w:r>
+      <w:proofErr w:type="spellStart"/>
+      <w:r>
+        <w:rPr>
+          <w:rFonts w:ascii="Consolas" w:hAnsi="Consolas"/>
+        </w:rPr>
+        <w:t>route</w:t>
+      </w:r>
+      <w:proofErr w:type="spellEnd"/>
+      <w:r>
+        <w:rPr>
+          <w:rFonts w:ascii="Consolas" w:hAnsi="Consolas"/>
+        </w:rPr>
+        <w:t xml:space="preserve"> 1</w:t>
+      </w:r>
+      <w:r>
+        <w:rPr>
+          <w:rFonts w:ascii="Consolas" w:hAnsi="Consolas"/>
+        </w:rPr>
         <w:t>0.10.13.0</w:t>
       </w:r>
       <w:r>
+        <w:rPr>
+          <w:rFonts w:ascii="Consolas" w:hAnsi="Consolas"/>
+        </w:rPr>
         <w:t xml:space="preserve"> 255.255.255.</w:t>
       </w:r>
       <w:r>
+        <w:rPr>
+          <w:rFonts w:ascii="Consolas" w:hAnsi="Consolas"/>
+        </w:rPr>
         <w:t>252</w:t>
       </w:r>
       <w:r>
+        <w:rPr>
+          <w:rFonts w:ascii="Consolas" w:hAnsi="Consolas"/>
+        </w:rPr>
         <w:t xml:space="preserve"> 10.10.15.2</w:t>
       </w:r>
     </w:p>
     <w:p>
-      <w:r>
-        <w:t xml:space="preserve">StatRoute2(config)# ip route </w:t>
-      </w:r>
-      <w:r>
+      <w:pPr>
+        <w:rPr>
+          <w:rFonts w:ascii="Consolas" w:hAnsi="Consolas"/>
+        </w:rPr>
+      </w:pPr>
+      <w:r>
+        <w:rPr>
+          <w:rFonts w:ascii="Consolas" w:hAnsi="Consolas"/>
+        </w:rPr>
+        <w:t>StatRoute2(</w:t>
+      </w:r>
+      <w:proofErr w:type="spellStart"/>
+      <w:r>
+        <w:rPr>
+          <w:rFonts w:ascii="Consolas" w:hAnsi="Consolas"/>
+        </w:rPr>
+        <w:t>config</w:t>
+      </w:r>
+      <w:proofErr w:type="spellEnd"/>
+      <w:r>
+        <w:rPr>
+          <w:rFonts w:ascii="Consolas" w:hAnsi="Consolas"/>
+        </w:rPr>
+        <w:t xml:space="preserve">)# </w:t>
+      </w:r>
+      <w:proofErr w:type="spellStart"/>
+      <w:r>
+        <w:rPr>
+          <w:rFonts w:ascii="Consolas" w:hAnsi="Consolas"/>
+        </w:rPr>
+        <w:t>ip</w:t>
+      </w:r>
+      <w:proofErr w:type="spellEnd"/>
+      <w:r>
+        <w:rPr>
+          <w:rFonts w:ascii="Consolas" w:hAnsi="Consolas"/>
+        </w:rPr>
+        <w:t xml:space="preserve"> </w:t>
+      </w:r>
+      <w:proofErr w:type="spellStart"/>
+      <w:r>
+        <w:rPr>
+          <w:rFonts w:ascii="Consolas" w:hAnsi="Consolas"/>
+        </w:rPr>
+        <w:t>route</w:t>
+      </w:r>
+      <w:proofErr w:type="spellEnd"/>
+      <w:r>
+        <w:rPr>
+          <w:rFonts w:ascii="Consolas" w:hAnsi="Consolas"/>
+        </w:rPr>
+        <w:t xml:space="preserve"> </w:t>
+      </w:r>
+      <w:r>
+        <w:rPr>
+          <w:rFonts w:ascii="Consolas" w:hAnsi="Consolas"/>
+        </w:rPr>
         <w:t>10.10.12.0</w:t>
       </w:r>
       <w:r>
+        <w:rPr>
+          <w:rFonts w:ascii="Consolas" w:hAnsi="Consolas"/>
+        </w:rPr>
         <w:t xml:space="preserve"> 255.255.255.</w:t>
       </w:r>
       <w:r>
+        <w:rPr>
+          <w:rFonts w:ascii="Consolas" w:hAnsi="Consolas"/>
+        </w:rPr>
         <w:t>252</w:t>
       </w:r>
       <w:r>
+        <w:rPr>
+          <w:rFonts w:ascii="Consolas" w:hAnsi="Consolas"/>
+        </w:rPr>
         <w:t xml:space="preserve"> 10.10.15.2</w:t>
       </w:r>
     </w:p>
     <w:p>
-      <w:r>
-        <w:t>StatRoute2(config)# ip route 10.10.10.0 255.255.255.252 10.10.15.2</w:t>
+      <w:pPr>
+        <w:rPr>
+          <w:rFonts w:ascii="Consolas" w:hAnsi="Consolas"/>
+        </w:rPr>
+      </w:pPr>
+      <w:r>
+        <w:rPr>
+          <w:rFonts w:ascii="Consolas" w:hAnsi="Consolas"/>
+        </w:rPr>
+        <w:t>StatRoute2(</w:t>
+      </w:r>
+      <w:proofErr w:type="spellStart"/>
+      <w:r>
+        <w:rPr>
+          <w:rFonts w:ascii="Consolas" w:hAnsi="Consolas"/>
+        </w:rPr>
+        <w:t>config</w:t>
+      </w:r>
+      <w:proofErr w:type="spellEnd"/>
+      <w:r>
+        <w:rPr>
+          <w:rFonts w:ascii="Consolas" w:hAnsi="Consolas"/>
+        </w:rPr>
+        <w:t xml:space="preserve">)# </w:t>
+      </w:r>
+      <w:proofErr w:type="spellStart"/>
+      <w:r>
+        <w:rPr>
+          <w:rFonts w:ascii="Consolas" w:hAnsi="Consolas"/>
+        </w:rPr>
+        <w:t>ip</w:t>
+      </w:r>
+      <w:proofErr w:type="spellEnd"/>
+      <w:r>
+        <w:rPr>
+          <w:rFonts w:ascii="Consolas" w:hAnsi="Consolas"/>
+        </w:rPr>
+        <w:t xml:space="preserve"> </w:t>
+      </w:r>
+      <w:proofErr w:type="spellStart"/>
+      <w:r>
+        <w:rPr>
+          <w:rFonts w:ascii="Consolas" w:hAnsi="Consolas"/>
+        </w:rPr>
+        <w:t>route</w:t>
+      </w:r>
+      <w:proofErr w:type="spellEnd"/>
+      <w:r>
+        <w:rPr>
+          <w:rFonts w:ascii="Consolas" w:hAnsi="Consolas"/>
+        </w:rPr>
+        <w:t xml:space="preserve"> 10.10.10.0 255.255.255.252 10.10.15.2</w:t>
       </w:r>
     </w:p>
     <w:p/>
@@ -924,97 +3622,397 @@
           <w:b/>
           <w:bCs/>
         </w:rPr>
+        <w:t>ACL beállítása a StatRoute2 routeren</w:t>
+      </w:r>
+    </w:p>
+    <w:p>
+      <w:pPr>
+        <w:rPr>
+          <w:rFonts w:ascii="Consolas" w:hAnsi="Consolas"/>
+        </w:rPr>
+      </w:pPr>
+      <w:r>
+        <w:rPr>
+          <w:rFonts w:ascii="Consolas" w:hAnsi="Consolas"/>
+        </w:rPr>
         <w:lastRenderedPageBreak/>
-        <w:t>ACL beállítása a StatRoute2 routeren</w:t>
-      </w:r>
-    </w:p>
-    <w:p>
-      <w:r>
-        <w:t>Stat</w:t>
-      </w:r>
-      <w:r>
-        <w:t>Route</w:t>
-      </w:r>
-      <w:r>
-        <w:t>2</w:t>
-      </w:r>
-      <w:r>
-        <w:t># configure terminal</w:t>
-      </w:r>
-    </w:p>
-    <w:p>
-      <w:r>
-        <w:t>Stat</w:t>
-      </w:r>
-      <w:r>
-        <w:t>Route</w:t>
-      </w:r>
-      <w:r>
-        <w:t>2</w:t>
-      </w:r>
-      <w:r>
-        <w:t>(config)# access-list 100 deny ip &lt;IP-cím&gt; 0.0.0.0 any</w:t>
-      </w:r>
-    </w:p>
-    <w:p>
-      <w:r>
-        <w:t>Stat</w:t>
-      </w:r>
-      <w:r>
-        <w:t>Route</w:t>
-      </w:r>
-      <w:r>
-        <w:t>2</w:t>
-      </w:r>
-      <w:r>
-        <w:t>(config)# access-list 100 permit ip any any</w:t>
-      </w:r>
-    </w:p>
-    <w:p>
-      <w:r>
-        <w:t>Stat</w:t>
-      </w:r>
-      <w:r>
-        <w:t>Route</w:t>
-      </w:r>
-      <w:r>
-        <w:t>2</w:t>
-      </w:r>
-      <w:r>
-        <w:t>(config)# interface GigabitEthernet0/1</w:t>
-      </w:r>
-    </w:p>
-    <w:p>
-      <w:r>
-        <w:t>Stat</w:t>
-      </w:r>
-      <w:r>
-        <w:t>Route</w:t>
-      </w:r>
-      <w:r>
-        <w:t>2</w:t>
-      </w:r>
-      <w:r>
-        <w:t>(config-if)# ip access-group 100 in</w:t>
-      </w:r>
-    </w:p>
-    <w:p>
-      <w:r>
-        <w:t>StatRoute2(config-if)#exit</w:t>
-      </w:r>
-    </w:p>
-    <w:p>
-      <w:r>
-        <w:t>StatRoute2(config)#exit</w:t>
-      </w:r>
-    </w:p>
-    <w:p>
-      <w:r>
-        <w:t>StatRoute2</w:t>
-      </w:r>
-      <w:r>
-        <w:t># show access-lists</w:t>
-      </w:r>
+        <w:t xml:space="preserve">StatRoute2# </w:t>
+      </w:r>
+      <w:proofErr w:type="spellStart"/>
+      <w:r>
+        <w:rPr>
+          <w:rFonts w:ascii="Consolas" w:hAnsi="Consolas"/>
+        </w:rPr>
+        <w:t>configure</w:t>
+      </w:r>
+      <w:proofErr w:type="spellEnd"/>
+      <w:r>
+        <w:rPr>
+          <w:rFonts w:ascii="Consolas" w:hAnsi="Consolas"/>
+        </w:rPr>
+        <w:t xml:space="preserve"> </w:t>
+      </w:r>
+      <w:proofErr w:type="spellStart"/>
+      <w:r>
+        <w:rPr>
+          <w:rFonts w:ascii="Consolas" w:hAnsi="Consolas"/>
+        </w:rPr>
+        <w:t>terminal</w:t>
+      </w:r>
+      <w:proofErr w:type="spellEnd"/>
+    </w:p>
+    <w:p>
+      <w:pPr>
+        <w:rPr>
+          <w:rFonts w:ascii="Consolas" w:hAnsi="Consolas"/>
+        </w:rPr>
+      </w:pPr>
+      <w:r>
+        <w:rPr>
+          <w:rFonts w:ascii="Consolas" w:hAnsi="Consolas"/>
+        </w:rPr>
+        <w:t>StatRoute2(</w:t>
+      </w:r>
+      <w:proofErr w:type="spellStart"/>
+      <w:r>
+        <w:rPr>
+          <w:rFonts w:ascii="Consolas" w:hAnsi="Consolas"/>
+        </w:rPr>
+        <w:t>config</w:t>
+      </w:r>
+      <w:proofErr w:type="spellEnd"/>
+      <w:r>
+        <w:rPr>
+          <w:rFonts w:ascii="Consolas" w:hAnsi="Consolas"/>
+        </w:rPr>
+        <w:t xml:space="preserve">)# </w:t>
+      </w:r>
+      <w:proofErr w:type="spellStart"/>
+      <w:r>
+        <w:rPr>
+          <w:rFonts w:ascii="Consolas" w:hAnsi="Consolas"/>
+        </w:rPr>
+        <w:t>access-list</w:t>
+      </w:r>
+      <w:proofErr w:type="spellEnd"/>
+      <w:r>
+        <w:rPr>
+          <w:rFonts w:ascii="Consolas" w:hAnsi="Consolas"/>
+        </w:rPr>
+        <w:t xml:space="preserve"> 100 </w:t>
+      </w:r>
+      <w:proofErr w:type="spellStart"/>
+      <w:r>
+        <w:rPr>
+          <w:rFonts w:ascii="Consolas" w:hAnsi="Consolas"/>
+        </w:rPr>
+        <w:t>deny</w:t>
+      </w:r>
+      <w:proofErr w:type="spellEnd"/>
+      <w:r>
+        <w:rPr>
+          <w:rFonts w:ascii="Consolas" w:hAnsi="Consolas"/>
+        </w:rPr>
+        <w:t xml:space="preserve"> </w:t>
+      </w:r>
+      <w:proofErr w:type="spellStart"/>
+      <w:r>
+        <w:rPr>
+          <w:rFonts w:ascii="Consolas" w:hAnsi="Consolas"/>
+        </w:rPr>
+        <w:t>ip</w:t>
+      </w:r>
+      <w:proofErr w:type="spellEnd"/>
+      <w:r>
+        <w:rPr>
+          <w:rFonts w:ascii="Consolas" w:hAnsi="Consolas"/>
+        </w:rPr>
+        <w:t xml:space="preserve"> &lt;IP-cím&gt; 0.0.0.0 </w:t>
+      </w:r>
+      <w:proofErr w:type="spellStart"/>
+      <w:r>
+        <w:rPr>
+          <w:rFonts w:ascii="Consolas" w:hAnsi="Consolas"/>
+        </w:rPr>
+        <w:t>any</w:t>
+      </w:r>
+      <w:proofErr w:type="spellEnd"/>
+    </w:p>
+    <w:p>
+      <w:pPr>
+        <w:rPr>
+          <w:rFonts w:ascii="Consolas" w:hAnsi="Consolas"/>
+        </w:rPr>
+      </w:pPr>
+      <w:r>
+        <w:rPr>
+          <w:rFonts w:ascii="Consolas" w:hAnsi="Consolas"/>
+        </w:rPr>
+        <w:t>StatRoute2(</w:t>
+      </w:r>
+      <w:proofErr w:type="spellStart"/>
+      <w:r>
+        <w:rPr>
+          <w:rFonts w:ascii="Consolas" w:hAnsi="Consolas"/>
+        </w:rPr>
+        <w:t>config</w:t>
+      </w:r>
+      <w:proofErr w:type="spellEnd"/>
+      <w:r>
+        <w:rPr>
+          <w:rFonts w:ascii="Consolas" w:hAnsi="Consolas"/>
+        </w:rPr>
+        <w:t xml:space="preserve">)# </w:t>
+      </w:r>
+      <w:proofErr w:type="spellStart"/>
+      <w:r>
+        <w:rPr>
+          <w:rFonts w:ascii="Consolas" w:hAnsi="Consolas"/>
+        </w:rPr>
+        <w:t>access-list</w:t>
+      </w:r>
+      <w:proofErr w:type="spellEnd"/>
+      <w:r>
+        <w:rPr>
+          <w:rFonts w:ascii="Consolas" w:hAnsi="Consolas"/>
+        </w:rPr>
+        <w:t xml:space="preserve"> 100 permit </w:t>
+      </w:r>
+      <w:proofErr w:type="spellStart"/>
+      <w:r>
+        <w:rPr>
+          <w:rFonts w:ascii="Consolas" w:hAnsi="Consolas"/>
+        </w:rPr>
+        <w:t>ip</w:t>
+      </w:r>
+      <w:proofErr w:type="spellEnd"/>
+      <w:r>
+        <w:rPr>
+          <w:rFonts w:ascii="Consolas" w:hAnsi="Consolas"/>
+        </w:rPr>
+        <w:t xml:space="preserve"> </w:t>
+      </w:r>
+      <w:proofErr w:type="spellStart"/>
+      <w:r>
+        <w:rPr>
+          <w:rFonts w:ascii="Consolas" w:hAnsi="Consolas"/>
+        </w:rPr>
+        <w:t>any</w:t>
+      </w:r>
+      <w:proofErr w:type="spellEnd"/>
+      <w:r>
+        <w:rPr>
+          <w:rFonts w:ascii="Consolas" w:hAnsi="Consolas"/>
+        </w:rPr>
+        <w:t xml:space="preserve"> </w:t>
+      </w:r>
+      <w:proofErr w:type="spellStart"/>
+      <w:r>
+        <w:rPr>
+          <w:rFonts w:ascii="Consolas" w:hAnsi="Consolas"/>
+        </w:rPr>
+        <w:t>any</w:t>
+      </w:r>
+      <w:proofErr w:type="spellEnd"/>
+    </w:p>
+    <w:p>
+      <w:pPr>
+        <w:rPr>
+          <w:rFonts w:ascii="Consolas" w:hAnsi="Consolas"/>
+        </w:rPr>
+      </w:pPr>
+      <w:r>
+        <w:rPr>
+          <w:rFonts w:ascii="Consolas" w:hAnsi="Consolas"/>
+        </w:rPr>
+        <w:t>StatRoute2(</w:t>
+      </w:r>
+      <w:proofErr w:type="spellStart"/>
+      <w:r>
+        <w:rPr>
+          <w:rFonts w:ascii="Consolas" w:hAnsi="Consolas"/>
+        </w:rPr>
+        <w:t>config</w:t>
+      </w:r>
+      <w:proofErr w:type="spellEnd"/>
+      <w:r>
+        <w:rPr>
+          <w:rFonts w:ascii="Consolas" w:hAnsi="Consolas"/>
+        </w:rPr>
+        <w:t xml:space="preserve">)# </w:t>
+      </w:r>
+      <w:proofErr w:type="spellStart"/>
+      <w:r>
+        <w:rPr>
+          <w:rFonts w:ascii="Consolas" w:hAnsi="Consolas"/>
+        </w:rPr>
+        <w:t>interface</w:t>
+      </w:r>
+      <w:proofErr w:type="spellEnd"/>
+      <w:r>
+        <w:rPr>
+          <w:rFonts w:ascii="Consolas" w:hAnsi="Consolas"/>
+        </w:rPr>
+        <w:t xml:space="preserve"> GigabitEthernet0/1</w:t>
+      </w:r>
+    </w:p>
+    <w:p>
+      <w:pPr>
+        <w:rPr>
+          <w:rFonts w:ascii="Consolas" w:hAnsi="Consolas"/>
+        </w:rPr>
+      </w:pPr>
+      <w:r>
+        <w:rPr>
+          <w:rFonts w:ascii="Consolas" w:hAnsi="Consolas"/>
+        </w:rPr>
+        <w:t>StatRoute2(</w:t>
+      </w:r>
+      <w:proofErr w:type="spellStart"/>
+      <w:r>
+        <w:rPr>
+          <w:rFonts w:ascii="Consolas" w:hAnsi="Consolas"/>
+        </w:rPr>
+        <w:t>config-</w:t>
+      </w:r>
+      <w:proofErr w:type="gramStart"/>
+      <w:r>
+        <w:rPr>
+          <w:rFonts w:ascii="Consolas" w:hAnsi="Consolas"/>
+        </w:rPr>
+        <w:t>if</w:t>
+      </w:r>
+      <w:proofErr w:type="spellEnd"/>
+      <w:r>
+        <w:rPr>
+          <w:rFonts w:ascii="Consolas" w:hAnsi="Consolas"/>
+        </w:rPr>
+        <w:t>)#</w:t>
+      </w:r>
+      <w:proofErr w:type="gramEnd"/>
+      <w:r>
+        <w:rPr>
+          <w:rFonts w:ascii="Consolas" w:hAnsi="Consolas"/>
+        </w:rPr>
+        <w:t xml:space="preserve"> </w:t>
+      </w:r>
+      <w:proofErr w:type="spellStart"/>
+      <w:r>
+        <w:rPr>
+          <w:rFonts w:ascii="Consolas" w:hAnsi="Consolas"/>
+        </w:rPr>
+        <w:t>ip</w:t>
+      </w:r>
+      <w:proofErr w:type="spellEnd"/>
+      <w:r>
+        <w:rPr>
+          <w:rFonts w:ascii="Consolas" w:hAnsi="Consolas"/>
+        </w:rPr>
+        <w:t xml:space="preserve"> </w:t>
+      </w:r>
+      <w:proofErr w:type="spellStart"/>
+      <w:r>
+        <w:rPr>
+          <w:rFonts w:ascii="Consolas" w:hAnsi="Consolas"/>
+        </w:rPr>
+        <w:t>access-group</w:t>
+      </w:r>
+      <w:proofErr w:type="spellEnd"/>
+      <w:r>
+        <w:rPr>
+          <w:rFonts w:ascii="Consolas" w:hAnsi="Consolas"/>
+        </w:rPr>
+        <w:t xml:space="preserve"> 100 in</w:t>
+      </w:r>
+    </w:p>
+    <w:p>
+      <w:pPr>
+        <w:rPr>
+          <w:rFonts w:ascii="Consolas" w:hAnsi="Consolas"/>
+        </w:rPr>
+      </w:pPr>
+      <w:r>
+        <w:rPr>
+          <w:rFonts w:ascii="Consolas" w:hAnsi="Consolas"/>
+        </w:rPr>
+        <w:t>StatRoute2(</w:t>
+      </w:r>
+      <w:proofErr w:type="spellStart"/>
+      <w:r>
+        <w:rPr>
+          <w:rFonts w:ascii="Consolas" w:hAnsi="Consolas"/>
+        </w:rPr>
+        <w:t>config-</w:t>
+      </w:r>
+      <w:proofErr w:type="gramStart"/>
+      <w:r>
+        <w:rPr>
+          <w:rFonts w:ascii="Consolas" w:hAnsi="Consolas"/>
+        </w:rPr>
+        <w:t>if</w:t>
+      </w:r>
+      <w:proofErr w:type="spellEnd"/>
+      <w:r>
+        <w:rPr>
+          <w:rFonts w:ascii="Consolas" w:hAnsi="Consolas"/>
+        </w:rPr>
+        <w:t>)#</w:t>
+      </w:r>
+      <w:proofErr w:type="gramEnd"/>
+      <w:r>
+        <w:rPr>
+          <w:rFonts w:ascii="Consolas" w:hAnsi="Consolas"/>
+        </w:rPr>
+        <w:t>exit</w:t>
+      </w:r>
+    </w:p>
+    <w:p>
+      <w:pPr>
+        <w:rPr>
+          <w:rFonts w:ascii="Consolas" w:hAnsi="Consolas"/>
+        </w:rPr>
+      </w:pPr>
+      <w:r>
+        <w:rPr>
+          <w:rFonts w:ascii="Consolas" w:hAnsi="Consolas"/>
+        </w:rPr>
+        <w:t>StatRoute2(</w:t>
+      </w:r>
+      <w:proofErr w:type="spellStart"/>
+      <w:r>
+        <w:rPr>
+          <w:rFonts w:ascii="Consolas" w:hAnsi="Consolas"/>
+        </w:rPr>
+        <w:t>config</w:t>
+      </w:r>
+      <w:proofErr w:type="spellEnd"/>
+      <w:r>
+        <w:rPr>
+          <w:rFonts w:ascii="Consolas" w:hAnsi="Consolas"/>
+        </w:rPr>
+        <w:t>)#exit</w:t>
+      </w:r>
+    </w:p>
+    <w:p>
+      <w:pPr>
+        <w:rPr>
+          <w:rFonts w:ascii="Consolas" w:hAnsi="Consolas"/>
+        </w:rPr>
+      </w:pPr>
+      <w:r>
+        <w:rPr>
+          <w:rFonts w:ascii="Consolas" w:hAnsi="Consolas"/>
+        </w:rPr>
+        <w:t xml:space="preserve">StatRoute2# show </w:t>
+      </w:r>
+      <w:proofErr w:type="spellStart"/>
+      <w:r>
+        <w:rPr>
+          <w:rFonts w:ascii="Consolas" w:hAnsi="Consolas"/>
+        </w:rPr>
+        <w:t>access-lists</w:t>
+      </w:r>
+      <w:proofErr w:type="spellEnd"/>
     </w:p>
     <w:p/>
     <w:p>
@@ -1208,9 +4206,11 @@
             <w:tcW w:w="3020" w:type="dxa"/>
           </w:tcPr>
           <w:p>
+            <w:proofErr w:type="spellStart"/>
             <w:r>
               <w:t>DinNat</w:t>
             </w:r>
+            <w:proofErr w:type="spellEnd"/>
           </w:p>
         </w:tc>
         <w:tc>
@@ -1256,45 +4256,180 @@
       </w:r>
     </w:p>
     <w:p>
-      <w:r>
-        <w:t>StatRoute1(config)#</w:t>
-      </w:r>
-      <w:r>
-        <w:t xml:space="preserve"> ip route </w:t>
-      </w:r>
-      <w:r>
+      <w:pPr>
+        <w:rPr>
+          <w:rFonts w:ascii="Consolas" w:hAnsi="Consolas"/>
+        </w:rPr>
+      </w:pPr>
+      <w:r>
+        <w:rPr>
+          <w:rFonts w:ascii="Consolas" w:hAnsi="Consolas"/>
+        </w:rPr>
+        <w:t>StatRoute1(</w:t>
+      </w:r>
+      <w:proofErr w:type="spellStart"/>
+      <w:r>
+        <w:rPr>
+          <w:rFonts w:ascii="Consolas" w:hAnsi="Consolas"/>
+        </w:rPr>
+        <w:t>config</w:t>
+      </w:r>
+      <w:proofErr w:type="spellEnd"/>
+      <w:r>
+        <w:rPr>
+          <w:rFonts w:ascii="Consolas" w:hAnsi="Consolas"/>
+        </w:rPr>
+        <w:t xml:space="preserve">)# </w:t>
+      </w:r>
+      <w:proofErr w:type="spellStart"/>
+      <w:r>
+        <w:rPr>
+          <w:rFonts w:ascii="Consolas" w:hAnsi="Consolas"/>
+        </w:rPr>
+        <w:t>ip</w:t>
+      </w:r>
+      <w:proofErr w:type="spellEnd"/>
+      <w:r>
+        <w:rPr>
+          <w:rFonts w:ascii="Consolas" w:hAnsi="Consolas"/>
+        </w:rPr>
+        <w:t xml:space="preserve"> </w:t>
+      </w:r>
+      <w:proofErr w:type="spellStart"/>
+      <w:r>
+        <w:rPr>
+          <w:rFonts w:ascii="Consolas" w:hAnsi="Consolas"/>
+        </w:rPr>
+        <w:t>route</w:t>
+      </w:r>
+      <w:proofErr w:type="spellEnd"/>
+      <w:r>
+        <w:rPr>
+          <w:rFonts w:ascii="Consolas" w:hAnsi="Consolas"/>
+        </w:rPr>
+        <w:t xml:space="preserve"> </w:t>
+      </w:r>
+      <w:r>
+        <w:rPr>
+          <w:rFonts w:ascii="Consolas" w:hAnsi="Consolas"/>
+        </w:rPr>
         <w:t>10.10.10.0 255.255.255.252</w:t>
       </w:r>
       <w:r>
+        <w:rPr>
+          <w:rFonts w:ascii="Consolas" w:hAnsi="Consolas"/>
+        </w:rPr>
         <w:t xml:space="preserve"> 10.10.14.2</w:t>
       </w:r>
     </w:p>
     <w:p>
-      <w:r>
-        <w:t>StatRoute1(config)#</w:t>
-      </w:r>
-      <w:r>
-        <w:t xml:space="preserve"> ip route </w:t>
-      </w:r>
-      <w:r>
-        <w:t>10.10.12.0 255.255.255.252</w:t>
-      </w:r>
-      <w:r>
-        <w:t xml:space="preserve"> 10.10.14.2</w:t>
-      </w:r>
-    </w:p>
-    <w:p>
-      <w:r>
-        <w:t>StatRoute1(config)#</w:t>
-      </w:r>
-      <w:r>
-        <w:t xml:space="preserve"> ip route </w:t>
-      </w:r>
-      <w:r>
-        <w:t>10.10.11.0 255.255.255.252</w:t>
-      </w:r>
-      <w:r>
-        <w:t xml:space="preserve"> 10.10.14.2</w:t>
+      <w:pPr>
+        <w:rPr>
+          <w:rFonts w:ascii="Consolas" w:hAnsi="Consolas"/>
+        </w:rPr>
+      </w:pPr>
+      <w:r>
+        <w:rPr>
+          <w:rFonts w:ascii="Consolas" w:hAnsi="Consolas"/>
+        </w:rPr>
+        <w:t>StatRoute1(</w:t>
+      </w:r>
+      <w:proofErr w:type="spellStart"/>
+      <w:r>
+        <w:rPr>
+          <w:rFonts w:ascii="Consolas" w:hAnsi="Consolas"/>
+        </w:rPr>
+        <w:t>config</w:t>
+      </w:r>
+      <w:proofErr w:type="spellEnd"/>
+      <w:r>
+        <w:rPr>
+          <w:rFonts w:ascii="Consolas" w:hAnsi="Consolas"/>
+        </w:rPr>
+        <w:t xml:space="preserve">)# </w:t>
+      </w:r>
+      <w:proofErr w:type="spellStart"/>
+      <w:r>
+        <w:rPr>
+          <w:rFonts w:ascii="Consolas" w:hAnsi="Consolas"/>
+        </w:rPr>
+        <w:t>ip</w:t>
+      </w:r>
+      <w:proofErr w:type="spellEnd"/>
+      <w:r>
+        <w:rPr>
+          <w:rFonts w:ascii="Consolas" w:hAnsi="Consolas"/>
+        </w:rPr>
+        <w:t xml:space="preserve"> </w:t>
+      </w:r>
+      <w:proofErr w:type="spellStart"/>
+      <w:r>
+        <w:rPr>
+          <w:rFonts w:ascii="Consolas" w:hAnsi="Consolas"/>
+        </w:rPr>
+        <w:t>route</w:t>
+      </w:r>
+      <w:proofErr w:type="spellEnd"/>
+      <w:r>
+        <w:rPr>
+          <w:rFonts w:ascii="Consolas" w:hAnsi="Consolas"/>
+        </w:rPr>
+        <w:t xml:space="preserve"> 10.10.12.0 255.255.255.252 10.10.14.2</w:t>
+      </w:r>
+    </w:p>
+    <w:p>
+      <w:pPr>
+        <w:rPr>
+          <w:rFonts w:ascii="Consolas" w:hAnsi="Consolas"/>
+        </w:rPr>
+      </w:pPr>
+      <w:r>
+        <w:rPr>
+          <w:rFonts w:ascii="Consolas" w:hAnsi="Consolas"/>
+        </w:rPr>
+        <w:t>StatRoute1(</w:t>
+      </w:r>
+      <w:proofErr w:type="spellStart"/>
+      <w:r>
+        <w:rPr>
+          <w:rFonts w:ascii="Consolas" w:hAnsi="Consolas"/>
+        </w:rPr>
+        <w:t>config</w:t>
+      </w:r>
+      <w:proofErr w:type="spellEnd"/>
+      <w:r>
+        <w:rPr>
+          <w:rFonts w:ascii="Consolas" w:hAnsi="Consolas"/>
+        </w:rPr>
+        <w:t xml:space="preserve">)# </w:t>
+      </w:r>
+      <w:proofErr w:type="spellStart"/>
+      <w:r>
+        <w:rPr>
+          <w:rFonts w:ascii="Consolas" w:hAnsi="Consolas"/>
+        </w:rPr>
+        <w:t>ip</w:t>
+      </w:r>
+      <w:proofErr w:type="spellEnd"/>
+      <w:r>
+        <w:rPr>
+          <w:rFonts w:ascii="Consolas" w:hAnsi="Consolas"/>
+        </w:rPr>
+        <w:t xml:space="preserve"> </w:t>
+      </w:r>
+      <w:proofErr w:type="spellStart"/>
+      <w:r>
+        <w:rPr>
+          <w:rFonts w:ascii="Consolas" w:hAnsi="Consolas"/>
+        </w:rPr>
+        <w:t>route</w:t>
+      </w:r>
+      <w:proofErr w:type="spellEnd"/>
+      <w:r>
+        <w:rPr>
+          <w:rFonts w:ascii="Consolas" w:hAnsi="Consolas"/>
+        </w:rPr>
+        <w:t xml:space="preserve"> 10.10.11.0 255.255.255.252 10.10.14.2</w:t>
       </w:r>
     </w:p>
     <w:p/>
@@ -1506,12 +4641,14 @@
             <w:tcW w:w="3020" w:type="dxa"/>
           </w:tcPr>
           <w:p>
+            <w:proofErr w:type="spellStart"/>
             <w:r>
               <w:t>D</w:t>
             </w:r>
             <w:r>
               <w:t>inNAT</w:t>
             </w:r>
+            <w:proofErr w:type="spellEnd"/>
           </w:p>
         </w:tc>
         <w:tc>
@@ -1562,12 +4699,14 @@
             <w:tcW w:w="3020" w:type="dxa"/>
           </w:tcPr>
           <w:p>
+            <w:proofErr w:type="spellStart"/>
             <w:r>
               <w:t>S</w:t>
             </w:r>
             <w:r>
               <w:t>tatNAT</w:t>
             </w:r>
+            <w:proofErr w:type="spellEnd"/>
           </w:p>
         </w:tc>
         <w:tc>
@@ -1637,33 +4776,161 @@
         <w:rPr>
           <w:b/>
         </w:rPr>
-        <w:t xml:space="preserve"> Egyes, DinNAT és StatNAT routereken</w:t>
-      </w:r>
-    </w:p>
-    <w:p>
-      <w:pPr>
-        <w:rPr>
-          <w:bCs/>
-        </w:rPr>
-      </w:pPr>
-      <w:r>
-        <w:rPr>
-          <w:bCs/>
-        </w:rPr>
-        <w:t>Router(config)# router ospf 1</w:t>
-      </w:r>
-    </w:p>
-    <w:p>
-      <w:pPr>
-        <w:rPr>
-          <w:bCs/>
-        </w:rPr>
-      </w:pPr>
-      <w:r>
-        <w:rPr>
-          <w:bCs/>
-        </w:rPr>
-        <w:t>Router(config-router)# network [IP-cím] [inverz maszk] area 0</w:t>
+        <w:t xml:space="preserve"> Egyes, </w:t>
+      </w:r>
+      <w:proofErr w:type="spellStart"/>
+      <w:r>
+        <w:rPr>
+          <w:b/>
+        </w:rPr>
+        <w:t>DinNAT</w:t>
+      </w:r>
+      <w:proofErr w:type="spellEnd"/>
+      <w:r>
+        <w:rPr>
+          <w:b/>
+        </w:rPr>
+        <w:t xml:space="preserve"> és </w:t>
+      </w:r>
+      <w:proofErr w:type="spellStart"/>
+      <w:r>
+        <w:rPr>
+          <w:b/>
+        </w:rPr>
+        <w:t>StatNAT</w:t>
+      </w:r>
+      <w:proofErr w:type="spellEnd"/>
+      <w:r>
+        <w:rPr>
+          <w:b/>
+        </w:rPr>
+        <w:t xml:space="preserve"> routereken</w:t>
+      </w:r>
+    </w:p>
+    <w:p>
+      <w:pPr>
+        <w:rPr>
+          <w:rFonts w:ascii="Consolas" w:hAnsi="Consolas"/>
+          <w:bCs/>
+        </w:rPr>
+      </w:pPr>
+      <w:r>
+        <w:rPr>
+          <w:rFonts w:ascii="Consolas" w:hAnsi="Consolas"/>
+          <w:bCs/>
+        </w:rPr>
+        <w:t>Router(</w:t>
+      </w:r>
+      <w:proofErr w:type="spellStart"/>
+      <w:r>
+        <w:rPr>
+          <w:rFonts w:ascii="Consolas" w:hAnsi="Consolas"/>
+          <w:bCs/>
+        </w:rPr>
+        <w:t>config</w:t>
+      </w:r>
+      <w:proofErr w:type="spellEnd"/>
+      <w:r>
+        <w:rPr>
+          <w:rFonts w:ascii="Consolas" w:hAnsi="Consolas"/>
+          <w:bCs/>
+        </w:rPr>
+        <w:t xml:space="preserve">)# router </w:t>
+      </w:r>
+      <w:proofErr w:type="spellStart"/>
+      <w:r>
+        <w:rPr>
+          <w:rFonts w:ascii="Consolas" w:hAnsi="Consolas"/>
+          <w:bCs/>
+        </w:rPr>
+        <w:t>ospf</w:t>
+      </w:r>
+      <w:proofErr w:type="spellEnd"/>
+      <w:r>
+        <w:rPr>
+          <w:rFonts w:ascii="Consolas" w:hAnsi="Consolas"/>
+          <w:bCs/>
+        </w:rPr>
+        <w:t xml:space="preserve"> 1</w:t>
+      </w:r>
+    </w:p>
+    <w:p>
+      <w:pPr>
+        <w:rPr>
+          <w:rFonts w:ascii="Consolas" w:hAnsi="Consolas"/>
+          <w:bCs/>
+        </w:rPr>
+      </w:pPr>
+      <w:r>
+        <w:rPr>
+          <w:rFonts w:ascii="Consolas" w:hAnsi="Consolas"/>
+          <w:bCs/>
+        </w:rPr>
+        <w:t>Router(</w:t>
+      </w:r>
+      <w:proofErr w:type="spellStart"/>
+      <w:r>
+        <w:rPr>
+          <w:rFonts w:ascii="Consolas" w:hAnsi="Consolas"/>
+          <w:bCs/>
+        </w:rPr>
+        <w:t>config</w:t>
+      </w:r>
+      <w:proofErr w:type="spellEnd"/>
+      <w:r>
+        <w:rPr>
+          <w:rFonts w:ascii="Consolas" w:hAnsi="Consolas"/>
+          <w:bCs/>
+        </w:rPr>
+        <w:t>-</w:t>
+      </w:r>
+      <w:proofErr w:type="gramStart"/>
+      <w:r>
+        <w:rPr>
+          <w:rFonts w:ascii="Consolas" w:hAnsi="Consolas"/>
+          <w:bCs/>
+        </w:rPr>
+        <w:t>router)#</w:t>
+      </w:r>
+      <w:proofErr w:type="gramEnd"/>
+      <w:r>
+        <w:rPr>
+          <w:rFonts w:ascii="Consolas" w:hAnsi="Consolas"/>
+          <w:bCs/>
+        </w:rPr>
+        <w:t xml:space="preserve"> </w:t>
+      </w:r>
+      <w:proofErr w:type="spellStart"/>
+      <w:r>
+        <w:rPr>
+          <w:rFonts w:ascii="Consolas" w:hAnsi="Consolas"/>
+          <w:bCs/>
+        </w:rPr>
+        <w:t>network</w:t>
+      </w:r>
+      <w:proofErr w:type="spellEnd"/>
+      <w:r>
+        <w:rPr>
+          <w:rFonts w:ascii="Consolas" w:hAnsi="Consolas"/>
+          <w:bCs/>
+        </w:rPr>
+        <w:t xml:space="preserve"> [IP-cím] [inverz maszk] </w:t>
+      </w:r>
+      <w:proofErr w:type="spellStart"/>
+      <w:r>
+        <w:rPr>
+          <w:rFonts w:ascii="Consolas" w:hAnsi="Consolas"/>
+          <w:bCs/>
+        </w:rPr>
+        <w:t>area</w:t>
+      </w:r>
+      <w:proofErr w:type="spellEnd"/>
+      <w:r>
+        <w:rPr>
+          <w:rFonts w:ascii="Consolas" w:hAnsi="Consolas"/>
+          <w:bCs/>
+        </w:rPr>
+        <w:t xml:space="preserve"> 0</w:t>
       </w:r>
     </w:p>
     <w:p>
@@ -1684,104 +4951,288 @@
         <w:rPr>
           <w:b/>
         </w:rPr>
-        <w:t>GRE Tunnel beállítása a DinNAT és StatNAT routerek között</w:t>
-      </w:r>
-    </w:p>
-    <w:p>
-      <w:pPr>
+        <w:t xml:space="preserve">GRE </w:t>
+      </w:r>
+      <w:proofErr w:type="spellStart"/>
+      <w:r>
         <w:rPr>
           <w:b/>
         </w:rPr>
-      </w:pPr>
+        <w:t>Tunnel</w:t>
+      </w:r>
+      <w:proofErr w:type="spellEnd"/>
       <w:r>
         <w:rPr>
           <w:b/>
         </w:rPr>
-        <w:t>DinNAT:</w:t>
-      </w:r>
-    </w:p>
-    <w:p>
-      <w:pPr>
-        <w:rPr>
-          <w:bCs/>
-        </w:rPr>
-      </w:pPr>
-      <w:r>
-        <w:rPr>
-          <w:bCs/>
+        <w:t xml:space="preserve"> beállítása a </w:t>
+      </w:r>
+      <w:proofErr w:type="spellStart"/>
+      <w:r>
+        <w:rPr>
+          <w:b/>
         </w:rPr>
         <w:t>DinNAT</w:t>
       </w:r>
-      <w:r>
-        <w:rPr>
-          <w:bCs/>
-        </w:rPr>
-        <w:t># configure terminal</w:t>
-      </w:r>
-    </w:p>
-    <w:p>
-      <w:pPr>
-        <w:rPr>
-          <w:bCs/>
-        </w:rPr>
-      </w:pPr>
-      <w:r>
-        <w:rPr>
-          <w:bCs/>
+      <w:proofErr w:type="spellEnd"/>
+      <w:r>
+        <w:rPr>
+          <w:b/>
+        </w:rPr>
+        <w:t xml:space="preserve"> és </w:t>
+      </w:r>
+      <w:proofErr w:type="spellStart"/>
+      <w:r>
+        <w:rPr>
+          <w:b/>
+        </w:rPr>
+        <w:t>StatNAT</w:t>
+      </w:r>
+      <w:proofErr w:type="spellEnd"/>
+      <w:r>
+        <w:rPr>
+          <w:b/>
+        </w:rPr>
+        <w:t xml:space="preserve"> routerek között</w:t>
+      </w:r>
+    </w:p>
+    <w:p>
+      <w:pPr>
+        <w:rPr>
+          <w:b/>
+        </w:rPr>
+      </w:pPr>
+      <w:proofErr w:type="spellStart"/>
+      <w:r>
+        <w:rPr>
+          <w:b/>
         </w:rPr>
         <w:t>DinNAT</w:t>
       </w:r>
-      <w:r>
-        <w:rPr>
-          <w:bCs/>
-        </w:rPr>
-        <w:t>(config)# interface tunnel0</w:t>
-      </w:r>
-    </w:p>
-    <w:p>
-      <w:pPr>
-        <w:rPr>
-          <w:bCs/>
-        </w:rPr>
-      </w:pPr>
-      <w:r>
-        <w:rPr>
-          <w:bCs/>
-        </w:rPr>
-        <w:t>DinNA</w:t>
-      </w:r>
-      <w:r>
-        <w:rPr>
-          <w:bCs/>
-        </w:rPr>
-        <w:t>T</w:t>
-      </w:r>
-      <w:r>
-        <w:rPr>
-          <w:bCs/>
-        </w:rPr>
-        <w:t>(config-if)# ip address 10.</w:t>
-      </w:r>
-      <w:r>
-        <w:rPr>
+      <w:proofErr w:type="spellEnd"/>
+      <w:r>
+        <w:rPr>
+          <w:b/>
+        </w:rPr>
+        <w:t>:</w:t>
+      </w:r>
+    </w:p>
+    <w:p>
+      <w:pPr>
+        <w:rPr>
+          <w:rFonts w:ascii="Consolas" w:hAnsi="Consolas"/>
+          <w:bCs/>
+        </w:rPr>
+      </w:pPr>
+      <w:proofErr w:type="spellStart"/>
+      <w:r>
+        <w:rPr>
+          <w:rFonts w:ascii="Consolas" w:hAnsi="Consolas"/>
+          <w:bCs/>
+        </w:rPr>
+        <w:t>DinNAT</w:t>
+      </w:r>
+      <w:proofErr w:type="spellEnd"/>
+      <w:r>
+        <w:rPr>
+          <w:rFonts w:ascii="Consolas" w:hAnsi="Consolas"/>
+          <w:bCs/>
+        </w:rPr>
+        <w:t xml:space="preserve"># </w:t>
+      </w:r>
+      <w:proofErr w:type="spellStart"/>
+      <w:r>
+        <w:rPr>
+          <w:rFonts w:ascii="Consolas" w:hAnsi="Consolas"/>
+          <w:bCs/>
+        </w:rPr>
+        <w:t>configure</w:t>
+      </w:r>
+      <w:proofErr w:type="spellEnd"/>
+      <w:r>
+        <w:rPr>
+          <w:rFonts w:ascii="Consolas" w:hAnsi="Consolas"/>
+          <w:bCs/>
+        </w:rPr>
+        <w:t xml:space="preserve"> </w:t>
+      </w:r>
+      <w:proofErr w:type="spellStart"/>
+      <w:r>
+        <w:rPr>
+          <w:rFonts w:ascii="Consolas" w:hAnsi="Consolas"/>
+          <w:bCs/>
+        </w:rPr>
+        <w:t>terminal</w:t>
+      </w:r>
+      <w:proofErr w:type="spellEnd"/>
+    </w:p>
+    <w:p>
+      <w:pPr>
+        <w:rPr>
+          <w:rFonts w:ascii="Consolas" w:hAnsi="Consolas"/>
+          <w:bCs/>
+        </w:rPr>
+      </w:pPr>
+      <w:proofErr w:type="spellStart"/>
+      <w:r>
+        <w:rPr>
+          <w:rFonts w:ascii="Consolas" w:hAnsi="Consolas"/>
+          <w:bCs/>
+        </w:rPr>
+        <w:t>DinNAT</w:t>
+      </w:r>
+      <w:proofErr w:type="spellEnd"/>
+      <w:r>
+        <w:rPr>
+          <w:rFonts w:ascii="Consolas" w:hAnsi="Consolas"/>
+          <w:bCs/>
+        </w:rPr>
+        <w:t>(</w:t>
+      </w:r>
+      <w:proofErr w:type="spellStart"/>
+      <w:r>
+        <w:rPr>
+          <w:rFonts w:ascii="Consolas" w:hAnsi="Consolas"/>
+          <w:bCs/>
+        </w:rPr>
+        <w:t>config</w:t>
+      </w:r>
+      <w:proofErr w:type="spellEnd"/>
+      <w:r>
+        <w:rPr>
+          <w:rFonts w:ascii="Consolas" w:hAnsi="Consolas"/>
+          <w:bCs/>
+        </w:rPr>
+        <w:t xml:space="preserve">)# </w:t>
+      </w:r>
+      <w:proofErr w:type="spellStart"/>
+      <w:r>
+        <w:rPr>
+          <w:rFonts w:ascii="Consolas" w:hAnsi="Consolas"/>
+          <w:bCs/>
+        </w:rPr>
+        <w:t>interface</w:t>
+      </w:r>
+      <w:proofErr w:type="spellEnd"/>
+      <w:r>
+        <w:rPr>
+          <w:rFonts w:ascii="Consolas" w:hAnsi="Consolas"/>
+          <w:bCs/>
+        </w:rPr>
+        <w:t xml:space="preserve"> tunnel0</w:t>
+      </w:r>
+    </w:p>
+    <w:p>
+      <w:pPr>
+        <w:rPr>
+          <w:rFonts w:ascii="Consolas" w:hAnsi="Consolas"/>
+          <w:bCs/>
+        </w:rPr>
+      </w:pPr>
+      <w:proofErr w:type="spellStart"/>
+      <w:r>
+        <w:rPr>
+          <w:rFonts w:ascii="Consolas" w:hAnsi="Consolas"/>
+          <w:bCs/>
+        </w:rPr>
+        <w:t>DinNAT</w:t>
+      </w:r>
+      <w:proofErr w:type="spellEnd"/>
+      <w:r>
+        <w:rPr>
+          <w:rFonts w:ascii="Consolas" w:hAnsi="Consolas"/>
+          <w:bCs/>
+        </w:rPr>
+        <w:t>(</w:t>
+      </w:r>
+      <w:proofErr w:type="spellStart"/>
+      <w:r>
+        <w:rPr>
+          <w:rFonts w:ascii="Consolas" w:hAnsi="Consolas"/>
+          <w:bCs/>
+        </w:rPr>
+        <w:t>config-</w:t>
+      </w:r>
+      <w:proofErr w:type="gramStart"/>
+      <w:r>
+        <w:rPr>
+          <w:rFonts w:ascii="Consolas" w:hAnsi="Consolas"/>
+          <w:bCs/>
+        </w:rPr>
+        <w:t>if</w:t>
+      </w:r>
+      <w:proofErr w:type="spellEnd"/>
+      <w:r>
+        <w:rPr>
+          <w:rFonts w:ascii="Consolas" w:hAnsi="Consolas"/>
+          <w:bCs/>
+        </w:rPr>
+        <w:t>)#</w:t>
+      </w:r>
+      <w:proofErr w:type="gramEnd"/>
+      <w:r>
+        <w:rPr>
+          <w:rFonts w:ascii="Consolas" w:hAnsi="Consolas"/>
+          <w:bCs/>
+        </w:rPr>
+        <w:t xml:space="preserve"> </w:t>
+      </w:r>
+      <w:proofErr w:type="spellStart"/>
+      <w:r>
+        <w:rPr>
+          <w:rFonts w:ascii="Consolas" w:hAnsi="Consolas"/>
+          <w:bCs/>
+        </w:rPr>
+        <w:t>ip</w:t>
+      </w:r>
+      <w:proofErr w:type="spellEnd"/>
+      <w:r>
+        <w:rPr>
+          <w:rFonts w:ascii="Consolas" w:hAnsi="Consolas"/>
+          <w:bCs/>
+        </w:rPr>
+        <w:t xml:space="preserve"> </w:t>
+      </w:r>
+      <w:proofErr w:type="spellStart"/>
+      <w:r>
+        <w:rPr>
+          <w:rFonts w:ascii="Consolas" w:hAnsi="Consolas"/>
+          <w:bCs/>
+        </w:rPr>
+        <w:t>address</w:t>
+      </w:r>
+      <w:proofErr w:type="spellEnd"/>
+      <w:r>
+        <w:rPr>
+          <w:rFonts w:ascii="Consolas" w:hAnsi="Consolas"/>
+          <w:bCs/>
+        </w:rPr>
+        <w:t xml:space="preserve"> 10.</w:t>
+      </w:r>
+      <w:r>
+        <w:rPr>
+          <w:rFonts w:ascii="Consolas" w:hAnsi="Consolas"/>
           <w:bCs/>
         </w:rPr>
         <w:t>1</w:t>
       </w:r>
       <w:r>
         <w:rPr>
+          <w:rFonts w:ascii="Consolas" w:hAnsi="Consolas"/>
           <w:bCs/>
         </w:rPr>
         <w:t>0.</w:t>
       </w:r>
       <w:r>
         <w:rPr>
+          <w:rFonts w:ascii="Consolas" w:hAnsi="Consolas"/>
           <w:bCs/>
         </w:rPr>
         <w:t>1</w:t>
       </w:r>
       <w:r>
         <w:rPr>
+          <w:rFonts w:ascii="Consolas" w:hAnsi="Consolas"/>
           <w:bCs/>
         </w:rPr>
         <w:t>0.1 255.255.255.252</w:t>
@@ -1790,23 +5241,93 @@
     <w:p>
       <w:pPr>
         <w:rPr>
-          <w:bCs/>
-        </w:rPr>
-      </w:pPr>
-      <w:r>
-        <w:rPr>
+          <w:rFonts w:ascii="Consolas" w:hAnsi="Consolas"/>
+          <w:bCs/>
+        </w:rPr>
+      </w:pPr>
+      <w:proofErr w:type="spellStart"/>
+      <w:r>
+        <w:rPr>
+          <w:rFonts w:ascii="Consolas" w:hAnsi="Consolas"/>
           <w:bCs/>
         </w:rPr>
         <w:t>DinNAT</w:t>
       </w:r>
-      <w:r>
-        <w:rPr>
-          <w:bCs/>
-        </w:rPr>
-        <w:t xml:space="preserve">(config-if)# tunnel source </w:t>
-      </w:r>
-      <w:r>
-        <w:rPr>
+      <w:proofErr w:type="spellEnd"/>
+      <w:r>
+        <w:rPr>
+          <w:rFonts w:ascii="Consolas" w:hAnsi="Consolas"/>
+          <w:bCs/>
+        </w:rPr>
+        <w:t>(</w:t>
+      </w:r>
+      <w:proofErr w:type="spellStart"/>
+      <w:r>
+        <w:rPr>
+          <w:rFonts w:ascii="Consolas" w:hAnsi="Consolas"/>
+          <w:bCs/>
+        </w:rPr>
+        <w:t>config-</w:t>
+      </w:r>
+      <w:proofErr w:type="gramStart"/>
+      <w:r>
+        <w:rPr>
+          <w:rFonts w:ascii="Consolas" w:hAnsi="Consolas"/>
+          <w:bCs/>
+        </w:rPr>
+        <w:t>if</w:t>
+      </w:r>
+      <w:proofErr w:type="spellEnd"/>
+      <w:r>
+        <w:rPr>
+          <w:rFonts w:ascii="Consolas" w:hAnsi="Consolas"/>
+          <w:bCs/>
+        </w:rPr>
+        <w:t>)#</w:t>
+      </w:r>
+      <w:proofErr w:type="gramEnd"/>
+      <w:r>
+        <w:rPr>
+          <w:rFonts w:ascii="Consolas" w:hAnsi="Consolas"/>
+          <w:bCs/>
+        </w:rPr>
+        <w:t xml:space="preserve"> </w:t>
+      </w:r>
+      <w:proofErr w:type="spellStart"/>
+      <w:r>
+        <w:rPr>
+          <w:rFonts w:ascii="Consolas" w:hAnsi="Consolas"/>
+          <w:bCs/>
+        </w:rPr>
+        <w:t>tunnel</w:t>
+      </w:r>
+      <w:proofErr w:type="spellEnd"/>
+      <w:r>
+        <w:rPr>
+          <w:rFonts w:ascii="Consolas" w:hAnsi="Consolas"/>
+          <w:bCs/>
+        </w:rPr>
+        <w:t xml:space="preserve"> </w:t>
+      </w:r>
+      <w:proofErr w:type="spellStart"/>
+      <w:r>
+        <w:rPr>
+          <w:rFonts w:ascii="Consolas" w:hAnsi="Consolas"/>
+          <w:bCs/>
+        </w:rPr>
+        <w:t>source</w:t>
+      </w:r>
+      <w:proofErr w:type="spellEnd"/>
+      <w:r>
+        <w:rPr>
+          <w:rFonts w:ascii="Consolas" w:hAnsi="Consolas"/>
+          <w:bCs/>
+        </w:rPr>
+        <w:t xml:space="preserve"> </w:t>
+      </w:r>
+      <w:r>
+        <w:rPr>
+          <w:rFonts w:ascii="Consolas" w:hAnsi="Consolas"/>
           <w:bCs/>
         </w:rPr>
         <w:t>10.10.12.1</w:t>
@@ -1815,23 +5336,93 @@
     <w:p>
       <w:pPr>
         <w:rPr>
-          <w:bCs/>
-        </w:rPr>
-      </w:pPr>
-      <w:r>
-        <w:rPr>
+          <w:rFonts w:ascii="Consolas" w:hAnsi="Consolas"/>
+          <w:bCs/>
+        </w:rPr>
+      </w:pPr>
+      <w:proofErr w:type="spellStart"/>
+      <w:r>
+        <w:rPr>
+          <w:rFonts w:ascii="Consolas" w:hAnsi="Consolas"/>
           <w:bCs/>
         </w:rPr>
         <w:t>DinNAT</w:t>
       </w:r>
-      <w:r>
-        <w:rPr>
-          <w:bCs/>
-        </w:rPr>
-        <w:t xml:space="preserve">(config-if)# tunnel destination </w:t>
-      </w:r>
-      <w:r>
-        <w:rPr>
+      <w:proofErr w:type="spellEnd"/>
+      <w:r>
+        <w:rPr>
+          <w:rFonts w:ascii="Consolas" w:hAnsi="Consolas"/>
+          <w:bCs/>
+        </w:rPr>
+        <w:t>(</w:t>
+      </w:r>
+      <w:proofErr w:type="spellStart"/>
+      <w:r>
+        <w:rPr>
+          <w:rFonts w:ascii="Consolas" w:hAnsi="Consolas"/>
+          <w:bCs/>
+        </w:rPr>
+        <w:t>config-</w:t>
+      </w:r>
+      <w:proofErr w:type="gramStart"/>
+      <w:r>
+        <w:rPr>
+          <w:rFonts w:ascii="Consolas" w:hAnsi="Consolas"/>
+          <w:bCs/>
+        </w:rPr>
+        <w:t>if</w:t>
+      </w:r>
+      <w:proofErr w:type="spellEnd"/>
+      <w:r>
+        <w:rPr>
+          <w:rFonts w:ascii="Consolas" w:hAnsi="Consolas"/>
+          <w:bCs/>
+        </w:rPr>
+        <w:t>)#</w:t>
+      </w:r>
+      <w:proofErr w:type="gramEnd"/>
+      <w:r>
+        <w:rPr>
+          <w:rFonts w:ascii="Consolas" w:hAnsi="Consolas"/>
+          <w:bCs/>
+        </w:rPr>
+        <w:t xml:space="preserve"> </w:t>
+      </w:r>
+      <w:proofErr w:type="spellStart"/>
+      <w:r>
+        <w:rPr>
+          <w:rFonts w:ascii="Consolas" w:hAnsi="Consolas"/>
+          <w:bCs/>
+        </w:rPr>
+        <w:t>tunnel</w:t>
+      </w:r>
+      <w:proofErr w:type="spellEnd"/>
+      <w:r>
+        <w:rPr>
+          <w:rFonts w:ascii="Consolas" w:hAnsi="Consolas"/>
+          <w:bCs/>
+        </w:rPr>
+        <w:t xml:space="preserve"> </w:t>
+      </w:r>
+      <w:proofErr w:type="spellStart"/>
+      <w:r>
+        <w:rPr>
+          <w:rFonts w:ascii="Consolas" w:hAnsi="Consolas"/>
+          <w:bCs/>
+        </w:rPr>
+        <w:t>destination</w:t>
+      </w:r>
+      <w:proofErr w:type="spellEnd"/>
+      <w:r>
+        <w:rPr>
+          <w:rFonts w:ascii="Consolas" w:hAnsi="Consolas"/>
+          <w:bCs/>
+        </w:rPr>
+        <w:t xml:space="preserve"> </w:t>
+      </w:r>
+      <w:r>
+        <w:rPr>
+          <w:rFonts w:ascii="Consolas" w:hAnsi="Consolas"/>
           <w:bCs/>
         </w:rPr>
         <w:t>10.10.12.2</w:t>
@@ -1840,78 +5431,294 @@
     <w:p>
       <w:pPr>
         <w:rPr>
-          <w:bCs/>
-        </w:rPr>
-      </w:pPr>
-      <w:r>
-        <w:rPr>
+          <w:rFonts w:ascii="Consolas" w:hAnsi="Consolas"/>
+          <w:bCs/>
+        </w:rPr>
+      </w:pPr>
+      <w:proofErr w:type="spellStart"/>
+      <w:r>
+        <w:rPr>
+          <w:rFonts w:ascii="Consolas" w:hAnsi="Consolas"/>
           <w:bCs/>
         </w:rPr>
         <w:t>DinNAT</w:t>
       </w:r>
-      <w:r>
-        <w:rPr>
-          <w:bCs/>
-        </w:rPr>
-        <w:t>(config-if)# tunnel mode gre ip</w:t>
-      </w:r>
-    </w:p>
-    <w:p>
-      <w:pPr>
-        <w:rPr>
-          <w:bCs/>
-        </w:rPr>
-      </w:pPr>
-      <w:r>
-        <w:rPr>
+      <w:proofErr w:type="spellEnd"/>
+      <w:r>
+        <w:rPr>
+          <w:rFonts w:ascii="Consolas" w:hAnsi="Consolas"/>
+          <w:bCs/>
+        </w:rPr>
+        <w:t>(</w:t>
+      </w:r>
+      <w:proofErr w:type="spellStart"/>
+      <w:r>
+        <w:rPr>
+          <w:rFonts w:ascii="Consolas" w:hAnsi="Consolas"/>
+          <w:bCs/>
+        </w:rPr>
+        <w:t>config-</w:t>
+      </w:r>
+      <w:proofErr w:type="gramStart"/>
+      <w:r>
+        <w:rPr>
+          <w:rFonts w:ascii="Consolas" w:hAnsi="Consolas"/>
+          <w:bCs/>
+        </w:rPr>
+        <w:t>if</w:t>
+      </w:r>
+      <w:proofErr w:type="spellEnd"/>
+      <w:r>
+        <w:rPr>
+          <w:rFonts w:ascii="Consolas" w:hAnsi="Consolas"/>
+          <w:bCs/>
+        </w:rPr>
+        <w:t>)#</w:t>
+      </w:r>
+      <w:proofErr w:type="gramEnd"/>
+      <w:r>
+        <w:rPr>
+          <w:rFonts w:ascii="Consolas" w:hAnsi="Consolas"/>
+          <w:bCs/>
+        </w:rPr>
+        <w:t xml:space="preserve"> </w:t>
+      </w:r>
+      <w:proofErr w:type="spellStart"/>
+      <w:r>
+        <w:rPr>
+          <w:rFonts w:ascii="Consolas" w:hAnsi="Consolas"/>
+          <w:bCs/>
+        </w:rPr>
+        <w:t>tunnel</w:t>
+      </w:r>
+      <w:proofErr w:type="spellEnd"/>
+      <w:r>
+        <w:rPr>
+          <w:rFonts w:ascii="Consolas" w:hAnsi="Consolas"/>
+          <w:bCs/>
+        </w:rPr>
+        <w:t xml:space="preserve"> </w:t>
+      </w:r>
+      <w:proofErr w:type="spellStart"/>
+      <w:r>
+        <w:rPr>
+          <w:rFonts w:ascii="Consolas" w:hAnsi="Consolas"/>
+          <w:bCs/>
+        </w:rPr>
+        <w:t>mode</w:t>
+      </w:r>
+      <w:proofErr w:type="spellEnd"/>
+      <w:r>
+        <w:rPr>
+          <w:rFonts w:ascii="Consolas" w:hAnsi="Consolas"/>
+          <w:bCs/>
+        </w:rPr>
+        <w:t xml:space="preserve"> </w:t>
+      </w:r>
+      <w:proofErr w:type="spellStart"/>
+      <w:r>
+        <w:rPr>
+          <w:rFonts w:ascii="Consolas" w:hAnsi="Consolas"/>
+          <w:bCs/>
+        </w:rPr>
+        <w:t>gre</w:t>
+      </w:r>
+      <w:proofErr w:type="spellEnd"/>
+      <w:r>
+        <w:rPr>
+          <w:rFonts w:ascii="Consolas" w:hAnsi="Consolas"/>
+          <w:bCs/>
+        </w:rPr>
+        <w:t xml:space="preserve"> </w:t>
+      </w:r>
+      <w:proofErr w:type="spellStart"/>
+      <w:r>
+        <w:rPr>
+          <w:rFonts w:ascii="Consolas" w:hAnsi="Consolas"/>
+          <w:bCs/>
+        </w:rPr>
+        <w:t>ip</w:t>
+      </w:r>
+      <w:proofErr w:type="spellEnd"/>
+    </w:p>
+    <w:p>
+      <w:pPr>
+        <w:rPr>
+          <w:rFonts w:ascii="Consolas" w:hAnsi="Consolas"/>
+          <w:bCs/>
+        </w:rPr>
+      </w:pPr>
+      <w:proofErr w:type="spellStart"/>
+      <w:r>
+        <w:rPr>
+          <w:rFonts w:ascii="Consolas" w:hAnsi="Consolas"/>
           <w:bCs/>
         </w:rPr>
         <w:t>DinNAT</w:t>
       </w:r>
-      <w:r>
-        <w:rPr>
-          <w:bCs/>
-        </w:rPr>
-        <w:t>(config-if)# no shutdown</w:t>
-      </w:r>
-    </w:p>
-    <w:p>
-      <w:pPr>
-        <w:rPr>
-          <w:bCs/>
-        </w:rPr>
-      </w:pPr>
-      <w:r>
-        <w:rPr>
+      <w:proofErr w:type="spellEnd"/>
+      <w:r>
+        <w:rPr>
+          <w:rFonts w:ascii="Consolas" w:hAnsi="Consolas"/>
+          <w:bCs/>
+        </w:rPr>
+        <w:t>(</w:t>
+      </w:r>
+      <w:proofErr w:type="spellStart"/>
+      <w:r>
+        <w:rPr>
+          <w:rFonts w:ascii="Consolas" w:hAnsi="Consolas"/>
+          <w:bCs/>
+        </w:rPr>
+        <w:t>config-</w:t>
+      </w:r>
+      <w:proofErr w:type="gramStart"/>
+      <w:r>
+        <w:rPr>
+          <w:rFonts w:ascii="Consolas" w:hAnsi="Consolas"/>
+          <w:bCs/>
+        </w:rPr>
+        <w:t>if</w:t>
+      </w:r>
+      <w:proofErr w:type="spellEnd"/>
+      <w:r>
+        <w:rPr>
+          <w:rFonts w:ascii="Consolas" w:hAnsi="Consolas"/>
+          <w:bCs/>
+        </w:rPr>
+        <w:t>)#</w:t>
+      </w:r>
+      <w:proofErr w:type="gramEnd"/>
+      <w:r>
+        <w:rPr>
+          <w:rFonts w:ascii="Consolas" w:hAnsi="Consolas"/>
+          <w:bCs/>
+        </w:rPr>
+        <w:t xml:space="preserve"> no </w:t>
+      </w:r>
+      <w:proofErr w:type="spellStart"/>
+      <w:r>
+        <w:rPr>
+          <w:rFonts w:ascii="Consolas" w:hAnsi="Consolas"/>
+          <w:bCs/>
+        </w:rPr>
+        <w:t>shutdown</w:t>
+      </w:r>
+      <w:proofErr w:type="spellEnd"/>
+    </w:p>
+    <w:p>
+      <w:pPr>
+        <w:rPr>
+          <w:rFonts w:ascii="Consolas" w:hAnsi="Consolas"/>
+          <w:bCs/>
+        </w:rPr>
+      </w:pPr>
+      <w:proofErr w:type="spellStart"/>
+      <w:r>
+        <w:rPr>
+          <w:rFonts w:ascii="Consolas" w:hAnsi="Consolas"/>
           <w:bCs/>
         </w:rPr>
         <w:t>DinNAT</w:t>
       </w:r>
-      <w:r>
-        <w:rPr>
-          <w:bCs/>
-        </w:rPr>
-        <w:t>(config-if)# exit</w:t>
-      </w:r>
-    </w:p>
-    <w:p>
-      <w:pPr>
-        <w:rPr>
-          <w:bCs/>
-        </w:rPr>
-      </w:pPr>
-      <w:r>
-        <w:rPr>
+      <w:proofErr w:type="spellEnd"/>
+      <w:r>
+        <w:rPr>
+          <w:rFonts w:ascii="Consolas" w:hAnsi="Consolas"/>
+          <w:bCs/>
+        </w:rPr>
+        <w:t>(</w:t>
+      </w:r>
+      <w:proofErr w:type="spellStart"/>
+      <w:r>
+        <w:rPr>
+          <w:rFonts w:ascii="Consolas" w:hAnsi="Consolas"/>
+          <w:bCs/>
+        </w:rPr>
+        <w:t>config-</w:t>
+      </w:r>
+      <w:proofErr w:type="gramStart"/>
+      <w:r>
+        <w:rPr>
+          <w:rFonts w:ascii="Consolas" w:hAnsi="Consolas"/>
+          <w:bCs/>
+        </w:rPr>
+        <w:t>if</w:t>
+      </w:r>
+      <w:proofErr w:type="spellEnd"/>
+      <w:r>
+        <w:rPr>
+          <w:rFonts w:ascii="Consolas" w:hAnsi="Consolas"/>
+          <w:bCs/>
+        </w:rPr>
+        <w:t>)#</w:t>
+      </w:r>
+      <w:proofErr w:type="gramEnd"/>
+      <w:r>
+        <w:rPr>
+          <w:rFonts w:ascii="Consolas" w:hAnsi="Consolas"/>
+          <w:bCs/>
+        </w:rPr>
+        <w:t xml:space="preserve"> </w:t>
+      </w:r>
+      <w:proofErr w:type="spellStart"/>
+      <w:r>
+        <w:rPr>
+          <w:rFonts w:ascii="Consolas" w:hAnsi="Consolas"/>
+          <w:bCs/>
+        </w:rPr>
+        <w:t>exit</w:t>
+      </w:r>
+      <w:proofErr w:type="spellEnd"/>
+    </w:p>
+    <w:p>
+      <w:pPr>
+        <w:rPr>
+          <w:rFonts w:ascii="Consolas" w:hAnsi="Consolas"/>
+          <w:bCs/>
+        </w:rPr>
+      </w:pPr>
+      <w:proofErr w:type="spellStart"/>
+      <w:r>
+        <w:rPr>
+          <w:rFonts w:ascii="Consolas" w:hAnsi="Consolas"/>
           <w:bCs/>
         </w:rPr>
         <w:t>DinNAT</w:t>
       </w:r>
-      <w:r>
-        <w:rPr>
-          <w:bCs/>
-        </w:rPr>
-        <w:t>(config)# exit</w:t>
-      </w:r>
+      <w:proofErr w:type="spellEnd"/>
+      <w:r>
+        <w:rPr>
+          <w:rFonts w:ascii="Consolas" w:hAnsi="Consolas"/>
+          <w:bCs/>
+        </w:rPr>
+        <w:t>(</w:t>
+      </w:r>
+      <w:proofErr w:type="spellStart"/>
+      <w:r>
+        <w:rPr>
+          <w:rFonts w:ascii="Consolas" w:hAnsi="Consolas"/>
+          <w:bCs/>
+        </w:rPr>
+        <w:t>config</w:t>
+      </w:r>
+      <w:proofErr w:type="spellEnd"/>
+      <w:r>
+        <w:rPr>
+          <w:rFonts w:ascii="Consolas" w:hAnsi="Consolas"/>
+          <w:bCs/>
+        </w:rPr>
+        <w:t xml:space="preserve">)# </w:t>
+      </w:r>
+      <w:proofErr w:type="spellStart"/>
+      <w:r>
+        <w:rPr>
+          <w:rFonts w:ascii="Consolas" w:hAnsi="Consolas"/>
+          <w:bCs/>
+        </w:rPr>
+        <w:t>exit</w:t>
+      </w:r>
+      <w:proofErr w:type="spellEnd"/>
     </w:p>
     <w:p>
       <w:pPr>
@@ -1926,114 +5733,266 @@
           <w:b/>
         </w:rPr>
       </w:pPr>
+      <w:proofErr w:type="spellStart"/>
       <w:r>
         <w:rPr>
           <w:b/>
         </w:rPr>
-        <w:t>StatNAT:</w:t>
-      </w:r>
-    </w:p>
-    <w:p>
-      <w:pPr>
-        <w:rPr>
-          <w:bCs/>
-        </w:rPr>
-      </w:pPr>
-      <w:r>
-        <w:rPr>
-          <w:bCs/>
-        </w:rPr>
         <w:t>StatNAT</w:t>
       </w:r>
-      <w:r>
-        <w:rPr>
-          <w:bCs/>
-        </w:rPr>
-        <w:t># configure terminal</w:t>
-      </w:r>
-    </w:p>
-    <w:p>
-      <w:pPr>
-        <w:rPr>
-          <w:bCs/>
-        </w:rPr>
-      </w:pPr>
-      <w:r>
-        <w:rPr>
+      <w:proofErr w:type="spellEnd"/>
+      <w:r>
+        <w:rPr>
+          <w:b/>
+        </w:rPr>
+        <w:t>:</w:t>
+      </w:r>
+    </w:p>
+    <w:p>
+      <w:pPr>
+        <w:rPr>
+          <w:rFonts w:ascii="Consolas" w:hAnsi="Consolas"/>
+          <w:bCs/>
+        </w:rPr>
+      </w:pPr>
+      <w:proofErr w:type="spellStart"/>
+      <w:r>
+        <w:rPr>
+          <w:rFonts w:ascii="Consolas" w:hAnsi="Consolas"/>
+          <w:bCs/>
+        </w:rPr>
+        <w:t>StatNAT</w:t>
+      </w:r>
+      <w:proofErr w:type="spellEnd"/>
+      <w:r>
+        <w:rPr>
+          <w:rFonts w:ascii="Consolas" w:hAnsi="Consolas"/>
+          <w:bCs/>
+        </w:rPr>
+        <w:t xml:space="preserve"># </w:t>
+      </w:r>
+      <w:proofErr w:type="spellStart"/>
+      <w:r>
+        <w:rPr>
+          <w:rFonts w:ascii="Consolas" w:hAnsi="Consolas"/>
+          <w:bCs/>
+        </w:rPr>
+        <w:t>configure</w:t>
+      </w:r>
+      <w:proofErr w:type="spellEnd"/>
+      <w:r>
+        <w:rPr>
+          <w:rFonts w:ascii="Consolas" w:hAnsi="Consolas"/>
+          <w:bCs/>
+        </w:rPr>
+        <w:t xml:space="preserve"> </w:t>
+      </w:r>
+      <w:proofErr w:type="spellStart"/>
+      <w:r>
+        <w:rPr>
+          <w:rFonts w:ascii="Consolas" w:hAnsi="Consolas"/>
+          <w:bCs/>
+        </w:rPr>
+        <w:t>terminal</w:t>
+      </w:r>
+      <w:proofErr w:type="spellEnd"/>
+    </w:p>
+    <w:p>
+      <w:pPr>
+        <w:rPr>
+          <w:rFonts w:ascii="Consolas" w:hAnsi="Consolas"/>
+          <w:bCs/>
+        </w:rPr>
+      </w:pPr>
+      <w:proofErr w:type="spellStart"/>
+      <w:r>
+        <w:rPr>
+          <w:rFonts w:ascii="Consolas" w:hAnsi="Consolas"/>
           <w:bCs/>
         </w:rPr>
         <w:lastRenderedPageBreak/>
         <w:t>StatNAT</w:t>
       </w:r>
-      <w:r>
-        <w:rPr>
-          <w:bCs/>
-        </w:rPr>
-        <w:t>(config)# interface tunnel0</w:t>
-      </w:r>
-    </w:p>
-    <w:p>
-      <w:pPr>
-        <w:rPr>
-          <w:bCs/>
-        </w:rPr>
-      </w:pPr>
-      <w:r>
-        <w:rPr>
+      <w:proofErr w:type="spellEnd"/>
+      <w:r>
+        <w:rPr>
+          <w:rFonts w:ascii="Consolas" w:hAnsi="Consolas"/>
+          <w:bCs/>
+        </w:rPr>
+        <w:t>(</w:t>
+      </w:r>
+      <w:proofErr w:type="spellStart"/>
+      <w:r>
+        <w:rPr>
+          <w:rFonts w:ascii="Consolas" w:hAnsi="Consolas"/>
+          <w:bCs/>
+        </w:rPr>
+        <w:t>config</w:t>
+      </w:r>
+      <w:proofErr w:type="spellEnd"/>
+      <w:r>
+        <w:rPr>
+          <w:rFonts w:ascii="Consolas" w:hAnsi="Consolas"/>
+          <w:bCs/>
+        </w:rPr>
+        <w:t xml:space="preserve">)# </w:t>
+      </w:r>
+      <w:proofErr w:type="spellStart"/>
+      <w:r>
+        <w:rPr>
+          <w:rFonts w:ascii="Consolas" w:hAnsi="Consolas"/>
+          <w:bCs/>
+        </w:rPr>
+        <w:t>interface</w:t>
+      </w:r>
+      <w:proofErr w:type="spellEnd"/>
+      <w:r>
+        <w:rPr>
+          <w:rFonts w:ascii="Consolas" w:hAnsi="Consolas"/>
+          <w:bCs/>
+        </w:rPr>
+        <w:t xml:space="preserve"> tunnel0</w:t>
+      </w:r>
+    </w:p>
+    <w:p>
+      <w:pPr>
+        <w:rPr>
+          <w:rFonts w:ascii="Consolas" w:hAnsi="Consolas"/>
+          <w:bCs/>
+        </w:rPr>
+      </w:pPr>
+      <w:proofErr w:type="spellStart"/>
+      <w:r>
+        <w:rPr>
+          <w:rFonts w:ascii="Consolas" w:hAnsi="Consolas"/>
           <w:bCs/>
         </w:rPr>
         <w:t>StatNAT</w:t>
       </w:r>
-      <w:r>
-        <w:rPr>
-          <w:bCs/>
-        </w:rPr>
-        <w:t>(config-if)# ip address 10.</w:t>
-      </w:r>
-      <w:r>
-        <w:rPr>
+      <w:proofErr w:type="spellEnd"/>
+      <w:r>
+        <w:rPr>
+          <w:rFonts w:ascii="Consolas" w:hAnsi="Consolas"/>
+          <w:bCs/>
+        </w:rPr>
+        <w:t>(</w:t>
+      </w:r>
+      <w:proofErr w:type="spellStart"/>
+      <w:r>
+        <w:rPr>
+          <w:rFonts w:ascii="Consolas" w:hAnsi="Consolas"/>
+          <w:bCs/>
+        </w:rPr>
+        <w:t>config-</w:t>
+      </w:r>
+      <w:proofErr w:type="gramStart"/>
+      <w:r>
+        <w:rPr>
+          <w:rFonts w:ascii="Consolas" w:hAnsi="Consolas"/>
+          <w:bCs/>
+        </w:rPr>
+        <w:t>if</w:t>
+      </w:r>
+      <w:proofErr w:type="spellEnd"/>
+      <w:r>
+        <w:rPr>
+          <w:rFonts w:ascii="Consolas" w:hAnsi="Consolas"/>
+          <w:bCs/>
+        </w:rPr>
+        <w:t>)#</w:t>
+      </w:r>
+      <w:proofErr w:type="gramEnd"/>
+      <w:r>
+        <w:rPr>
+          <w:rFonts w:ascii="Consolas" w:hAnsi="Consolas"/>
+          <w:bCs/>
+        </w:rPr>
+        <w:t xml:space="preserve"> </w:t>
+      </w:r>
+      <w:proofErr w:type="spellStart"/>
+      <w:r>
+        <w:rPr>
+          <w:rFonts w:ascii="Consolas" w:hAnsi="Consolas"/>
+          <w:bCs/>
+        </w:rPr>
+        <w:t>ip</w:t>
+      </w:r>
+      <w:proofErr w:type="spellEnd"/>
+      <w:r>
+        <w:rPr>
+          <w:rFonts w:ascii="Consolas" w:hAnsi="Consolas"/>
+          <w:bCs/>
+        </w:rPr>
+        <w:t xml:space="preserve"> </w:t>
+      </w:r>
+      <w:proofErr w:type="spellStart"/>
+      <w:r>
+        <w:rPr>
+          <w:rFonts w:ascii="Consolas" w:hAnsi="Consolas"/>
+          <w:bCs/>
+        </w:rPr>
+        <w:t>address</w:t>
+      </w:r>
+      <w:proofErr w:type="spellEnd"/>
+      <w:r>
+        <w:rPr>
+          <w:rFonts w:ascii="Consolas" w:hAnsi="Consolas"/>
+          <w:bCs/>
+        </w:rPr>
+        <w:t xml:space="preserve"> 10.</w:t>
+      </w:r>
+      <w:r>
+        <w:rPr>
+          <w:rFonts w:ascii="Consolas" w:hAnsi="Consolas"/>
           <w:bCs/>
         </w:rPr>
         <w:t>1</w:t>
       </w:r>
       <w:r>
         <w:rPr>
+          <w:rFonts w:ascii="Consolas" w:hAnsi="Consolas"/>
           <w:bCs/>
         </w:rPr>
         <w:t>0.</w:t>
       </w:r>
       <w:r>
         <w:rPr>
+          <w:rFonts w:ascii="Consolas" w:hAnsi="Consolas"/>
           <w:bCs/>
         </w:rPr>
         <w:t>1</w:t>
       </w:r>
       <w:r>
         <w:rPr>
+          <w:rFonts w:ascii="Consolas" w:hAnsi="Consolas"/>
           <w:bCs/>
         </w:rPr>
         <w:t>0.</w:t>
       </w:r>
       <w:r>
         <w:rPr>
+          <w:rFonts w:ascii="Consolas" w:hAnsi="Consolas"/>
           <w:bCs/>
         </w:rPr>
         <w:t>1</w:t>
       </w:r>
       <w:r>
         <w:rPr>
+          <w:rFonts w:ascii="Consolas" w:hAnsi="Consolas"/>
           <w:bCs/>
         </w:rPr>
         <w:t>2</w:t>
       </w:r>
       <w:r>
         <w:rPr>
+          <w:rFonts w:ascii="Consolas" w:hAnsi="Consolas"/>
           <w:bCs/>
         </w:rPr>
         <w:t>9</w:t>
       </w:r>
       <w:r>
         <w:rPr>
+          <w:rFonts w:ascii="Consolas" w:hAnsi="Consolas"/>
           <w:bCs/>
         </w:rPr>
         <w:t xml:space="preserve"> 255.255.255.252</w:t>
@@ -2042,23 +6001,93 @@
     <w:p>
       <w:pPr>
         <w:rPr>
-          <w:bCs/>
-        </w:rPr>
-      </w:pPr>
-      <w:r>
-        <w:rPr>
+          <w:rFonts w:ascii="Consolas" w:hAnsi="Consolas"/>
+          <w:bCs/>
+        </w:rPr>
+      </w:pPr>
+      <w:proofErr w:type="spellStart"/>
+      <w:r>
+        <w:rPr>
+          <w:rFonts w:ascii="Consolas" w:hAnsi="Consolas"/>
           <w:bCs/>
         </w:rPr>
         <w:t>StatNAT</w:t>
       </w:r>
-      <w:r>
-        <w:rPr>
-          <w:bCs/>
-        </w:rPr>
-        <w:t xml:space="preserve">(config-if)# tunnel source </w:t>
-      </w:r>
-      <w:r>
-        <w:rPr>
+      <w:proofErr w:type="spellEnd"/>
+      <w:r>
+        <w:rPr>
+          <w:rFonts w:ascii="Consolas" w:hAnsi="Consolas"/>
+          <w:bCs/>
+        </w:rPr>
+        <w:t>(</w:t>
+      </w:r>
+      <w:proofErr w:type="spellStart"/>
+      <w:r>
+        <w:rPr>
+          <w:rFonts w:ascii="Consolas" w:hAnsi="Consolas"/>
+          <w:bCs/>
+        </w:rPr>
+        <w:t>config-</w:t>
+      </w:r>
+      <w:proofErr w:type="gramStart"/>
+      <w:r>
+        <w:rPr>
+          <w:rFonts w:ascii="Consolas" w:hAnsi="Consolas"/>
+          <w:bCs/>
+        </w:rPr>
+        <w:t>if</w:t>
+      </w:r>
+      <w:proofErr w:type="spellEnd"/>
+      <w:r>
+        <w:rPr>
+          <w:rFonts w:ascii="Consolas" w:hAnsi="Consolas"/>
+          <w:bCs/>
+        </w:rPr>
+        <w:t>)#</w:t>
+      </w:r>
+      <w:proofErr w:type="gramEnd"/>
+      <w:r>
+        <w:rPr>
+          <w:rFonts w:ascii="Consolas" w:hAnsi="Consolas"/>
+          <w:bCs/>
+        </w:rPr>
+        <w:t xml:space="preserve"> </w:t>
+      </w:r>
+      <w:proofErr w:type="spellStart"/>
+      <w:r>
+        <w:rPr>
+          <w:rFonts w:ascii="Consolas" w:hAnsi="Consolas"/>
+          <w:bCs/>
+        </w:rPr>
+        <w:t>tunnel</w:t>
+      </w:r>
+      <w:proofErr w:type="spellEnd"/>
+      <w:r>
+        <w:rPr>
+          <w:rFonts w:ascii="Consolas" w:hAnsi="Consolas"/>
+          <w:bCs/>
+        </w:rPr>
+        <w:t xml:space="preserve"> </w:t>
+      </w:r>
+      <w:proofErr w:type="spellStart"/>
+      <w:r>
+        <w:rPr>
+          <w:rFonts w:ascii="Consolas" w:hAnsi="Consolas"/>
+          <w:bCs/>
+        </w:rPr>
+        <w:t>source</w:t>
+      </w:r>
+      <w:proofErr w:type="spellEnd"/>
+      <w:r>
+        <w:rPr>
+          <w:rFonts w:ascii="Consolas" w:hAnsi="Consolas"/>
+          <w:bCs/>
+        </w:rPr>
+        <w:t xml:space="preserve"> </w:t>
+      </w:r>
+      <w:r>
+        <w:rPr>
+          <w:rFonts w:ascii="Consolas" w:hAnsi="Consolas"/>
           <w:bCs/>
         </w:rPr>
         <w:t>10.10.12.2</w:t>
@@ -2067,23 +6096,93 @@
     <w:p>
       <w:pPr>
         <w:rPr>
-          <w:bCs/>
-        </w:rPr>
-      </w:pPr>
-      <w:r>
-        <w:rPr>
+          <w:rFonts w:ascii="Consolas" w:hAnsi="Consolas"/>
+          <w:bCs/>
+        </w:rPr>
+      </w:pPr>
+      <w:proofErr w:type="spellStart"/>
+      <w:r>
+        <w:rPr>
+          <w:rFonts w:ascii="Consolas" w:hAnsi="Consolas"/>
           <w:bCs/>
         </w:rPr>
         <w:t>StatNAT</w:t>
       </w:r>
-      <w:r>
-        <w:rPr>
-          <w:bCs/>
-        </w:rPr>
-        <w:t xml:space="preserve">(config-if)# tunnel destination </w:t>
-      </w:r>
-      <w:r>
-        <w:rPr>
+      <w:proofErr w:type="spellEnd"/>
+      <w:r>
+        <w:rPr>
+          <w:rFonts w:ascii="Consolas" w:hAnsi="Consolas"/>
+          <w:bCs/>
+        </w:rPr>
+        <w:t>(</w:t>
+      </w:r>
+      <w:proofErr w:type="spellStart"/>
+      <w:r>
+        <w:rPr>
+          <w:rFonts w:ascii="Consolas" w:hAnsi="Consolas"/>
+          <w:bCs/>
+        </w:rPr>
+        <w:t>config-</w:t>
+      </w:r>
+      <w:proofErr w:type="gramStart"/>
+      <w:r>
+        <w:rPr>
+          <w:rFonts w:ascii="Consolas" w:hAnsi="Consolas"/>
+          <w:bCs/>
+        </w:rPr>
+        <w:t>if</w:t>
+      </w:r>
+      <w:proofErr w:type="spellEnd"/>
+      <w:r>
+        <w:rPr>
+          <w:rFonts w:ascii="Consolas" w:hAnsi="Consolas"/>
+          <w:bCs/>
+        </w:rPr>
+        <w:t>)#</w:t>
+      </w:r>
+      <w:proofErr w:type="gramEnd"/>
+      <w:r>
+        <w:rPr>
+          <w:rFonts w:ascii="Consolas" w:hAnsi="Consolas"/>
+          <w:bCs/>
+        </w:rPr>
+        <w:t xml:space="preserve"> </w:t>
+      </w:r>
+      <w:proofErr w:type="spellStart"/>
+      <w:r>
+        <w:rPr>
+          <w:rFonts w:ascii="Consolas" w:hAnsi="Consolas"/>
+          <w:bCs/>
+        </w:rPr>
+        <w:t>tunnel</w:t>
+      </w:r>
+      <w:proofErr w:type="spellEnd"/>
+      <w:r>
+        <w:rPr>
+          <w:rFonts w:ascii="Consolas" w:hAnsi="Consolas"/>
+          <w:bCs/>
+        </w:rPr>
+        <w:t xml:space="preserve"> </w:t>
+      </w:r>
+      <w:proofErr w:type="spellStart"/>
+      <w:r>
+        <w:rPr>
+          <w:rFonts w:ascii="Consolas" w:hAnsi="Consolas"/>
+          <w:bCs/>
+        </w:rPr>
+        <w:t>destination</w:t>
+      </w:r>
+      <w:proofErr w:type="spellEnd"/>
+      <w:r>
+        <w:rPr>
+          <w:rFonts w:ascii="Consolas" w:hAnsi="Consolas"/>
+          <w:bCs/>
+        </w:rPr>
+        <w:t xml:space="preserve"> </w:t>
+      </w:r>
+      <w:r>
+        <w:rPr>
+          <w:rFonts w:ascii="Consolas" w:hAnsi="Consolas"/>
           <w:bCs/>
         </w:rPr>
         <w:t>10.10.12.1</w:t>
@@ -2092,78 +6191,294 @@
     <w:p>
       <w:pPr>
         <w:rPr>
-          <w:bCs/>
-        </w:rPr>
-      </w:pPr>
-      <w:r>
-        <w:rPr>
+          <w:rFonts w:ascii="Consolas" w:hAnsi="Consolas"/>
+          <w:bCs/>
+        </w:rPr>
+      </w:pPr>
+      <w:proofErr w:type="spellStart"/>
+      <w:r>
+        <w:rPr>
+          <w:rFonts w:ascii="Consolas" w:hAnsi="Consolas"/>
           <w:bCs/>
         </w:rPr>
         <w:t>StatNAT</w:t>
       </w:r>
-      <w:r>
-        <w:rPr>
-          <w:bCs/>
-        </w:rPr>
-        <w:t>(config-if)# tunnel mode gre ip</w:t>
-      </w:r>
-    </w:p>
-    <w:p>
-      <w:pPr>
-        <w:rPr>
-          <w:bCs/>
-        </w:rPr>
-      </w:pPr>
-      <w:r>
-        <w:rPr>
+      <w:proofErr w:type="spellEnd"/>
+      <w:r>
+        <w:rPr>
+          <w:rFonts w:ascii="Consolas" w:hAnsi="Consolas"/>
+          <w:bCs/>
+        </w:rPr>
+        <w:t>(</w:t>
+      </w:r>
+      <w:proofErr w:type="spellStart"/>
+      <w:r>
+        <w:rPr>
+          <w:rFonts w:ascii="Consolas" w:hAnsi="Consolas"/>
+          <w:bCs/>
+        </w:rPr>
+        <w:t>config-</w:t>
+      </w:r>
+      <w:proofErr w:type="gramStart"/>
+      <w:r>
+        <w:rPr>
+          <w:rFonts w:ascii="Consolas" w:hAnsi="Consolas"/>
+          <w:bCs/>
+        </w:rPr>
+        <w:t>if</w:t>
+      </w:r>
+      <w:proofErr w:type="spellEnd"/>
+      <w:r>
+        <w:rPr>
+          <w:rFonts w:ascii="Consolas" w:hAnsi="Consolas"/>
+          <w:bCs/>
+        </w:rPr>
+        <w:t>)#</w:t>
+      </w:r>
+      <w:proofErr w:type="gramEnd"/>
+      <w:r>
+        <w:rPr>
+          <w:rFonts w:ascii="Consolas" w:hAnsi="Consolas"/>
+          <w:bCs/>
+        </w:rPr>
+        <w:t xml:space="preserve"> </w:t>
+      </w:r>
+      <w:proofErr w:type="spellStart"/>
+      <w:r>
+        <w:rPr>
+          <w:rFonts w:ascii="Consolas" w:hAnsi="Consolas"/>
+          <w:bCs/>
+        </w:rPr>
+        <w:t>tunnel</w:t>
+      </w:r>
+      <w:proofErr w:type="spellEnd"/>
+      <w:r>
+        <w:rPr>
+          <w:rFonts w:ascii="Consolas" w:hAnsi="Consolas"/>
+          <w:bCs/>
+        </w:rPr>
+        <w:t xml:space="preserve"> </w:t>
+      </w:r>
+      <w:proofErr w:type="spellStart"/>
+      <w:r>
+        <w:rPr>
+          <w:rFonts w:ascii="Consolas" w:hAnsi="Consolas"/>
+          <w:bCs/>
+        </w:rPr>
+        <w:t>mode</w:t>
+      </w:r>
+      <w:proofErr w:type="spellEnd"/>
+      <w:r>
+        <w:rPr>
+          <w:rFonts w:ascii="Consolas" w:hAnsi="Consolas"/>
+          <w:bCs/>
+        </w:rPr>
+        <w:t xml:space="preserve"> </w:t>
+      </w:r>
+      <w:proofErr w:type="spellStart"/>
+      <w:r>
+        <w:rPr>
+          <w:rFonts w:ascii="Consolas" w:hAnsi="Consolas"/>
+          <w:bCs/>
+        </w:rPr>
+        <w:t>gre</w:t>
+      </w:r>
+      <w:proofErr w:type="spellEnd"/>
+      <w:r>
+        <w:rPr>
+          <w:rFonts w:ascii="Consolas" w:hAnsi="Consolas"/>
+          <w:bCs/>
+        </w:rPr>
+        <w:t xml:space="preserve"> </w:t>
+      </w:r>
+      <w:proofErr w:type="spellStart"/>
+      <w:r>
+        <w:rPr>
+          <w:rFonts w:ascii="Consolas" w:hAnsi="Consolas"/>
+          <w:bCs/>
+        </w:rPr>
+        <w:t>ip</w:t>
+      </w:r>
+      <w:proofErr w:type="spellEnd"/>
+    </w:p>
+    <w:p>
+      <w:pPr>
+        <w:rPr>
+          <w:rFonts w:ascii="Consolas" w:hAnsi="Consolas"/>
+          <w:bCs/>
+        </w:rPr>
+      </w:pPr>
+      <w:proofErr w:type="spellStart"/>
+      <w:r>
+        <w:rPr>
+          <w:rFonts w:ascii="Consolas" w:hAnsi="Consolas"/>
           <w:bCs/>
         </w:rPr>
         <w:t>StatNAT</w:t>
       </w:r>
-      <w:r>
-        <w:rPr>
-          <w:bCs/>
-        </w:rPr>
-        <w:t>(config-if)# no shutdown</w:t>
-      </w:r>
-    </w:p>
-    <w:p>
-      <w:pPr>
-        <w:rPr>
-          <w:bCs/>
-        </w:rPr>
-      </w:pPr>
-      <w:r>
-        <w:rPr>
+      <w:proofErr w:type="spellEnd"/>
+      <w:r>
+        <w:rPr>
+          <w:rFonts w:ascii="Consolas" w:hAnsi="Consolas"/>
+          <w:bCs/>
+        </w:rPr>
+        <w:t>(</w:t>
+      </w:r>
+      <w:proofErr w:type="spellStart"/>
+      <w:r>
+        <w:rPr>
+          <w:rFonts w:ascii="Consolas" w:hAnsi="Consolas"/>
+          <w:bCs/>
+        </w:rPr>
+        <w:t>config-</w:t>
+      </w:r>
+      <w:proofErr w:type="gramStart"/>
+      <w:r>
+        <w:rPr>
+          <w:rFonts w:ascii="Consolas" w:hAnsi="Consolas"/>
+          <w:bCs/>
+        </w:rPr>
+        <w:t>if</w:t>
+      </w:r>
+      <w:proofErr w:type="spellEnd"/>
+      <w:r>
+        <w:rPr>
+          <w:rFonts w:ascii="Consolas" w:hAnsi="Consolas"/>
+          <w:bCs/>
+        </w:rPr>
+        <w:t>)#</w:t>
+      </w:r>
+      <w:proofErr w:type="gramEnd"/>
+      <w:r>
+        <w:rPr>
+          <w:rFonts w:ascii="Consolas" w:hAnsi="Consolas"/>
+          <w:bCs/>
+        </w:rPr>
+        <w:t xml:space="preserve"> no </w:t>
+      </w:r>
+      <w:proofErr w:type="spellStart"/>
+      <w:r>
+        <w:rPr>
+          <w:rFonts w:ascii="Consolas" w:hAnsi="Consolas"/>
+          <w:bCs/>
+        </w:rPr>
+        <w:t>shutdown</w:t>
+      </w:r>
+      <w:proofErr w:type="spellEnd"/>
+    </w:p>
+    <w:p>
+      <w:pPr>
+        <w:rPr>
+          <w:rFonts w:ascii="Consolas" w:hAnsi="Consolas"/>
+          <w:bCs/>
+        </w:rPr>
+      </w:pPr>
+      <w:proofErr w:type="spellStart"/>
+      <w:r>
+        <w:rPr>
+          <w:rFonts w:ascii="Consolas" w:hAnsi="Consolas"/>
           <w:bCs/>
         </w:rPr>
         <w:t>StatNAT</w:t>
       </w:r>
-      <w:r>
-        <w:rPr>
-          <w:bCs/>
-        </w:rPr>
-        <w:t>(config-if)# exit</w:t>
-      </w:r>
-    </w:p>
-    <w:p>
-      <w:pPr>
-        <w:rPr>
-          <w:bCs/>
-        </w:rPr>
-      </w:pPr>
-      <w:r>
-        <w:rPr>
+      <w:proofErr w:type="spellEnd"/>
+      <w:r>
+        <w:rPr>
+          <w:rFonts w:ascii="Consolas" w:hAnsi="Consolas"/>
+          <w:bCs/>
+        </w:rPr>
+        <w:t>(</w:t>
+      </w:r>
+      <w:proofErr w:type="spellStart"/>
+      <w:r>
+        <w:rPr>
+          <w:rFonts w:ascii="Consolas" w:hAnsi="Consolas"/>
+          <w:bCs/>
+        </w:rPr>
+        <w:t>config-</w:t>
+      </w:r>
+      <w:proofErr w:type="gramStart"/>
+      <w:r>
+        <w:rPr>
+          <w:rFonts w:ascii="Consolas" w:hAnsi="Consolas"/>
+          <w:bCs/>
+        </w:rPr>
+        <w:t>if</w:t>
+      </w:r>
+      <w:proofErr w:type="spellEnd"/>
+      <w:r>
+        <w:rPr>
+          <w:rFonts w:ascii="Consolas" w:hAnsi="Consolas"/>
+          <w:bCs/>
+        </w:rPr>
+        <w:t>)#</w:t>
+      </w:r>
+      <w:proofErr w:type="gramEnd"/>
+      <w:r>
+        <w:rPr>
+          <w:rFonts w:ascii="Consolas" w:hAnsi="Consolas"/>
+          <w:bCs/>
+        </w:rPr>
+        <w:t xml:space="preserve"> </w:t>
+      </w:r>
+      <w:proofErr w:type="spellStart"/>
+      <w:r>
+        <w:rPr>
+          <w:rFonts w:ascii="Consolas" w:hAnsi="Consolas"/>
+          <w:bCs/>
+        </w:rPr>
+        <w:t>exit</w:t>
+      </w:r>
+      <w:proofErr w:type="spellEnd"/>
+    </w:p>
+    <w:p>
+      <w:pPr>
+        <w:rPr>
+          <w:rFonts w:ascii="Consolas" w:hAnsi="Consolas"/>
+          <w:bCs/>
+        </w:rPr>
+      </w:pPr>
+      <w:proofErr w:type="spellStart"/>
+      <w:r>
+        <w:rPr>
+          <w:rFonts w:ascii="Consolas" w:hAnsi="Consolas"/>
           <w:bCs/>
         </w:rPr>
         <w:t>StatNAT</w:t>
       </w:r>
-      <w:r>
-        <w:rPr>
-          <w:bCs/>
-        </w:rPr>
-        <w:t>(config)# exit</w:t>
-      </w:r>
+      <w:proofErr w:type="spellEnd"/>
+      <w:r>
+        <w:rPr>
+          <w:rFonts w:ascii="Consolas" w:hAnsi="Consolas"/>
+          <w:bCs/>
+        </w:rPr>
+        <w:t>(</w:t>
+      </w:r>
+      <w:proofErr w:type="spellStart"/>
+      <w:r>
+        <w:rPr>
+          <w:rFonts w:ascii="Consolas" w:hAnsi="Consolas"/>
+          <w:bCs/>
+        </w:rPr>
+        <w:t>config</w:t>
+      </w:r>
+      <w:proofErr w:type="spellEnd"/>
+      <w:r>
+        <w:rPr>
+          <w:rFonts w:ascii="Consolas" w:hAnsi="Consolas"/>
+          <w:bCs/>
+        </w:rPr>
+        <w:t xml:space="preserve">)# </w:t>
+      </w:r>
+      <w:proofErr w:type="spellStart"/>
+      <w:r>
+        <w:rPr>
+          <w:rFonts w:ascii="Consolas" w:hAnsi="Consolas"/>
+          <w:bCs/>
+        </w:rPr>
+        <w:t>exit</w:t>
+      </w:r>
+      <w:proofErr w:type="spellEnd"/>
     </w:p>
     <w:sectPr>
       <w:pgSz w:w="11906" w:h="16838"/>
@@ -2178,9 +6493,9 @@
 <file path=word/numbering.xml><?xml version="1.0" encoding="utf-8"?>
 <w:numbering xmlns:wpc="http://schemas.microsoft.com/office/word/2010/wordprocessingCanvas" xmlns:cx="http://schemas.microsoft.com/office/drawing/2014/chartex" xmlns:cx1="http://schemas.microsoft.com/office/drawing/2015/9/8/chartex" xmlns:cx2="http://schemas.microsoft.com/office/drawing/2015/10/21/chartex" xmlns:cx3="http://schemas.microsoft.com/office/drawing/2016/5/9/chartex" xmlns:cx4="http://schemas.microsoft.com/office/drawing/2016/5/10/chartex" xmlns:cx5="http://schemas.microsoft.com/office/drawing/2016/5/11/chartex" xmlns:cx6="http://schemas.microsoft.com/office/drawing/2016/5/12/chartex" xmlns:cx7="http://schemas.microsoft.com/office/drawing/2016/5/13/chartex" xmlns:cx8="http://schemas.microsoft.com/office/drawing/2016/5/14/chartex" xmlns:mc="http://schemas.openxmlformats.org/markup-compatibility/2006" xmlns:aink="http://schemas.microsoft.com/office/drawing/2016/ink" xmlns:am3d="http://schemas.microsoft.com/office/drawing/2017/model3d" xmlns:o="urn:schemas-microsoft-com:office:office" xmlns:oel="http://schemas.microsoft.com/office/2019/extlst" xmlns:r="http://schemas.openxmlformats.org/officeDocument/2006/relationships" xmlns:m="http://schemas.openxmlformats.org/officeDocument/2006/math" xmlns:v="urn:schemas-microsoft-com:vml" xmlns:wp14="http://schemas.microsoft.com/office/word/2010/wordprocessingDrawing" xmlns:wp="http://schemas.openxmlformats.org/drawingml/2006/wordprocessingDrawing" xmlns:w10="urn:schemas-microsoft-com:office:word" xmlns:w="http://schemas.openxmlformats.org/wordprocessingml/2006/main" xmlns:w14="http://schemas.microsoft.com/office/word/2010/wordml" xmlns:w15="http://schemas.microsoft.com/office/word/2012/wordml" xmlns:w16cex="http://schemas.microsoft.com/office/word/2018/wordml/cex" xmlns:w16cid="http://schemas.microsoft.com/office/word/2016/wordml/cid" xmlns:w16="http://schemas.microsoft.com/office/word/2018/wordml" xmlns:w16du="http://schemas.microsoft.com/office/word/2023/wordml/word16du" xmlns:w16sdtdh="http://schemas.microsoft.com/office/word/2020/wordml/sdtdatahash" xmlns:w16sdtfl="http://schemas.microsoft.com/office/word/2024/wordml/sdtformatlock" xmlns:w16se="http://schemas.microsoft.com/office/word/2015/wordml/symex" xmlns:wpg="http://schemas.microsoft.com/office/word/2010/wordprocessingGroup" xmlns:wpi="http://schemas.microsoft.com/office/word/2010/wordprocessingInk" xmlns:wne="http://schemas.microsoft.com/office/word/2006/wordml" xmlns:wps="http://schemas.microsoft.com/office/word/2010/wordprocessingShape" mc:Ignorable="w14 w15 w16se w16cid w16 w16cex w16sdtdh w16sdtfl w16du wp14">
   <w:abstractNum w:abstractNumId="0" w15:restartNumberingAfterBreak="0">
-    <w:nsid w:val="6382350F"/>
+    <w:nsid w:val="565D020A"/>
     <w:multiLevelType w:val="hybridMultilevel"/>
-    <w:tmpl w:val="96D01328"/>
+    <w:tmpl w:val="ACB63686"/>
     <w:lvl w:ilvl="0" w:tplc="040E0001">
       <w:start w:val="1"/>
       <w:numFmt w:val="bullet"/>
@@ -2290,7 +6605,123 @@
       </w:rPr>
     </w:lvl>
   </w:abstractNum>
+  <w:abstractNum w:abstractNumId="1" w15:restartNumberingAfterBreak="0">
+    <w:nsid w:val="6382350F"/>
+    <w:multiLevelType w:val="hybridMultilevel"/>
+    <w:tmpl w:val="96D01328"/>
+    <w:lvl w:ilvl="0" w:tplc="040E0001">
+      <w:start w:val="1"/>
+      <w:numFmt w:val="bullet"/>
+      <w:lvlText w:val=""/>
+      <w:lvlJc w:val="left"/>
+      <w:pPr>
+        <w:ind w:left="720" w:hanging="360"/>
+      </w:pPr>
+      <w:rPr>
+        <w:rFonts w:ascii="Symbol" w:hAnsi="Symbol" w:hint="default"/>
+      </w:rPr>
+    </w:lvl>
+    <w:lvl w:ilvl="1" w:tplc="040E0003" w:tentative="1">
+      <w:start w:val="1"/>
+      <w:numFmt w:val="bullet"/>
+      <w:lvlText w:val="o"/>
+      <w:lvlJc w:val="left"/>
+      <w:pPr>
+        <w:ind w:left="1440" w:hanging="360"/>
+      </w:pPr>
+      <w:rPr>
+        <w:rFonts w:ascii="Courier New" w:hAnsi="Courier New" w:cs="Courier New" w:hint="default"/>
+      </w:rPr>
+    </w:lvl>
+    <w:lvl w:ilvl="2" w:tplc="040E0005" w:tentative="1">
+      <w:start w:val="1"/>
+      <w:numFmt w:val="bullet"/>
+      <w:lvlText w:val=""/>
+      <w:lvlJc w:val="left"/>
+      <w:pPr>
+        <w:ind w:left="2160" w:hanging="360"/>
+      </w:pPr>
+      <w:rPr>
+        <w:rFonts w:ascii="Wingdings" w:hAnsi="Wingdings" w:hint="default"/>
+      </w:rPr>
+    </w:lvl>
+    <w:lvl w:ilvl="3" w:tplc="040E0001" w:tentative="1">
+      <w:start w:val="1"/>
+      <w:numFmt w:val="bullet"/>
+      <w:lvlText w:val=""/>
+      <w:lvlJc w:val="left"/>
+      <w:pPr>
+        <w:ind w:left="2880" w:hanging="360"/>
+      </w:pPr>
+      <w:rPr>
+        <w:rFonts w:ascii="Symbol" w:hAnsi="Symbol" w:hint="default"/>
+      </w:rPr>
+    </w:lvl>
+    <w:lvl w:ilvl="4" w:tplc="040E0003" w:tentative="1">
+      <w:start w:val="1"/>
+      <w:numFmt w:val="bullet"/>
+      <w:lvlText w:val="o"/>
+      <w:lvlJc w:val="left"/>
+      <w:pPr>
+        <w:ind w:left="3600" w:hanging="360"/>
+      </w:pPr>
+      <w:rPr>
+        <w:rFonts w:ascii="Courier New" w:hAnsi="Courier New" w:cs="Courier New" w:hint="default"/>
+      </w:rPr>
+    </w:lvl>
+    <w:lvl w:ilvl="5" w:tplc="040E0005" w:tentative="1">
+      <w:start w:val="1"/>
+      <w:numFmt w:val="bullet"/>
+      <w:lvlText w:val=""/>
+      <w:lvlJc w:val="left"/>
+      <w:pPr>
+        <w:ind w:left="4320" w:hanging="360"/>
+      </w:pPr>
+      <w:rPr>
+        <w:rFonts w:ascii="Wingdings" w:hAnsi="Wingdings" w:hint="default"/>
+      </w:rPr>
+    </w:lvl>
+    <w:lvl w:ilvl="6" w:tplc="040E0001" w:tentative="1">
+      <w:start w:val="1"/>
+      <w:numFmt w:val="bullet"/>
+      <w:lvlText w:val=""/>
+      <w:lvlJc w:val="left"/>
+      <w:pPr>
+        <w:ind w:left="5040" w:hanging="360"/>
+      </w:pPr>
+      <w:rPr>
+        <w:rFonts w:ascii="Symbol" w:hAnsi="Symbol" w:hint="default"/>
+      </w:rPr>
+    </w:lvl>
+    <w:lvl w:ilvl="7" w:tplc="040E0003" w:tentative="1">
+      <w:start w:val="1"/>
+      <w:numFmt w:val="bullet"/>
+      <w:lvlText w:val="o"/>
+      <w:lvlJc w:val="left"/>
+      <w:pPr>
+        <w:ind w:left="5760" w:hanging="360"/>
+      </w:pPr>
+      <w:rPr>
+        <w:rFonts w:ascii="Courier New" w:hAnsi="Courier New" w:cs="Courier New" w:hint="default"/>
+      </w:rPr>
+    </w:lvl>
+    <w:lvl w:ilvl="8" w:tplc="040E0005" w:tentative="1">
+      <w:start w:val="1"/>
+      <w:numFmt w:val="bullet"/>
+      <w:lvlText w:val=""/>
+      <w:lvlJc w:val="left"/>
+      <w:pPr>
+        <w:ind w:left="6480" w:hanging="360"/>
+      </w:pPr>
+      <w:rPr>
+        <w:rFonts w:ascii="Wingdings" w:hAnsi="Wingdings" w:hint="default"/>
+      </w:rPr>
+    </w:lvl>
+  </w:abstractNum>
   <w:num w:numId="1" w16cid:durableId="704335293">
+    <w:abstractNumId w:val="1"/>
+  </w:num>
+  <w:num w:numId="2" w16cid:durableId="320423729">
     <w:abstractNumId w:val="0"/>
   </w:num>
 </w:numbering>
